--- a/doc/task-01/02-Research/Recherche/Recherche.docx
+++ b/doc/task-01/02-Research/Recherche/Recherche.docx
@@ -143,6 +143,12 @@
     <w:p>
       <w:pPr>
         <w:pStyle w:val="Listenabsatz"/>
+        <w:pBdr>
+          <w:top w:val="single" w:sz="4" w:space="1" w:color="auto"/>
+          <w:left w:val="single" w:sz="4" w:space="4" w:color="auto"/>
+          <w:bottom w:val="single" w:sz="4" w:space="1" w:color="auto"/>
+          <w:right w:val="single" w:sz="4" w:space="4" w:color="auto"/>
+        </w:pBdr>
         <w:tabs>
           <w:tab w:val="left" w:pos="142"/>
         </w:tabs>
@@ -154,6 +160,64 @@
           <w:szCs w:val="24"/>
         </w:rPr>
       </w:pPr>
+    </w:p>
+    <w:p>
+      <w:pPr>
+        <w:pStyle w:val="Listenabsatz"/>
+        <w:pBdr>
+          <w:top w:val="single" w:sz="4" w:space="1" w:color="auto"/>
+          <w:left w:val="single" w:sz="4" w:space="4" w:color="auto"/>
+          <w:bottom w:val="single" w:sz="4" w:space="1" w:color="auto"/>
+          <w:right w:val="single" w:sz="4" w:space="4" w:color="auto"/>
+        </w:pBdr>
+        <w:tabs>
+          <w:tab w:val="left" w:pos="142"/>
+        </w:tabs>
+        <w:ind w:left="0"/>
+        <w:rPr>
+          <w:rFonts w:cs="Times New Roman"/>
+          <w:b/>
+          <w:iCs/>
+          <w:szCs w:val="24"/>
+        </w:rPr>
+      </w:pPr>
+      <w:r>
+        <w:drawing>
+          <wp:inline distT="0" distB="0" distL="0" distR="0" wp14:anchorId="6C11BB3F" wp14:editId="7F494244">
+            <wp:extent cx="6004560" cy="1583055"/>
+            <wp:effectExtent l="0" t="0" r="0" b="0"/>
+            <wp:docPr id="1" name="Grafik 1"/>
+            <wp:cNvGraphicFramePr>
+              <a:graphicFrameLocks xmlns:a="http://schemas.openxmlformats.org/drawingml/2006/main" noChangeAspect="1"/>
+            </wp:cNvGraphicFramePr>
+            <a:graphic xmlns:a="http://schemas.openxmlformats.org/drawingml/2006/main">
+              <a:graphicData uri="http://schemas.openxmlformats.org/drawingml/2006/picture">
+                <pic:pic xmlns:pic="http://schemas.openxmlformats.org/drawingml/2006/picture">
+                  <pic:nvPicPr>
+                    <pic:cNvPr id="1" name=""/>
+                    <pic:cNvPicPr/>
+                  </pic:nvPicPr>
+                  <pic:blipFill>
+                    <a:blip r:embed="rId12"/>
+                    <a:stretch>
+                      <a:fillRect/>
+                    </a:stretch>
+                  </pic:blipFill>
+                  <pic:spPr>
+                    <a:xfrm>
+                      <a:off x="0" y="0"/>
+                      <a:ext cx="6004560" cy="1583055"/>
+                    </a:xfrm>
+                    <a:prstGeom prst="rect">
+                      <a:avLst/>
+                    </a:prstGeom>
+                  </pic:spPr>
+                </pic:pic>
+              </a:graphicData>
+            </a:graphic>
+          </wp:inline>
+        </w:drawing>
+      </w:r>
     </w:p>
     <w:p>
       <w:pPr>
@@ -172,16 +236,967 @@
     </w:p>
     <w:p>
       <w:pPr>
+        <w:pStyle w:val="berschrift1"/>
+        <w:tabs>
+          <w:tab w:val="left" w:pos="142"/>
+        </w:tabs>
+        <w:ind w:left="0"/>
+        <w:rPr>
+          <w:b/>
+          <w:iCs/>
+          <w:szCs w:val="24"/>
+        </w:rPr>
+      </w:pPr>
+      <w:r>
+        <w:t>Recherche</w:t>
+      </w:r>
+    </w:p>
+    <w:p>
+      <w:pPr>
+        <w:pStyle w:val="berschrift2"/>
+      </w:pPr>
+      <w:r>
+        <w:t>Problemdomäne</w:t>
+      </w:r>
+    </w:p>
+    <w:p>
+      <w:pPr>
+        <w:pStyle w:val="Listenabsatz"/>
+        <w:numPr>
+          <w:ilvl w:val="0"/>
+          <w:numId w:val="31"/>
+        </w:numPr>
+      </w:pPr>
+      <w:r>
+        <w:t>Patientenbehandlung</w:t>
+      </w:r>
+    </w:p>
+    <w:p>
+      <w:pPr>
+        <w:pStyle w:val="Listenabsatz"/>
+        <w:numPr>
+          <w:ilvl w:val="0"/>
+          <w:numId w:val="31"/>
+        </w:numPr>
+      </w:pPr>
+      <w:r>
+        <w:t>Sucht</w:t>
+      </w:r>
+    </w:p>
+    <w:p>
+      <w:pPr>
+        <w:pStyle w:val="Listenabsatz"/>
+        <w:numPr>
+          <w:ilvl w:val="0"/>
+          <w:numId w:val="31"/>
+        </w:numPr>
+      </w:pPr>
+      <w:r>
+        <w:t>Ärzte im ambulanten Bereich</w:t>
+      </w:r>
+    </w:p>
+    <w:p>
+      <w:pPr>
+        <w:pStyle w:val="Listenabsatz"/>
+        <w:numPr>
+          <w:ilvl w:val="0"/>
+          <w:numId w:val="31"/>
+        </w:numPr>
+      </w:pPr>
+      <w:r>
+        <w:t>HIS (Health Information Services)</w:t>
+      </w:r>
+    </w:p>
+    <w:p>
+      <w:pPr>
+        <w:pStyle w:val="berschrift2"/>
+      </w:pPr>
+      <w:r>
+        <w:t>Literaturrecherche</w:t>
+      </w:r>
+    </w:p>
+    <w:p>
+      <w:pPr>
+        <w:pStyle w:val="berschrift3"/>
+      </w:pPr>
+      <w:r>
+        <w:t>Sucht</w:t>
+      </w:r>
+    </w:p>
+    <w:p/>
+    <w:tbl>
+      <w:tblPr>
+        <w:tblW w:w="9029" w:type="dxa"/>
+        <w:tblBorders>
+          <w:top w:val="single" w:sz="8" w:space="0" w:color="000000"/>
+          <w:left w:val="single" w:sz="8" w:space="0" w:color="000000"/>
+          <w:bottom w:val="single" w:sz="8" w:space="0" w:color="000000"/>
+          <w:right w:val="single" w:sz="8" w:space="0" w:color="000000"/>
+          <w:insideH w:val="single" w:sz="8" w:space="0" w:color="000000"/>
+          <w:insideV w:val="single" w:sz="8" w:space="0" w:color="000000"/>
+        </w:tblBorders>
+        <w:tblLayout w:type="fixed"/>
+        <w:tblLook w:val="0600" w:firstRow="0" w:lastRow="0" w:firstColumn="0" w:lastColumn="0" w:noHBand="1" w:noVBand="1"/>
+      </w:tblPr>
+      <w:tblGrid>
+        <w:gridCol w:w="4514"/>
+        <w:gridCol w:w="4515"/>
+      </w:tblGrid>
+      <w:tr>
+        <w:tc>
+          <w:tcPr>
+            <w:tcW w:w="4514" w:type="dxa"/>
+            <w:shd w:val="clear" w:color="auto" w:fill="auto"/>
+            <w:tcMar>
+              <w:top w:w="100" w:type="dxa"/>
+              <w:left w:w="100" w:type="dxa"/>
+              <w:bottom w:w="100" w:type="dxa"/>
+              <w:right w:w="100" w:type="dxa"/>
+            </w:tcMar>
+          </w:tcPr>
+          <w:p>
+            <w:pPr>
+              <w:widowControl w:val="0"/>
+              <w:pBdr>
+                <w:top w:val="nil"/>
+                <w:left w:val="nil"/>
+                <w:bottom w:val="nil"/>
+                <w:right w:val="nil"/>
+                <w:between w:val="nil"/>
+              </w:pBdr>
+              <w:spacing w:line="240" w:lineRule="auto"/>
+            </w:pPr>
+            <w:r>
+              <w:rPr>
+                <w:color w:val="404040"/>
+                <w:szCs w:val="24"/>
+                <w:highlight w:val="white"/>
+              </w:rPr>
+              <w:t xml:space="preserve">ob ein Mensch von einem bestimmten Stoff abhängig ist, den er konsumiert (essen, trinken, inhalieren, injizieren) - </w:t>
+            </w:r>
+            <w:r>
+              <w:rPr>
+                <w:b/>
+                <w:color w:val="404040"/>
+                <w:szCs w:val="24"/>
+                <w:highlight w:val="white"/>
+              </w:rPr>
+              <w:t>stoffgebundene Sucht</w:t>
+            </w:r>
+          </w:p>
+        </w:tc>
+        <w:tc>
+          <w:tcPr>
+            <w:tcW w:w="4515" w:type="dxa"/>
+            <w:shd w:val="clear" w:color="auto" w:fill="auto"/>
+            <w:tcMar>
+              <w:top w:w="100" w:type="dxa"/>
+              <w:left w:w="100" w:type="dxa"/>
+              <w:bottom w:w="100" w:type="dxa"/>
+              <w:right w:w="100" w:type="dxa"/>
+            </w:tcMar>
+          </w:tcPr>
+          <w:p>
+            <w:pPr>
+              <w:widowControl w:val="0"/>
+              <w:pBdr>
+                <w:top w:val="nil"/>
+                <w:left w:val="nil"/>
+                <w:bottom w:val="nil"/>
+                <w:right w:val="nil"/>
+                <w:between w:val="nil"/>
+              </w:pBdr>
+              <w:spacing w:line="240" w:lineRule="auto"/>
+            </w:pPr>
+            <w:r>
+              <w:rPr>
+                <w:color w:val="404040"/>
+                <w:szCs w:val="24"/>
+                <w:highlight w:val="white"/>
+              </w:rPr>
+              <w:t xml:space="preserve">ob ein Mensch von einem bestimmten Verhalten abhängig ist, welches sein Leben, seinen Alltag – und letztlich seine Gesundheit mehr beherrscht, als es gut ist – </w:t>
+            </w:r>
+            <w:r>
+              <w:rPr>
+                <w:b/>
+                <w:color w:val="404040"/>
+                <w:szCs w:val="24"/>
+                <w:highlight w:val="white"/>
+              </w:rPr>
+              <w:t>stoffungebundene Sucht</w:t>
+            </w:r>
+          </w:p>
+        </w:tc>
+      </w:tr>
+      <w:tr>
+        <w:tc>
+          <w:tcPr>
+            <w:tcW w:w="4514" w:type="dxa"/>
+            <w:shd w:val="clear" w:color="auto" w:fill="auto"/>
+            <w:tcMar>
+              <w:top w:w="100" w:type="dxa"/>
+              <w:left w:w="100" w:type="dxa"/>
+              <w:bottom w:w="100" w:type="dxa"/>
+              <w:right w:w="100" w:type="dxa"/>
+            </w:tcMar>
+          </w:tcPr>
+          <w:p>
+            <w:pPr>
+              <w:widowControl w:val="0"/>
+              <w:pBdr>
+                <w:top w:val="nil"/>
+                <w:left w:val="nil"/>
+                <w:bottom w:val="nil"/>
+                <w:right w:val="nil"/>
+                <w:between w:val="nil"/>
+              </w:pBdr>
+              <w:spacing w:line="240" w:lineRule="auto"/>
+              <w:rPr>
+                <w:color w:val="404040"/>
+                <w:szCs w:val="24"/>
+                <w:highlight w:val="white"/>
+              </w:rPr>
+            </w:pPr>
+            <w:r>
+              <w:rPr>
+                <w:color w:val="404040"/>
+                <w:szCs w:val="24"/>
+                <w:highlight w:val="white"/>
+              </w:rPr>
+              <w:t>Alkohol</w:t>
+            </w:r>
+          </w:p>
+          <w:p>
+            <w:pPr>
+              <w:widowControl w:val="0"/>
+              <w:numPr>
+                <w:ilvl w:val="0"/>
+                <w:numId w:val="33"/>
+              </w:numPr>
+              <w:pBdr>
+                <w:top w:val="nil"/>
+                <w:left w:val="nil"/>
+                <w:bottom w:val="nil"/>
+                <w:right w:val="nil"/>
+                <w:between w:val="nil"/>
+              </w:pBdr>
+              <w:tabs>
+                <w:tab w:val="clear" w:pos="5387"/>
+              </w:tabs>
+              <w:spacing w:line="240" w:lineRule="auto"/>
+              <w:rPr>
+                <w:color w:val="404040"/>
+                <w:szCs w:val="24"/>
+                <w:highlight w:val="white"/>
+              </w:rPr>
+            </w:pPr>
+            <w:r>
+              <w:rPr>
+                <w:color w:val="404040"/>
+                <w:szCs w:val="24"/>
+                <w:highlight w:val="white"/>
+              </w:rPr>
+              <w:t xml:space="preserve">körperliche, psychische und soziale </w:t>
+            </w:r>
+            <w:r>
+              <w:rPr>
+                <w:color w:val="404040"/>
+                <w:szCs w:val="24"/>
+                <w:highlight w:val="white"/>
+              </w:rPr>
+              <w:lastRenderedPageBreak/>
+              <w:t>Schäden</w:t>
+            </w:r>
+          </w:p>
+          <w:p>
+            <w:pPr>
+              <w:widowControl w:val="0"/>
+              <w:numPr>
+                <w:ilvl w:val="0"/>
+                <w:numId w:val="33"/>
+              </w:numPr>
+              <w:pBdr>
+                <w:top w:val="nil"/>
+                <w:left w:val="nil"/>
+                <w:bottom w:val="nil"/>
+                <w:right w:val="nil"/>
+                <w:between w:val="nil"/>
+              </w:pBdr>
+              <w:tabs>
+                <w:tab w:val="clear" w:pos="5387"/>
+              </w:tabs>
+              <w:spacing w:line="240" w:lineRule="auto"/>
+              <w:rPr>
+                <w:color w:val="404040"/>
+                <w:szCs w:val="24"/>
+                <w:highlight w:val="white"/>
+              </w:rPr>
+            </w:pPr>
+            <w:r>
+              <w:rPr>
+                <w:color w:val="404040"/>
+                <w:szCs w:val="24"/>
+                <w:highlight w:val="white"/>
+              </w:rPr>
+              <w:t>vom Kummer und den Sorgen "abschalten"</w:t>
+            </w:r>
+          </w:p>
+          <w:p>
+            <w:pPr>
+              <w:widowControl w:val="0"/>
+              <w:numPr>
+                <w:ilvl w:val="0"/>
+                <w:numId w:val="33"/>
+              </w:numPr>
+              <w:pBdr>
+                <w:top w:val="nil"/>
+                <w:left w:val="nil"/>
+                <w:bottom w:val="nil"/>
+                <w:right w:val="nil"/>
+                <w:between w:val="nil"/>
+              </w:pBdr>
+              <w:tabs>
+                <w:tab w:val="clear" w:pos="5387"/>
+              </w:tabs>
+              <w:spacing w:line="240" w:lineRule="auto"/>
+              <w:rPr>
+                <w:color w:val="404040"/>
+                <w:szCs w:val="24"/>
+                <w:highlight w:val="white"/>
+              </w:rPr>
+            </w:pPr>
+            <w:r>
+              <w:rPr>
+                <w:color w:val="404040"/>
+                <w:szCs w:val="24"/>
+                <w:highlight w:val="white"/>
+              </w:rPr>
+              <w:t>verminderte Kontrollfähigkeit des Konsums</w:t>
+            </w:r>
+          </w:p>
+          <w:p>
+            <w:pPr>
+              <w:widowControl w:val="0"/>
+              <w:numPr>
+                <w:ilvl w:val="0"/>
+                <w:numId w:val="33"/>
+              </w:numPr>
+              <w:pBdr>
+                <w:top w:val="nil"/>
+                <w:left w:val="nil"/>
+                <w:bottom w:val="nil"/>
+                <w:right w:val="nil"/>
+                <w:between w:val="nil"/>
+              </w:pBdr>
+              <w:tabs>
+                <w:tab w:val="clear" w:pos="5387"/>
+              </w:tabs>
+              <w:spacing w:line="240" w:lineRule="auto"/>
+              <w:rPr>
+                <w:color w:val="404040"/>
+                <w:szCs w:val="24"/>
+                <w:highlight w:val="white"/>
+              </w:rPr>
+            </w:pPr>
+            <w:proofErr w:type="spellStart"/>
+            <w:r>
+              <w:rPr>
+                <w:color w:val="404040"/>
+                <w:szCs w:val="24"/>
+                <w:highlight w:val="white"/>
+              </w:rPr>
+              <w:t>tollleran</w:t>
+            </w:r>
+            <w:proofErr w:type="spellEnd"/>
+            <w:r>
+              <w:rPr>
+                <w:color w:val="404040"/>
+                <w:szCs w:val="24"/>
+                <w:highlight w:val="white"/>
+              </w:rPr>
+              <w:t xml:space="preserve"> wird angepasst</w:t>
+            </w:r>
+          </w:p>
+          <w:p>
+            <w:pPr>
+              <w:widowControl w:val="0"/>
+              <w:numPr>
+                <w:ilvl w:val="0"/>
+                <w:numId w:val="33"/>
+              </w:numPr>
+              <w:pBdr>
+                <w:top w:val="nil"/>
+                <w:left w:val="nil"/>
+                <w:bottom w:val="nil"/>
+                <w:right w:val="nil"/>
+                <w:between w:val="nil"/>
+              </w:pBdr>
+              <w:tabs>
+                <w:tab w:val="clear" w:pos="5387"/>
+              </w:tabs>
+              <w:spacing w:line="240" w:lineRule="auto"/>
+              <w:rPr>
+                <w:color w:val="404040"/>
+                <w:szCs w:val="24"/>
+                <w:highlight w:val="white"/>
+              </w:rPr>
+            </w:pPr>
+            <w:r>
+              <w:rPr>
+                <w:color w:val="404040"/>
+                <w:szCs w:val="24"/>
+                <w:highlight w:val="white"/>
+              </w:rPr>
+              <w:t>Andere Vergnügungen werden zugunsten des Alki vernachlässigt</w:t>
+            </w:r>
+          </w:p>
+          <w:p>
+            <w:pPr>
+              <w:widowControl w:val="0"/>
+              <w:numPr>
+                <w:ilvl w:val="0"/>
+                <w:numId w:val="33"/>
+              </w:numPr>
+              <w:pBdr>
+                <w:top w:val="nil"/>
+                <w:left w:val="nil"/>
+                <w:bottom w:val="nil"/>
+                <w:right w:val="nil"/>
+                <w:between w:val="nil"/>
+              </w:pBdr>
+              <w:tabs>
+                <w:tab w:val="clear" w:pos="5387"/>
+              </w:tabs>
+              <w:spacing w:line="240" w:lineRule="auto"/>
+              <w:rPr>
+                <w:color w:val="404040"/>
+                <w:szCs w:val="24"/>
+                <w:highlight w:val="white"/>
+              </w:rPr>
+            </w:pPr>
+          </w:p>
+          <w:p>
+            <w:pPr>
+              <w:widowControl w:val="0"/>
+              <w:pBdr>
+                <w:top w:val="nil"/>
+                <w:left w:val="nil"/>
+                <w:bottom w:val="nil"/>
+                <w:right w:val="nil"/>
+                <w:between w:val="nil"/>
+              </w:pBdr>
+              <w:spacing w:line="240" w:lineRule="auto"/>
+              <w:rPr>
+                <w:color w:val="404040"/>
+                <w:szCs w:val="24"/>
+                <w:highlight w:val="white"/>
+              </w:rPr>
+            </w:pPr>
+          </w:p>
+        </w:tc>
+        <w:tc>
+          <w:tcPr>
+            <w:tcW w:w="4515" w:type="dxa"/>
+            <w:shd w:val="clear" w:color="auto" w:fill="auto"/>
+            <w:tcMar>
+              <w:top w:w="100" w:type="dxa"/>
+              <w:left w:w="100" w:type="dxa"/>
+              <w:bottom w:w="100" w:type="dxa"/>
+              <w:right w:w="100" w:type="dxa"/>
+            </w:tcMar>
+          </w:tcPr>
+          <w:p>
+            <w:pPr>
+              <w:widowControl w:val="0"/>
+              <w:pBdr>
+                <w:top w:val="nil"/>
+                <w:left w:val="nil"/>
+                <w:bottom w:val="nil"/>
+                <w:right w:val="nil"/>
+                <w:between w:val="nil"/>
+              </w:pBdr>
+              <w:spacing w:line="240" w:lineRule="auto"/>
+            </w:pPr>
+            <w:r>
+              <w:lastRenderedPageBreak/>
+              <w:t>Internet</w:t>
+            </w:r>
+          </w:p>
+          <w:p>
+            <w:pPr>
+              <w:widowControl w:val="0"/>
+              <w:pBdr>
+                <w:top w:val="nil"/>
+                <w:left w:val="nil"/>
+                <w:bottom w:val="nil"/>
+                <w:right w:val="nil"/>
+                <w:between w:val="nil"/>
+              </w:pBdr>
+              <w:spacing w:line="240" w:lineRule="auto"/>
+            </w:pPr>
+            <w:r>
+              <w:t>“</w:t>
+            </w:r>
+          </w:p>
+          <w:p>
+            <w:pPr>
+              <w:widowControl w:val="0"/>
+              <w:numPr>
+                <w:ilvl w:val="0"/>
+                <w:numId w:val="34"/>
+              </w:numPr>
+              <w:shd w:val="clear" w:color="auto" w:fill="FFFFFF"/>
+              <w:tabs>
+                <w:tab w:val="clear" w:pos="5387"/>
+              </w:tabs>
+              <w:spacing w:line="240" w:lineRule="auto"/>
+            </w:pPr>
+            <w:r>
+              <w:rPr>
+                <w:color w:val="404040"/>
+                <w:szCs w:val="24"/>
+              </w:rPr>
+              <w:lastRenderedPageBreak/>
+              <w:t>starker Wunsch/ innerer Zwang, sich mit Aktivitäten (z. B. Onlinespiele, soziale Netzwerke u. a.) im Internet zu beschäftigen.</w:t>
+            </w:r>
+          </w:p>
+          <w:p>
+            <w:pPr>
+              <w:widowControl w:val="0"/>
+              <w:numPr>
+                <w:ilvl w:val="0"/>
+                <w:numId w:val="34"/>
+              </w:numPr>
+              <w:shd w:val="clear" w:color="auto" w:fill="FFFFFF"/>
+              <w:tabs>
+                <w:tab w:val="clear" w:pos="5387"/>
+              </w:tabs>
+              <w:spacing w:line="240" w:lineRule="auto"/>
+            </w:pPr>
+            <w:r>
+              <w:rPr>
+                <w:color w:val="404040"/>
+                <w:szCs w:val="24"/>
+              </w:rPr>
+              <w:t xml:space="preserve">Kontrollverlust - verlieren des </w:t>
+            </w:r>
+            <w:proofErr w:type="spellStart"/>
+            <w:r>
+              <w:rPr>
+                <w:color w:val="404040"/>
+                <w:szCs w:val="24"/>
+              </w:rPr>
+              <w:t>Zeitgefühles</w:t>
+            </w:r>
+            <w:proofErr w:type="spellEnd"/>
+            <w:r>
+              <w:rPr>
+                <w:color w:val="404040"/>
+                <w:szCs w:val="24"/>
+              </w:rPr>
+              <w:t xml:space="preserve"> während der Nutzung des Internets</w:t>
+            </w:r>
+          </w:p>
+          <w:p>
+            <w:pPr>
+              <w:widowControl w:val="0"/>
+              <w:numPr>
+                <w:ilvl w:val="0"/>
+                <w:numId w:val="34"/>
+              </w:numPr>
+              <w:shd w:val="clear" w:color="auto" w:fill="FFFFFF"/>
+              <w:tabs>
+                <w:tab w:val="clear" w:pos="5387"/>
+              </w:tabs>
+              <w:spacing w:line="240" w:lineRule="auto"/>
+            </w:pPr>
+            <w:r>
+              <w:rPr>
+                <w:color w:val="404040"/>
+                <w:szCs w:val="24"/>
+              </w:rPr>
+              <w:t>Entzugssymptome,  wenn das Internet nicht genutzt wird (z. B. innere Unruhe, Gereiztheit, Schafstörungen u. a.)</w:t>
+            </w:r>
+          </w:p>
+          <w:p>
+            <w:pPr>
+              <w:widowControl w:val="0"/>
+              <w:numPr>
+                <w:ilvl w:val="0"/>
+                <w:numId w:val="34"/>
+              </w:numPr>
+              <w:shd w:val="clear" w:color="auto" w:fill="FFFFFF"/>
+              <w:tabs>
+                <w:tab w:val="clear" w:pos="5387"/>
+              </w:tabs>
+              <w:spacing w:line="240" w:lineRule="auto"/>
+            </w:pPr>
+            <w:r>
+              <w:rPr>
+                <w:color w:val="404040"/>
+                <w:szCs w:val="24"/>
+              </w:rPr>
+              <w:t>stetige Steigerung der Internetnutzung</w:t>
+            </w:r>
+          </w:p>
+          <w:p>
+            <w:pPr>
+              <w:widowControl w:val="0"/>
+              <w:numPr>
+                <w:ilvl w:val="0"/>
+                <w:numId w:val="34"/>
+              </w:numPr>
+              <w:shd w:val="clear" w:color="auto" w:fill="FFFFFF"/>
+              <w:tabs>
+                <w:tab w:val="clear" w:pos="5387"/>
+              </w:tabs>
+              <w:spacing w:line="240" w:lineRule="auto"/>
+            </w:pPr>
+            <w:r>
+              <w:rPr>
+                <w:color w:val="404040"/>
+                <w:szCs w:val="24"/>
+              </w:rPr>
+              <w:t xml:space="preserve">Vernachlässigung </w:t>
+            </w:r>
+            <w:proofErr w:type="gramStart"/>
+            <w:r>
+              <w:rPr>
+                <w:color w:val="404040"/>
+                <w:szCs w:val="24"/>
+              </w:rPr>
+              <w:t>anderer Hobby</w:t>
+            </w:r>
+            <w:proofErr w:type="gramEnd"/>
+            <w:r>
+              <w:rPr>
+                <w:color w:val="404040"/>
+                <w:szCs w:val="24"/>
+              </w:rPr>
+              <w:t xml:space="preserve"> (außerhalb des Internets)</w:t>
+            </w:r>
+          </w:p>
+          <w:p>
+            <w:pPr>
+              <w:widowControl w:val="0"/>
+              <w:numPr>
+                <w:ilvl w:val="0"/>
+                <w:numId w:val="34"/>
+              </w:numPr>
+              <w:shd w:val="clear" w:color="auto" w:fill="FFFFFF"/>
+              <w:tabs>
+                <w:tab w:val="clear" w:pos="5387"/>
+              </w:tabs>
+              <w:spacing w:after="340" w:line="240" w:lineRule="auto"/>
+            </w:pPr>
+            <w:r>
+              <w:rPr>
+                <w:color w:val="404040"/>
+                <w:szCs w:val="24"/>
+              </w:rPr>
+              <w:t>Verdrängung negativer Folgen</w:t>
+            </w:r>
+          </w:p>
+          <w:p>
+            <w:pPr>
+              <w:widowControl w:val="0"/>
+              <w:shd w:val="clear" w:color="auto" w:fill="FFFFFF"/>
+              <w:spacing w:after="340" w:line="240" w:lineRule="auto"/>
+              <w:rPr>
+                <w:color w:val="404040"/>
+                <w:szCs w:val="24"/>
+              </w:rPr>
+            </w:pPr>
+          </w:p>
+          <w:p>
+            <w:pPr>
+              <w:widowControl w:val="0"/>
+              <w:pBdr>
+                <w:top w:val="nil"/>
+                <w:left w:val="nil"/>
+                <w:bottom w:val="nil"/>
+                <w:right w:val="nil"/>
+                <w:between w:val="nil"/>
+              </w:pBdr>
+              <w:spacing w:line="240" w:lineRule="auto"/>
+            </w:pPr>
+          </w:p>
+        </w:tc>
+      </w:tr>
+      <w:tr>
+        <w:tc>
+          <w:tcPr>
+            <w:tcW w:w="4514" w:type="dxa"/>
+            <w:shd w:val="clear" w:color="auto" w:fill="auto"/>
+            <w:tcMar>
+              <w:top w:w="100" w:type="dxa"/>
+              <w:left w:w="100" w:type="dxa"/>
+              <w:bottom w:w="100" w:type="dxa"/>
+              <w:right w:w="100" w:type="dxa"/>
+            </w:tcMar>
+          </w:tcPr>
+          <w:p>
+            <w:pPr>
+              <w:widowControl w:val="0"/>
+              <w:pBdr>
+                <w:top w:val="nil"/>
+                <w:left w:val="nil"/>
+                <w:bottom w:val="nil"/>
+                <w:right w:val="nil"/>
+                <w:between w:val="nil"/>
+              </w:pBdr>
+              <w:spacing w:line="240" w:lineRule="auto"/>
+            </w:pPr>
+            <w:r>
+              <w:lastRenderedPageBreak/>
+              <w:t>Illegale Drogen</w:t>
+            </w:r>
+          </w:p>
+          <w:p>
+            <w:pPr>
+              <w:widowControl w:val="0"/>
+              <w:numPr>
+                <w:ilvl w:val="0"/>
+                <w:numId w:val="32"/>
+              </w:numPr>
+              <w:pBdr>
+                <w:top w:val="nil"/>
+                <w:left w:val="nil"/>
+                <w:bottom w:val="nil"/>
+                <w:right w:val="nil"/>
+                <w:between w:val="nil"/>
+              </w:pBdr>
+              <w:tabs>
+                <w:tab w:val="clear" w:pos="5387"/>
+              </w:tabs>
+              <w:spacing w:line="240" w:lineRule="auto"/>
+            </w:pPr>
+            <w:r>
+              <w:rPr>
+                <w:color w:val="404040"/>
+                <w:szCs w:val="24"/>
+                <w:highlight w:val="white"/>
+              </w:rPr>
+              <w:t>physischen und psychischen</w:t>
+            </w:r>
+          </w:p>
+        </w:tc>
+        <w:tc>
+          <w:tcPr>
+            <w:tcW w:w="4515" w:type="dxa"/>
+            <w:shd w:val="clear" w:color="auto" w:fill="auto"/>
+            <w:tcMar>
+              <w:top w:w="100" w:type="dxa"/>
+              <w:left w:w="100" w:type="dxa"/>
+              <w:bottom w:w="100" w:type="dxa"/>
+              <w:right w:w="100" w:type="dxa"/>
+            </w:tcMar>
+          </w:tcPr>
+          <w:p>
+            <w:pPr>
+              <w:widowControl w:val="0"/>
+              <w:pBdr>
+                <w:top w:val="nil"/>
+                <w:left w:val="nil"/>
+                <w:bottom w:val="nil"/>
+                <w:right w:val="nil"/>
+                <w:between w:val="nil"/>
+              </w:pBdr>
+              <w:spacing w:line="240" w:lineRule="auto"/>
+            </w:pPr>
+            <w:r>
+              <w:t>Glückspiel</w:t>
+            </w:r>
+          </w:p>
+        </w:tc>
+      </w:tr>
+      <w:tr>
+        <w:tc>
+          <w:tcPr>
+            <w:tcW w:w="4514" w:type="dxa"/>
+            <w:shd w:val="clear" w:color="auto" w:fill="auto"/>
+            <w:tcMar>
+              <w:top w:w="100" w:type="dxa"/>
+              <w:left w:w="100" w:type="dxa"/>
+              <w:bottom w:w="100" w:type="dxa"/>
+              <w:right w:w="100" w:type="dxa"/>
+            </w:tcMar>
+          </w:tcPr>
+          <w:p>
+            <w:pPr>
+              <w:widowControl w:val="0"/>
+              <w:pBdr>
+                <w:top w:val="nil"/>
+                <w:left w:val="nil"/>
+                <w:bottom w:val="nil"/>
+                <w:right w:val="nil"/>
+                <w:between w:val="nil"/>
+              </w:pBdr>
+              <w:spacing w:line="240" w:lineRule="auto"/>
+            </w:pPr>
+            <w:r>
+              <w:t>Medikamente</w:t>
+            </w:r>
+          </w:p>
+        </w:tc>
+        <w:tc>
+          <w:tcPr>
+            <w:tcW w:w="4515" w:type="dxa"/>
+            <w:shd w:val="clear" w:color="auto" w:fill="auto"/>
+            <w:tcMar>
+              <w:top w:w="100" w:type="dxa"/>
+              <w:left w:w="100" w:type="dxa"/>
+              <w:bottom w:w="100" w:type="dxa"/>
+              <w:right w:w="100" w:type="dxa"/>
+            </w:tcMar>
+          </w:tcPr>
+          <w:p>
+            <w:pPr>
+              <w:widowControl w:val="0"/>
+              <w:pBdr>
+                <w:top w:val="nil"/>
+                <w:left w:val="nil"/>
+                <w:bottom w:val="nil"/>
+                <w:right w:val="nil"/>
+                <w:between w:val="nil"/>
+              </w:pBdr>
+              <w:spacing w:line="240" w:lineRule="auto"/>
+            </w:pPr>
+            <w:r>
+              <w:t>Essstörungen</w:t>
+            </w:r>
+          </w:p>
+        </w:tc>
+      </w:tr>
+    </w:tbl>
+    <w:p>
+      <w:r>
+        <w:t xml:space="preserve">Quellen: </w:t>
+      </w:r>
+      <w:hyperlink r:id="rId13">
+        <w:r>
+          <w:rPr>
+            <w:color w:val="1155CC"/>
+            <w:u w:val="single"/>
+          </w:rPr>
+          <w:t>https://suchtpraevention.lk-mecklenburgische-seenplatte.de/Info-Sucht/Suchtarten</w:t>
+        </w:r>
+      </w:hyperlink>
+    </w:p>
+    <w:p/>
+    <w:p/>
+    <w:p>
+      <w:r>
+        <w:t>[Gaupp]</w:t>
+      </w:r>
+    </w:p>
+    <w:p/>
+    <w:p/>
+    <w:p>
+      <w:pPr>
+        <w:pStyle w:val="berschrift4"/>
+      </w:pPr>
+      <w:r>
+        <w:t>Fokus auf Alkoholsucht</w:t>
+      </w:r>
+    </w:p>
+    <w:p>
+      <w:r>
+        <w:t>[Jana]</w:t>
+      </w:r>
+    </w:p>
+    <w:p/>
+    <w:p>
+      <w:pPr>
+        <w:pStyle w:val="berschrift3"/>
+      </w:pPr>
+      <w:r>
+        <w:t>Behandlungsa</w:t>
+      </w:r>
+      <w:r>
+        <w:t>blauf</w:t>
+      </w:r>
+    </w:p>
+    <w:p>
+      <w:pPr>
+        <w:pStyle w:val="Listenabsatz"/>
+        <w:numPr>
+          <w:ilvl w:val="0"/>
+          <w:numId w:val="31"/>
+        </w:numPr>
+      </w:pPr>
+      <w:r>
+        <w:t>Eintrittsgespräch</w:t>
+      </w:r>
+    </w:p>
+    <w:p>
+      <w:pPr>
+        <w:pStyle w:val="Listenabsatz"/>
+        <w:numPr>
+          <w:ilvl w:val="1"/>
+          <w:numId w:val="31"/>
+        </w:numPr>
+      </w:pPr>
+      <w:r>
+        <w:t>Kennenlernen</w:t>
+      </w:r>
+    </w:p>
+    <w:p>
+      <w:pPr>
+        <w:pStyle w:val="Listenabsatz"/>
+        <w:numPr>
+          <w:ilvl w:val="0"/>
+          <w:numId w:val="31"/>
+        </w:numPr>
+      </w:pPr>
+      <w:r>
+        <w:t>Behandlungsverlauf</w:t>
+      </w:r>
+    </w:p>
+    <w:p>
+      <w:pPr>
+        <w:pStyle w:val="Listenabsatz"/>
+        <w:numPr>
+          <w:ilvl w:val="0"/>
+          <w:numId w:val="31"/>
+        </w:numPr>
+      </w:pPr>
+      <w:r>
+        <w:t>Behandlungsende</w:t>
+      </w:r>
+    </w:p>
+    <w:p>
+      <w:pPr>
+        <w:widowControl w:val="0"/>
+        <w:pBdr>
+          <w:top w:val="nil"/>
+          <w:left w:val="nil"/>
+          <w:bottom w:val="nil"/>
+          <w:right w:val="nil"/>
+          <w:between w:val="nil"/>
+        </w:pBdr>
+        <w:spacing w:line="240" w:lineRule="auto"/>
+      </w:pPr>
+      <w:r>
+        <w:t xml:space="preserve">Quelle: </w:t>
+      </w:r>
+      <w:hyperlink r:id="rId14">
+        <w:r>
+          <w:rPr>
+            <w:color w:val="1155CC"/>
+            <w:u w:val="single"/>
+          </w:rPr>
+          <w:t>https://www.wege-zur-psychotherapie.org/die-behandlung-in-der-praxis/</w:t>
+        </w:r>
+      </w:hyperlink>
+    </w:p>
+    <w:p/>
+    <w:p>
+      <w:pPr>
         <w:tabs>
           <w:tab w:val="clear" w:pos="5387"/>
         </w:tabs>
         <w:spacing w:after="160" w:line="259" w:lineRule="auto"/>
-        <w:rPr>
-          <w:rFonts w:asciiTheme="majorHAnsi" w:eastAsia="Times New Roman" w:hAnsiTheme="majorHAnsi" w:cs="Times New Roman"/>
-          <w:bCs/>
-          <w:sz w:val="28"/>
-          <w:szCs w:val="28"/>
-        </w:rPr>
       </w:pPr>
       <w:r>
         <w:br w:type="page"/>
@@ -189,45 +1204,484 @@
     </w:p>
     <w:p>
       <w:pPr>
-        <w:pStyle w:val="berschrift1"/>
+        <w:pStyle w:val="berschrift3"/>
       </w:pPr>
       <w:r>
         <w:lastRenderedPageBreak/>
-        <w:t>Recherche zum Thema [Thema zu dem ihr recherchiert habt]</w:t>
+        <w:t>Software auf dem Markt</w:t>
       </w:r>
     </w:p>
+    <w:p/>
+    <w:tbl>
+      <w:tblPr>
+        <w:tblW w:w="9029" w:type="dxa"/>
+        <w:tblBorders>
+          <w:top w:val="single" w:sz="8" w:space="0" w:color="000000"/>
+          <w:left w:val="single" w:sz="8" w:space="0" w:color="000000"/>
+          <w:bottom w:val="single" w:sz="8" w:space="0" w:color="000000"/>
+          <w:right w:val="single" w:sz="8" w:space="0" w:color="000000"/>
+          <w:insideH w:val="single" w:sz="8" w:space="0" w:color="000000"/>
+          <w:insideV w:val="single" w:sz="8" w:space="0" w:color="000000"/>
+        </w:tblBorders>
+        <w:tblLayout w:type="fixed"/>
+        <w:tblLook w:val="0600" w:firstRow="0" w:lastRow="0" w:firstColumn="0" w:lastColumn="0" w:noHBand="1" w:noVBand="1"/>
+      </w:tblPr>
+      <w:tblGrid>
+        <w:gridCol w:w="9029"/>
+      </w:tblGrid>
+      <w:tr>
+        <w:tc>
+          <w:tcPr>
+            <w:tcW w:w="9029" w:type="dxa"/>
+            <w:shd w:val="clear" w:color="auto" w:fill="auto"/>
+            <w:tcMar>
+              <w:top w:w="100" w:type="dxa"/>
+              <w:left w:w="100" w:type="dxa"/>
+              <w:bottom w:w="100" w:type="dxa"/>
+              <w:right w:w="100" w:type="dxa"/>
+            </w:tcMar>
+          </w:tcPr>
+          <w:p>
+            <w:pPr>
+              <w:rPr>
+                <w:lang w:val="de"/>
+              </w:rPr>
+            </w:pPr>
+            <w:hyperlink r:id="rId15">
+              <w:r>
+                <w:rPr>
+                  <w:rStyle w:val="Hyperlink"/>
+                  <w:lang w:val="de"/>
+                </w:rPr>
+                <w:t>https://www.softwareadvice.com/mental-health/therapynotes-profile/</w:t>
+              </w:r>
+            </w:hyperlink>
+          </w:p>
+          <w:p>
+            <w:pPr>
+              <w:rPr>
+                <w:lang w:val="de"/>
+              </w:rPr>
+            </w:pPr>
+          </w:p>
+          <w:p>
+            <w:pPr>
+              <w:rPr>
+                <w:lang w:val="de"/>
+              </w:rPr>
+            </w:pPr>
+            <w:r>
+              <w:rPr>
+                <w:lang w:val="de"/>
+              </w:rPr>
+              <w:t>Therapy Notes Software</w:t>
+            </w:r>
+          </w:p>
+          <w:p>
+            <w:pPr>
+              <w:rPr>
+                <w:lang w:val="de"/>
+              </w:rPr>
+            </w:pPr>
+            <w:r>
+              <w:rPr>
+                <w:lang w:val="de"/>
+              </w:rPr>
+              <w:drawing>
+                <wp:inline distT="114300" distB="114300" distL="114300" distR="114300" wp14:anchorId="50B22782" wp14:editId="5DA28C5A">
+                  <wp:extent cx="5591175" cy="4254500"/>
+                  <wp:effectExtent l="0" t="0" r="0" b="0"/>
+                  <wp:docPr id="8" name="image7.png"/>
+                  <wp:cNvGraphicFramePr/>
+                  <a:graphic xmlns:a="http://schemas.openxmlformats.org/drawingml/2006/main">
+                    <a:graphicData uri="http://schemas.openxmlformats.org/drawingml/2006/picture">
+                      <pic:pic xmlns:pic="http://schemas.openxmlformats.org/drawingml/2006/picture">
+                        <pic:nvPicPr>
+                          <pic:cNvPr id="0" name="image7.png"/>
+                          <pic:cNvPicPr preferRelativeResize="0"/>
+                        </pic:nvPicPr>
+                        <pic:blipFill>
+                          <a:blip r:embed="rId16"/>
+                          <a:srcRect/>
+                          <a:stretch>
+                            <a:fillRect/>
+                          </a:stretch>
+                        </pic:blipFill>
+                        <pic:spPr>
+                          <a:xfrm>
+                            <a:off x="0" y="0"/>
+                            <a:ext cx="5591175" cy="4254500"/>
+                          </a:xfrm>
+                          <a:prstGeom prst="rect">
+                            <a:avLst/>
+                          </a:prstGeom>
+                          <a:ln/>
+                        </pic:spPr>
+                      </pic:pic>
+                    </a:graphicData>
+                  </a:graphic>
+                </wp:inline>
+              </w:drawing>
+            </w:r>
+          </w:p>
+          <w:p>
+            <w:pPr>
+              <w:rPr>
+                <w:lang w:val="de"/>
+              </w:rPr>
+            </w:pPr>
+          </w:p>
+          <w:p>
+            <w:pPr>
+              <w:rPr>
+                <w:lang w:val="de"/>
+              </w:rPr>
+            </w:pPr>
+            <w:r>
+              <w:rPr>
+                <w:lang w:val="de"/>
+              </w:rPr>
+              <w:t xml:space="preserve">Interessante </w:t>
+            </w:r>
+            <w:r>
+              <w:rPr>
+                <w:lang w:val="de"/>
+              </w:rPr>
+              <w:t>Überlegungen</w:t>
+            </w:r>
+          </w:p>
+          <w:p>
+            <w:pPr>
+              <w:numPr>
+                <w:ilvl w:val="0"/>
+                <w:numId w:val="35"/>
+              </w:numPr>
+              <w:rPr>
+                <w:lang w:val="de"/>
+              </w:rPr>
+            </w:pPr>
+            <w:r>
+              <w:rPr>
+                <w:lang w:val="de"/>
+              </w:rPr>
+              <w:t xml:space="preserve">Anz. besuchte Behandlungsstunden von </w:t>
+            </w:r>
+            <w:proofErr w:type="spellStart"/>
+            <w:r>
+              <w:rPr>
+                <w:lang w:val="de"/>
+              </w:rPr>
+              <w:t>estimated</w:t>
+            </w:r>
+            <w:proofErr w:type="spellEnd"/>
+            <w:r>
+              <w:rPr>
+                <w:lang w:val="de"/>
+              </w:rPr>
+              <w:t xml:space="preserve"> </w:t>
+            </w:r>
+            <w:proofErr w:type="spellStart"/>
+            <w:r>
+              <w:rPr>
+                <w:lang w:val="de"/>
+              </w:rPr>
+              <w:t>hours</w:t>
+            </w:r>
+            <w:proofErr w:type="spellEnd"/>
+          </w:p>
+          <w:p>
+            <w:pPr>
+              <w:numPr>
+                <w:ilvl w:val="0"/>
+                <w:numId w:val="35"/>
+              </w:numPr>
+              <w:rPr>
+                <w:lang w:val="de"/>
+              </w:rPr>
+            </w:pPr>
+            <w:r>
+              <w:rPr>
+                <w:lang w:val="de"/>
+              </w:rPr>
+              <w:t xml:space="preserve">Langzeit / Kurzzeit </w:t>
+            </w:r>
+            <w:r>
+              <w:rPr>
+                <w:lang w:val="de"/>
+              </w:rPr>
+              <w:t>Behandlung</w:t>
+            </w:r>
+          </w:p>
+          <w:p>
+            <w:pPr>
+              <w:numPr>
+                <w:ilvl w:val="0"/>
+                <w:numId w:val="35"/>
+              </w:numPr>
+              <w:rPr>
+                <w:lang w:val="de"/>
+              </w:rPr>
+            </w:pPr>
+            <w:r>
+              <w:rPr>
+                <w:lang w:val="de"/>
+              </w:rPr>
+              <w:t>Ziele aus dem Gespräch -&gt; als Motivation, Erinnerung</w:t>
+            </w:r>
+          </w:p>
+          <w:p>
+            <w:pPr>
+              <w:numPr>
+                <w:ilvl w:val="0"/>
+                <w:numId w:val="35"/>
+              </w:numPr>
+              <w:rPr>
+                <w:lang w:val="de"/>
+              </w:rPr>
+            </w:pPr>
+            <w:r>
+              <w:rPr>
+                <w:lang w:val="de"/>
+              </w:rPr>
+              <w:t>Motivation Zitate</w:t>
+            </w:r>
+          </w:p>
+          <w:p>
+            <w:pPr>
+              <w:numPr>
+                <w:ilvl w:val="0"/>
+                <w:numId w:val="35"/>
+              </w:numPr>
+              <w:rPr>
+                <w:lang w:val="de"/>
+              </w:rPr>
+            </w:pPr>
+            <w:r>
+              <w:rPr>
+                <w:lang w:val="de"/>
+              </w:rPr>
+              <w:t>TARPSY</w:t>
+            </w:r>
+          </w:p>
+          <w:p>
+            <w:pPr>
+              <w:numPr>
+                <w:ilvl w:val="1"/>
+                <w:numId w:val="35"/>
+              </w:numPr>
+              <w:rPr>
+                <w:lang w:val="de"/>
+              </w:rPr>
+            </w:pPr>
+            <w:r>
+              <w:rPr>
+                <w:lang w:val="de"/>
+              </w:rPr>
+              <w:t xml:space="preserve">je nach </w:t>
+            </w:r>
+            <w:proofErr w:type="spellStart"/>
+            <w:r>
+              <w:rPr>
+                <w:lang w:val="de"/>
+              </w:rPr>
+              <w:t>wahl</w:t>
+            </w:r>
+            <w:proofErr w:type="spellEnd"/>
+            <w:r>
+              <w:rPr>
+                <w:lang w:val="de"/>
+              </w:rPr>
+              <w:t xml:space="preserve"> werden div. </w:t>
+            </w:r>
+            <w:proofErr w:type="spellStart"/>
+            <w:r>
+              <w:rPr>
+                <w:lang w:val="de"/>
+              </w:rPr>
+              <w:t>checks</w:t>
+            </w:r>
+            <w:proofErr w:type="spellEnd"/>
+            <w:r>
+              <w:rPr>
+                <w:lang w:val="de"/>
+              </w:rPr>
+              <w:t xml:space="preserve"> zur Verfügung gestellt</w:t>
+            </w:r>
+          </w:p>
+          <w:p>
+            <w:pPr>
+              <w:numPr>
+                <w:ilvl w:val="0"/>
+                <w:numId w:val="35"/>
+              </w:numPr>
+              <w:rPr>
+                <w:lang w:val="de"/>
+              </w:rPr>
+            </w:pPr>
+            <w:r>
+              <w:rPr>
+                <w:lang w:val="de"/>
+              </w:rPr>
+              <w:t>Woher kommt der Patient?</w:t>
+            </w:r>
+          </w:p>
+          <w:p>
+            <w:pPr>
+              <w:numPr>
+                <w:ilvl w:val="1"/>
+                <w:numId w:val="35"/>
+              </w:numPr>
+              <w:rPr>
+                <w:lang w:val="de"/>
+              </w:rPr>
+            </w:pPr>
+            <w:r>
+              <w:rPr>
+                <w:lang w:val="de"/>
+              </w:rPr>
+              <w:t xml:space="preserve">Entzug | Psychiatrischer </w:t>
+            </w:r>
+            <w:proofErr w:type="gramStart"/>
+            <w:r>
+              <w:rPr>
+                <w:lang w:val="de"/>
+              </w:rPr>
+              <w:t>Anstalt ?</w:t>
+            </w:r>
+            <w:proofErr w:type="gramEnd"/>
+            <w:r>
+              <w:rPr>
+                <w:lang w:val="de"/>
+              </w:rPr>
+              <w:t xml:space="preserve"> -&gt; Dropdownlist</w:t>
+            </w:r>
+          </w:p>
+          <w:p>
+            <w:pPr>
+              <w:numPr>
+                <w:ilvl w:val="0"/>
+                <w:numId w:val="35"/>
+              </w:numPr>
+              <w:rPr>
+                <w:lang w:val="de"/>
+              </w:rPr>
+            </w:pPr>
+            <w:r>
+              <w:rPr>
+                <w:lang w:val="de"/>
+              </w:rPr>
+              <w:t>Counter - Medis verloren/vergessen</w:t>
+            </w:r>
+          </w:p>
+          <w:p>
+            <w:pPr>
+              <w:numPr>
+                <w:ilvl w:val="0"/>
+                <w:numId w:val="35"/>
+              </w:numPr>
+              <w:rPr>
+                <w:lang w:val="de"/>
+              </w:rPr>
+            </w:pPr>
+            <w:r>
+              <w:rPr>
+                <w:lang w:val="de"/>
+              </w:rPr>
+              <w:t xml:space="preserve">Kontrollierte Abgabe </w:t>
+            </w:r>
+            <w:proofErr w:type="spellStart"/>
+            <w:r>
+              <w:rPr>
+                <w:lang w:val="de"/>
+              </w:rPr>
+              <w:t>Medisucht</w:t>
+            </w:r>
+            <w:proofErr w:type="spellEnd"/>
+          </w:p>
+          <w:p>
+            <w:pPr>
+              <w:numPr>
+                <w:ilvl w:val="0"/>
+                <w:numId w:val="35"/>
+              </w:numPr>
+              <w:rPr>
+                <w:lang w:val="de"/>
+              </w:rPr>
+            </w:pPr>
+            <w:r>
+              <w:rPr>
+                <w:lang w:val="de"/>
+              </w:rPr>
+              <w:t>Scores definition</w:t>
+            </w:r>
+            <w:bookmarkStart w:id="0" w:name="_GoBack"/>
+            <w:bookmarkEnd w:id="0"/>
+          </w:p>
+        </w:tc>
+      </w:tr>
+      <w:tr>
+        <w:trPr>
+          <w:trHeight w:val="420"/>
+        </w:trPr>
+        <w:tc>
+          <w:tcPr>
+            <w:tcW w:w="9029" w:type="dxa"/>
+            <w:vMerge w:val="restart"/>
+            <w:shd w:val="clear" w:color="auto" w:fill="auto"/>
+            <w:tcMar>
+              <w:top w:w="100" w:type="dxa"/>
+              <w:left w:w="100" w:type="dxa"/>
+              <w:bottom w:w="100" w:type="dxa"/>
+              <w:right w:w="100" w:type="dxa"/>
+            </w:tcMar>
+          </w:tcPr>
+          <w:p>
+            <w:pPr>
+              <w:rPr>
+                <w:lang w:val="de"/>
+              </w:rPr>
+            </w:pPr>
+          </w:p>
+        </w:tc>
+      </w:tr>
+      <w:tr>
+        <w:trPr>
+          <w:trHeight w:val="420"/>
+        </w:trPr>
+        <w:tc>
+          <w:tcPr>
+            <w:tcW w:w="9029" w:type="dxa"/>
+            <w:vMerge/>
+            <w:shd w:val="clear" w:color="auto" w:fill="auto"/>
+            <w:tcMar>
+              <w:top w:w="100" w:type="dxa"/>
+              <w:left w:w="100" w:type="dxa"/>
+              <w:bottom w:w="100" w:type="dxa"/>
+              <w:right w:w="100" w:type="dxa"/>
+            </w:tcMar>
+          </w:tcPr>
+          <w:p>
+            <w:pPr>
+              <w:rPr>
+                <w:lang w:val="de"/>
+              </w:rPr>
+            </w:pPr>
+          </w:p>
+        </w:tc>
+      </w:tr>
+    </w:tbl>
+    <w:p/>
+    <w:p/>
+    <w:p/>
+    <w:p/>
     <w:p>
-      <w:pPr>
-        <w:tabs>
-          <w:tab w:val="clear" w:pos="5387"/>
-        </w:tabs>
-        <w:spacing w:after="160" w:line="259" w:lineRule="auto"/>
-        <w:rPr>
-          <w:rFonts w:asciiTheme="majorHAnsi" w:eastAsia="Times New Roman" w:hAnsiTheme="majorHAnsi" w:cs="Times New Roman"/>
-          <w:bCs/>
-          <w:sz w:val="28"/>
-          <w:szCs w:val="28"/>
-        </w:rPr>
-      </w:pPr>
       <w:r>
         <w:br w:type="page"/>
       </w:r>
-      <w:bookmarkStart w:id="0" w:name="_GoBack"/>
-      <w:bookmarkEnd w:id="0"/>
     </w:p>
-    <w:p>
-      <w:pPr>
-        <w:pStyle w:val="berschrift1"/>
-      </w:pPr>
-      <w:r>
-        <w:lastRenderedPageBreak/>
-        <w:t>Recherche zum Thema [Thema zu dem ihr recherchiert habt]</w:t>
-      </w:r>
-    </w:p>
-    <w:p/>
     <w:sectPr>
-      <w:headerReference w:type="default" r:id="rId12"/>
-      <w:footerReference w:type="default" r:id="rId13"/>
+      <w:headerReference w:type="default" r:id="rId17"/>
+      <w:footerReference w:type="default" r:id="rId18"/>
       <w:pgSz w:w="11906" w:h="16838" w:code="9"/>
       <w:pgMar w:top="2268" w:right="1004" w:bottom="1077" w:left="1446" w:header="709" w:footer="510" w:gutter="0"/>
       <w:cols w:space="708"/>
@@ -1218,6 +2672,123 @@
     </w:lvl>
   </w:abstractNum>
   <w:abstractNum w:abstractNumId="9" w15:restartNumberingAfterBreak="0">
+    <w:nsid w:val="172D4CE9"/>
+    <w:multiLevelType w:val="multilevel"/>
+    <w:tmpl w:val="A532E206"/>
+    <w:lvl w:ilvl="0">
+      <w:start w:val="1"/>
+      <w:numFmt w:val="bullet"/>
+      <w:lvlText w:val="●"/>
+      <w:lvlJc w:val="left"/>
+      <w:pPr>
+        <w:ind w:left="720" w:hanging="360"/>
+      </w:pPr>
+      <w:rPr>
+        <w:rFonts w:ascii="Arial" w:eastAsia="Arial" w:hAnsi="Arial" w:cs="Arial"/>
+        <w:color w:val="404040"/>
+        <w:sz w:val="24"/>
+        <w:szCs w:val="24"/>
+        <w:u w:val="none"/>
+      </w:rPr>
+    </w:lvl>
+    <w:lvl w:ilvl="1">
+      <w:start w:val="1"/>
+      <w:numFmt w:val="bullet"/>
+      <w:lvlText w:val="○"/>
+      <w:lvlJc w:val="left"/>
+      <w:pPr>
+        <w:ind w:left="1440" w:hanging="360"/>
+      </w:pPr>
+      <w:rPr>
+        <w:u w:val="none"/>
+      </w:rPr>
+    </w:lvl>
+    <w:lvl w:ilvl="2">
+      <w:start w:val="1"/>
+      <w:numFmt w:val="bullet"/>
+      <w:lvlText w:val="■"/>
+      <w:lvlJc w:val="left"/>
+      <w:pPr>
+        <w:ind w:left="2160" w:hanging="360"/>
+      </w:pPr>
+      <w:rPr>
+        <w:u w:val="none"/>
+      </w:rPr>
+    </w:lvl>
+    <w:lvl w:ilvl="3">
+      <w:start w:val="1"/>
+      <w:numFmt w:val="bullet"/>
+      <w:lvlText w:val="●"/>
+      <w:lvlJc w:val="left"/>
+      <w:pPr>
+        <w:ind w:left="2880" w:hanging="360"/>
+      </w:pPr>
+      <w:rPr>
+        <w:u w:val="none"/>
+      </w:rPr>
+    </w:lvl>
+    <w:lvl w:ilvl="4">
+      <w:start w:val="1"/>
+      <w:numFmt w:val="bullet"/>
+      <w:lvlText w:val="○"/>
+      <w:lvlJc w:val="left"/>
+      <w:pPr>
+        <w:ind w:left="3600" w:hanging="360"/>
+      </w:pPr>
+      <w:rPr>
+        <w:u w:val="none"/>
+      </w:rPr>
+    </w:lvl>
+    <w:lvl w:ilvl="5">
+      <w:start w:val="1"/>
+      <w:numFmt w:val="bullet"/>
+      <w:lvlText w:val="■"/>
+      <w:lvlJc w:val="left"/>
+      <w:pPr>
+        <w:ind w:left="4320" w:hanging="360"/>
+      </w:pPr>
+      <w:rPr>
+        <w:u w:val="none"/>
+      </w:rPr>
+    </w:lvl>
+    <w:lvl w:ilvl="6">
+      <w:start w:val="1"/>
+      <w:numFmt w:val="bullet"/>
+      <w:lvlText w:val="●"/>
+      <w:lvlJc w:val="left"/>
+      <w:pPr>
+        <w:ind w:left="5040" w:hanging="360"/>
+      </w:pPr>
+      <w:rPr>
+        <w:u w:val="none"/>
+      </w:rPr>
+    </w:lvl>
+    <w:lvl w:ilvl="7">
+      <w:start w:val="1"/>
+      <w:numFmt w:val="bullet"/>
+      <w:lvlText w:val="○"/>
+      <w:lvlJc w:val="left"/>
+      <w:pPr>
+        <w:ind w:left="5760" w:hanging="360"/>
+      </w:pPr>
+      <w:rPr>
+        <w:u w:val="none"/>
+      </w:rPr>
+    </w:lvl>
+    <w:lvl w:ilvl="8">
+      <w:start w:val="1"/>
+      <w:numFmt w:val="bullet"/>
+      <w:lvlText w:val="■"/>
+      <w:lvlJc w:val="left"/>
+      <w:pPr>
+        <w:ind w:left="6480" w:hanging="360"/>
+      </w:pPr>
+      <w:rPr>
+        <w:u w:val="none"/>
+      </w:rPr>
+    </w:lvl>
+  </w:abstractNum>
+  <w:abstractNum w:abstractNumId="10" w15:restartNumberingAfterBreak="0">
     <w:nsid w:val="1846622D"/>
     <w:multiLevelType w:val="hybridMultilevel"/>
     <w:tmpl w:val="5D46D272"/>
@@ -1330,7 +2901,7 @@
       </w:rPr>
     </w:lvl>
   </w:abstractNum>
-  <w:abstractNum w:abstractNumId="10" w15:restartNumberingAfterBreak="0">
+  <w:abstractNum w:abstractNumId="11" w15:restartNumberingAfterBreak="0">
     <w:nsid w:val="1931283F"/>
     <w:multiLevelType w:val="hybridMultilevel"/>
     <w:tmpl w:val="63728CD2"/>
@@ -1443,7 +3014,120 @@
       </w:rPr>
     </w:lvl>
   </w:abstractNum>
-  <w:abstractNum w:abstractNumId="11" w15:restartNumberingAfterBreak="0">
+  <w:abstractNum w:abstractNumId="12" w15:restartNumberingAfterBreak="0">
+    <w:nsid w:val="1A887D62"/>
+    <w:multiLevelType w:val="multilevel"/>
+    <w:tmpl w:val="B6E05264"/>
+    <w:lvl w:ilvl="0">
+      <w:start w:val="1"/>
+      <w:numFmt w:val="bullet"/>
+      <w:lvlText w:val="●"/>
+      <w:lvlJc w:val="left"/>
+      <w:pPr>
+        <w:ind w:left="720" w:hanging="360"/>
+      </w:pPr>
+      <w:rPr>
+        <w:u w:val="none"/>
+      </w:rPr>
+    </w:lvl>
+    <w:lvl w:ilvl="1">
+      <w:start w:val="1"/>
+      <w:numFmt w:val="bullet"/>
+      <w:lvlText w:val="○"/>
+      <w:lvlJc w:val="left"/>
+      <w:pPr>
+        <w:ind w:left="1440" w:hanging="360"/>
+      </w:pPr>
+      <w:rPr>
+        <w:u w:val="none"/>
+      </w:rPr>
+    </w:lvl>
+    <w:lvl w:ilvl="2">
+      <w:start w:val="1"/>
+      <w:numFmt w:val="bullet"/>
+      <w:lvlText w:val="■"/>
+      <w:lvlJc w:val="left"/>
+      <w:pPr>
+        <w:ind w:left="2160" w:hanging="360"/>
+      </w:pPr>
+      <w:rPr>
+        <w:u w:val="none"/>
+      </w:rPr>
+    </w:lvl>
+    <w:lvl w:ilvl="3">
+      <w:start w:val="1"/>
+      <w:numFmt w:val="bullet"/>
+      <w:lvlText w:val="●"/>
+      <w:lvlJc w:val="left"/>
+      <w:pPr>
+        <w:ind w:left="2880" w:hanging="360"/>
+      </w:pPr>
+      <w:rPr>
+        <w:u w:val="none"/>
+      </w:rPr>
+    </w:lvl>
+    <w:lvl w:ilvl="4">
+      <w:start w:val="1"/>
+      <w:numFmt w:val="bullet"/>
+      <w:lvlText w:val="○"/>
+      <w:lvlJc w:val="left"/>
+      <w:pPr>
+        <w:ind w:left="3600" w:hanging="360"/>
+      </w:pPr>
+      <w:rPr>
+        <w:u w:val="none"/>
+      </w:rPr>
+    </w:lvl>
+    <w:lvl w:ilvl="5">
+      <w:start w:val="1"/>
+      <w:numFmt w:val="bullet"/>
+      <w:lvlText w:val="■"/>
+      <w:lvlJc w:val="left"/>
+      <w:pPr>
+        <w:ind w:left="4320" w:hanging="360"/>
+      </w:pPr>
+      <w:rPr>
+        <w:u w:val="none"/>
+      </w:rPr>
+    </w:lvl>
+    <w:lvl w:ilvl="6">
+      <w:start w:val="1"/>
+      <w:numFmt w:val="bullet"/>
+      <w:lvlText w:val="●"/>
+      <w:lvlJc w:val="left"/>
+      <w:pPr>
+        <w:ind w:left="5040" w:hanging="360"/>
+      </w:pPr>
+      <w:rPr>
+        <w:u w:val="none"/>
+      </w:rPr>
+    </w:lvl>
+    <w:lvl w:ilvl="7">
+      <w:start w:val="1"/>
+      <w:numFmt w:val="bullet"/>
+      <w:lvlText w:val="○"/>
+      <w:lvlJc w:val="left"/>
+      <w:pPr>
+        <w:ind w:left="5760" w:hanging="360"/>
+      </w:pPr>
+      <w:rPr>
+        <w:u w:val="none"/>
+      </w:rPr>
+    </w:lvl>
+    <w:lvl w:ilvl="8">
+      <w:start w:val="1"/>
+      <w:numFmt w:val="bullet"/>
+      <w:lvlText w:val="■"/>
+      <w:lvlJc w:val="left"/>
+      <w:pPr>
+        <w:ind w:left="6480" w:hanging="360"/>
+      </w:pPr>
+      <w:rPr>
+        <w:u w:val="none"/>
+      </w:rPr>
+    </w:lvl>
+  </w:abstractNum>
+  <w:abstractNum w:abstractNumId="13" w15:restartNumberingAfterBreak="0">
     <w:nsid w:val="1C395A4C"/>
     <w:multiLevelType w:val="hybridMultilevel"/>
     <w:tmpl w:val="CE1E1260"/>
@@ -1556,7 +3240,7 @@
       </w:rPr>
     </w:lvl>
   </w:abstractNum>
-  <w:abstractNum w:abstractNumId="12" w15:restartNumberingAfterBreak="0">
+  <w:abstractNum w:abstractNumId="14" w15:restartNumberingAfterBreak="0">
     <w:nsid w:val="27A80646"/>
     <w:multiLevelType w:val="multilevel"/>
     <w:tmpl w:val="74623C70"/>
@@ -1694,7 +3378,7 @@
       </w:rPr>
     </w:lvl>
   </w:abstractNum>
-  <w:abstractNum w:abstractNumId="13" w15:restartNumberingAfterBreak="0">
+  <w:abstractNum w:abstractNumId="15" w15:restartNumberingAfterBreak="0">
     <w:nsid w:val="39C62BFE"/>
     <w:multiLevelType w:val="hybridMultilevel"/>
     <w:tmpl w:val="C2ACCC6E"/>
@@ -1807,7 +3491,119 @@
       </w:rPr>
     </w:lvl>
   </w:abstractNum>
-  <w:abstractNum w:abstractNumId="14" w15:restartNumberingAfterBreak="0">
+  <w:abstractNum w:abstractNumId="16" w15:restartNumberingAfterBreak="0">
+    <w:nsid w:val="3B3D5785"/>
+    <w:multiLevelType w:val="hybridMultilevel"/>
+    <w:tmpl w:val="20CA469C"/>
+    <w:lvl w:ilvl="0" w:tplc="7A5E0646">
+      <w:numFmt w:val="bullet"/>
+      <w:lvlText w:val=""/>
+      <w:lvlJc w:val="left"/>
+      <w:pPr>
+        <w:ind w:left="720" w:hanging="360"/>
+      </w:pPr>
+      <w:rPr>
+        <w:rFonts w:ascii="Symbol" w:eastAsia="Lucida Sans" w:hAnsi="Symbol" w:cstheme="minorBidi" w:hint="default"/>
+      </w:rPr>
+    </w:lvl>
+    <w:lvl w:ilvl="1" w:tplc="08070003">
+      <w:start w:val="1"/>
+      <w:numFmt w:val="bullet"/>
+      <w:lvlText w:val="o"/>
+      <w:lvlJc w:val="left"/>
+      <w:pPr>
+        <w:ind w:left="1440" w:hanging="360"/>
+      </w:pPr>
+      <w:rPr>
+        <w:rFonts w:ascii="Courier New" w:hAnsi="Courier New" w:cs="Courier New" w:hint="default"/>
+      </w:rPr>
+    </w:lvl>
+    <w:lvl w:ilvl="2" w:tplc="08070005" w:tentative="1">
+      <w:start w:val="1"/>
+      <w:numFmt w:val="bullet"/>
+      <w:lvlText w:val=""/>
+      <w:lvlJc w:val="left"/>
+      <w:pPr>
+        <w:ind w:left="2160" w:hanging="360"/>
+      </w:pPr>
+      <w:rPr>
+        <w:rFonts w:ascii="Wingdings" w:hAnsi="Wingdings" w:hint="default"/>
+      </w:rPr>
+    </w:lvl>
+    <w:lvl w:ilvl="3" w:tplc="08070001" w:tentative="1">
+      <w:start w:val="1"/>
+      <w:numFmt w:val="bullet"/>
+      <w:lvlText w:val=""/>
+      <w:lvlJc w:val="left"/>
+      <w:pPr>
+        <w:ind w:left="2880" w:hanging="360"/>
+      </w:pPr>
+      <w:rPr>
+        <w:rFonts w:ascii="Symbol" w:hAnsi="Symbol" w:hint="default"/>
+      </w:rPr>
+    </w:lvl>
+    <w:lvl w:ilvl="4" w:tplc="08070003" w:tentative="1">
+      <w:start w:val="1"/>
+      <w:numFmt w:val="bullet"/>
+      <w:lvlText w:val="o"/>
+      <w:lvlJc w:val="left"/>
+      <w:pPr>
+        <w:ind w:left="3600" w:hanging="360"/>
+      </w:pPr>
+      <w:rPr>
+        <w:rFonts w:ascii="Courier New" w:hAnsi="Courier New" w:cs="Courier New" w:hint="default"/>
+      </w:rPr>
+    </w:lvl>
+    <w:lvl w:ilvl="5" w:tplc="08070005" w:tentative="1">
+      <w:start w:val="1"/>
+      <w:numFmt w:val="bullet"/>
+      <w:lvlText w:val=""/>
+      <w:lvlJc w:val="left"/>
+      <w:pPr>
+        <w:ind w:left="4320" w:hanging="360"/>
+      </w:pPr>
+      <w:rPr>
+        <w:rFonts w:ascii="Wingdings" w:hAnsi="Wingdings" w:hint="default"/>
+      </w:rPr>
+    </w:lvl>
+    <w:lvl w:ilvl="6" w:tplc="08070001" w:tentative="1">
+      <w:start w:val="1"/>
+      <w:numFmt w:val="bullet"/>
+      <w:lvlText w:val=""/>
+      <w:lvlJc w:val="left"/>
+      <w:pPr>
+        <w:ind w:left="5040" w:hanging="360"/>
+      </w:pPr>
+      <w:rPr>
+        <w:rFonts w:ascii="Symbol" w:hAnsi="Symbol" w:hint="default"/>
+      </w:rPr>
+    </w:lvl>
+    <w:lvl w:ilvl="7" w:tplc="08070003" w:tentative="1">
+      <w:start w:val="1"/>
+      <w:numFmt w:val="bullet"/>
+      <w:lvlText w:val="o"/>
+      <w:lvlJc w:val="left"/>
+      <w:pPr>
+        <w:ind w:left="5760" w:hanging="360"/>
+      </w:pPr>
+      <w:rPr>
+        <w:rFonts w:ascii="Courier New" w:hAnsi="Courier New" w:cs="Courier New" w:hint="default"/>
+      </w:rPr>
+    </w:lvl>
+    <w:lvl w:ilvl="8" w:tplc="08070005" w:tentative="1">
+      <w:start w:val="1"/>
+      <w:numFmt w:val="bullet"/>
+      <w:lvlText w:val=""/>
+      <w:lvlJc w:val="left"/>
+      <w:pPr>
+        <w:ind w:left="6480" w:hanging="360"/>
+      </w:pPr>
+      <w:rPr>
+        <w:rFonts w:ascii="Wingdings" w:hAnsi="Wingdings" w:hint="default"/>
+      </w:rPr>
+    </w:lvl>
+  </w:abstractNum>
+  <w:abstractNum w:abstractNumId="17" w15:restartNumberingAfterBreak="0">
     <w:nsid w:val="3C3F7338"/>
     <w:multiLevelType w:val="multilevel"/>
     <w:tmpl w:val="7682CBCE"/>
@@ -1944,7 +3740,7 @@
       </w:rPr>
     </w:lvl>
   </w:abstractNum>
-  <w:abstractNum w:abstractNumId="15" w15:restartNumberingAfterBreak="0">
+  <w:abstractNum w:abstractNumId="18" w15:restartNumberingAfterBreak="0">
     <w:nsid w:val="3EC54135"/>
     <w:multiLevelType w:val="hybridMultilevel"/>
     <w:tmpl w:val="88FE114A"/>
@@ -2057,7 +3853,7 @@
       </w:rPr>
     </w:lvl>
   </w:abstractNum>
-  <w:abstractNum w:abstractNumId="16" w15:restartNumberingAfterBreak="0">
+  <w:abstractNum w:abstractNumId="19" w15:restartNumberingAfterBreak="0">
     <w:nsid w:val="40B4713E"/>
     <w:multiLevelType w:val="hybridMultilevel"/>
     <w:tmpl w:val="38268B42"/>
@@ -2170,7 +3966,7 @@
       </w:rPr>
     </w:lvl>
   </w:abstractNum>
-  <w:abstractNum w:abstractNumId="17" w15:restartNumberingAfterBreak="0">
+  <w:abstractNum w:abstractNumId="20" w15:restartNumberingAfterBreak="0">
     <w:nsid w:val="420029FC"/>
     <w:multiLevelType w:val="hybridMultilevel"/>
     <w:tmpl w:val="C2C6B54C"/>
@@ -2283,7 +4079,7 @@
       </w:rPr>
     </w:lvl>
   </w:abstractNum>
-  <w:abstractNum w:abstractNumId="18" w15:restartNumberingAfterBreak="0">
+  <w:abstractNum w:abstractNumId="21" w15:restartNumberingAfterBreak="0">
     <w:nsid w:val="42062BD8"/>
     <w:multiLevelType w:val="hybridMultilevel"/>
     <w:tmpl w:val="4BD0BD56"/>
@@ -2396,7 +4192,120 @@
       </w:rPr>
     </w:lvl>
   </w:abstractNum>
-  <w:abstractNum w:abstractNumId="19" w15:restartNumberingAfterBreak="0">
+  <w:abstractNum w:abstractNumId="22" w15:restartNumberingAfterBreak="0">
+    <w:nsid w:val="469D2A73"/>
+    <w:multiLevelType w:val="multilevel"/>
+    <w:tmpl w:val="523075B4"/>
+    <w:lvl w:ilvl="0">
+      <w:start w:val="1"/>
+      <w:numFmt w:val="bullet"/>
+      <w:lvlText w:val="●"/>
+      <w:lvlJc w:val="left"/>
+      <w:pPr>
+        <w:ind w:left="720" w:hanging="360"/>
+      </w:pPr>
+      <w:rPr>
+        <w:u w:val="none"/>
+      </w:rPr>
+    </w:lvl>
+    <w:lvl w:ilvl="1">
+      <w:start w:val="1"/>
+      <w:numFmt w:val="bullet"/>
+      <w:lvlText w:val="○"/>
+      <w:lvlJc w:val="left"/>
+      <w:pPr>
+        <w:ind w:left="1440" w:hanging="360"/>
+      </w:pPr>
+      <w:rPr>
+        <w:u w:val="none"/>
+      </w:rPr>
+    </w:lvl>
+    <w:lvl w:ilvl="2">
+      <w:start w:val="1"/>
+      <w:numFmt w:val="bullet"/>
+      <w:lvlText w:val="■"/>
+      <w:lvlJc w:val="left"/>
+      <w:pPr>
+        <w:ind w:left="2160" w:hanging="360"/>
+      </w:pPr>
+      <w:rPr>
+        <w:u w:val="none"/>
+      </w:rPr>
+    </w:lvl>
+    <w:lvl w:ilvl="3">
+      <w:start w:val="1"/>
+      <w:numFmt w:val="bullet"/>
+      <w:lvlText w:val="●"/>
+      <w:lvlJc w:val="left"/>
+      <w:pPr>
+        <w:ind w:left="2880" w:hanging="360"/>
+      </w:pPr>
+      <w:rPr>
+        <w:u w:val="none"/>
+      </w:rPr>
+    </w:lvl>
+    <w:lvl w:ilvl="4">
+      <w:start w:val="1"/>
+      <w:numFmt w:val="bullet"/>
+      <w:lvlText w:val="○"/>
+      <w:lvlJc w:val="left"/>
+      <w:pPr>
+        <w:ind w:left="3600" w:hanging="360"/>
+      </w:pPr>
+      <w:rPr>
+        <w:u w:val="none"/>
+      </w:rPr>
+    </w:lvl>
+    <w:lvl w:ilvl="5">
+      <w:start w:val="1"/>
+      <w:numFmt w:val="bullet"/>
+      <w:lvlText w:val="■"/>
+      <w:lvlJc w:val="left"/>
+      <w:pPr>
+        <w:ind w:left="4320" w:hanging="360"/>
+      </w:pPr>
+      <w:rPr>
+        <w:u w:val="none"/>
+      </w:rPr>
+    </w:lvl>
+    <w:lvl w:ilvl="6">
+      <w:start w:val="1"/>
+      <w:numFmt w:val="bullet"/>
+      <w:lvlText w:val="●"/>
+      <w:lvlJc w:val="left"/>
+      <w:pPr>
+        <w:ind w:left="5040" w:hanging="360"/>
+      </w:pPr>
+      <w:rPr>
+        <w:u w:val="none"/>
+      </w:rPr>
+    </w:lvl>
+    <w:lvl w:ilvl="7">
+      <w:start w:val="1"/>
+      <w:numFmt w:val="bullet"/>
+      <w:lvlText w:val="○"/>
+      <w:lvlJc w:val="left"/>
+      <w:pPr>
+        <w:ind w:left="5760" w:hanging="360"/>
+      </w:pPr>
+      <w:rPr>
+        <w:u w:val="none"/>
+      </w:rPr>
+    </w:lvl>
+    <w:lvl w:ilvl="8">
+      <w:start w:val="1"/>
+      <w:numFmt w:val="bullet"/>
+      <w:lvlText w:val="■"/>
+      <w:lvlJc w:val="left"/>
+      <w:pPr>
+        <w:ind w:left="6480" w:hanging="360"/>
+      </w:pPr>
+      <w:rPr>
+        <w:u w:val="none"/>
+      </w:rPr>
+    </w:lvl>
+  </w:abstractNum>
+  <w:abstractNum w:abstractNumId="23" w15:restartNumberingAfterBreak="0">
     <w:nsid w:val="47D31EFB"/>
     <w:multiLevelType w:val="hybridMultilevel"/>
     <w:tmpl w:val="898AD7EA"/>
@@ -2509,7 +4418,7 @@
       </w:rPr>
     </w:lvl>
   </w:abstractNum>
-  <w:abstractNum w:abstractNumId="20" w15:restartNumberingAfterBreak="0">
+  <w:abstractNum w:abstractNumId="24" w15:restartNumberingAfterBreak="0">
     <w:nsid w:val="48A76B89"/>
     <w:multiLevelType w:val="hybridMultilevel"/>
     <w:tmpl w:val="98EABD70"/>
@@ -2622,7 +4531,7 @@
       </w:rPr>
     </w:lvl>
   </w:abstractNum>
-  <w:abstractNum w:abstractNumId="21" w15:restartNumberingAfterBreak="0">
+  <w:abstractNum w:abstractNumId="25" w15:restartNumberingAfterBreak="0">
     <w:nsid w:val="505764DD"/>
     <w:multiLevelType w:val="hybridMultilevel"/>
     <w:tmpl w:val="909AF63C"/>
@@ -2735,7 +4644,7 @@
       </w:rPr>
     </w:lvl>
   </w:abstractNum>
-  <w:abstractNum w:abstractNumId="22" w15:restartNumberingAfterBreak="0">
+  <w:abstractNum w:abstractNumId="26" w15:restartNumberingAfterBreak="0">
     <w:nsid w:val="50B5630A"/>
     <w:multiLevelType w:val="hybridMultilevel"/>
     <w:tmpl w:val="6FB847B2"/>
@@ -2848,7 +4757,120 @@
       </w:rPr>
     </w:lvl>
   </w:abstractNum>
-  <w:abstractNum w:abstractNumId="23" w15:restartNumberingAfterBreak="0">
+  <w:abstractNum w:abstractNumId="27" w15:restartNumberingAfterBreak="0">
+    <w:nsid w:val="5A6113BE"/>
+    <w:multiLevelType w:val="multilevel"/>
+    <w:tmpl w:val="46EC2CFC"/>
+    <w:lvl w:ilvl="0">
+      <w:start w:val="1"/>
+      <w:numFmt w:val="bullet"/>
+      <w:lvlText w:val="●"/>
+      <w:lvlJc w:val="left"/>
+      <w:pPr>
+        <w:ind w:left="720" w:hanging="360"/>
+      </w:pPr>
+      <w:rPr>
+        <w:u w:val="none"/>
+      </w:rPr>
+    </w:lvl>
+    <w:lvl w:ilvl="1">
+      <w:start w:val="1"/>
+      <w:numFmt w:val="bullet"/>
+      <w:lvlText w:val="○"/>
+      <w:lvlJc w:val="left"/>
+      <w:pPr>
+        <w:ind w:left="1440" w:hanging="360"/>
+      </w:pPr>
+      <w:rPr>
+        <w:u w:val="none"/>
+      </w:rPr>
+    </w:lvl>
+    <w:lvl w:ilvl="2">
+      <w:start w:val="1"/>
+      <w:numFmt w:val="bullet"/>
+      <w:lvlText w:val="■"/>
+      <w:lvlJc w:val="left"/>
+      <w:pPr>
+        <w:ind w:left="2160" w:hanging="360"/>
+      </w:pPr>
+      <w:rPr>
+        <w:u w:val="none"/>
+      </w:rPr>
+    </w:lvl>
+    <w:lvl w:ilvl="3">
+      <w:start w:val="1"/>
+      <w:numFmt w:val="bullet"/>
+      <w:lvlText w:val="●"/>
+      <w:lvlJc w:val="left"/>
+      <w:pPr>
+        <w:ind w:left="2880" w:hanging="360"/>
+      </w:pPr>
+      <w:rPr>
+        <w:u w:val="none"/>
+      </w:rPr>
+    </w:lvl>
+    <w:lvl w:ilvl="4">
+      <w:start w:val="1"/>
+      <w:numFmt w:val="bullet"/>
+      <w:lvlText w:val="○"/>
+      <w:lvlJc w:val="left"/>
+      <w:pPr>
+        <w:ind w:left="3600" w:hanging="360"/>
+      </w:pPr>
+      <w:rPr>
+        <w:u w:val="none"/>
+      </w:rPr>
+    </w:lvl>
+    <w:lvl w:ilvl="5">
+      <w:start w:val="1"/>
+      <w:numFmt w:val="bullet"/>
+      <w:lvlText w:val="■"/>
+      <w:lvlJc w:val="left"/>
+      <w:pPr>
+        <w:ind w:left="4320" w:hanging="360"/>
+      </w:pPr>
+      <w:rPr>
+        <w:u w:val="none"/>
+      </w:rPr>
+    </w:lvl>
+    <w:lvl w:ilvl="6">
+      <w:start w:val="1"/>
+      <w:numFmt w:val="bullet"/>
+      <w:lvlText w:val="●"/>
+      <w:lvlJc w:val="left"/>
+      <w:pPr>
+        <w:ind w:left="5040" w:hanging="360"/>
+      </w:pPr>
+      <w:rPr>
+        <w:u w:val="none"/>
+      </w:rPr>
+    </w:lvl>
+    <w:lvl w:ilvl="7">
+      <w:start w:val="1"/>
+      <w:numFmt w:val="bullet"/>
+      <w:lvlText w:val="○"/>
+      <w:lvlJc w:val="left"/>
+      <w:pPr>
+        <w:ind w:left="5760" w:hanging="360"/>
+      </w:pPr>
+      <w:rPr>
+        <w:u w:val="none"/>
+      </w:rPr>
+    </w:lvl>
+    <w:lvl w:ilvl="8">
+      <w:start w:val="1"/>
+      <w:numFmt w:val="bullet"/>
+      <w:lvlText w:val="■"/>
+      <w:lvlJc w:val="left"/>
+      <w:pPr>
+        <w:ind w:left="6480" w:hanging="360"/>
+      </w:pPr>
+      <w:rPr>
+        <w:u w:val="none"/>
+      </w:rPr>
+    </w:lvl>
+  </w:abstractNum>
+  <w:abstractNum w:abstractNumId="28" w15:restartNumberingAfterBreak="0">
     <w:nsid w:val="67C41E59"/>
     <w:multiLevelType w:val="hybridMultilevel"/>
     <w:tmpl w:val="FAA8BC00"/>
@@ -2961,7 +4983,7 @@
       </w:rPr>
     </w:lvl>
   </w:abstractNum>
-  <w:abstractNum w:abstractNumId="24" w15:restartNumberingAfterBreak="0">
+  <w:abstractNum w:abstractNumId="29" w15:restartNumberingAfterBreak="0">
     <w:nsid w:val="6F4319E1"/>
     <w:multiLevelType w:val="hybridMultilevel"/>
     <w:tmpl w:val="1C1A8F2E"/>
@@ -3074,7 +5096,7 @@
       </w:rPr>
     </w:lvl>
   </w:abstractNum>
-  <w:abstractNum w:abstractNumId="25" w15:restartNumberingAfterBreak="0">
+  <w:abstractNum w:abstractNumId="30" w15:restartNumberingAfterBreak="0">
     <w:nsid w:val="72E92686"/>
     <w:multiLevelType w:val="hybridMultilevel"/>
     <w:tmpl w:val="172AEE40"/>
@@ -3187,7 +5209,7 @@
       </w:rPr>
     </w:lvl>
   </w:abstractNum>
-  <w:abstractNum w:abstractNumId="26" w15:restartNumberingAfterBreak="0">
+  <w:abstractNum w:abstractNumId="31" w15:restartNumberingAfterBreak="0">
     <w:nsid w:val="768B0054"/>
     <w:multiLevelType w:val="hybridMultilevel"/>
     <w:tmpl w:val="734A6BDA"/>
@@ -3300,7 +5322,7 @@
       </w:rPr>
     </w:lvl>
   </w:abstractNum>
-  <w:abstractNum w:abstractNumId="27" w15:restartNumberingAfterBreak="0">
+  <w:abstractNum w:abstractNumId="32" w15:restartNumberingAfterBreak="0">
     <w:nsid w:val="76BA1F83"/>
     <w:multiLevelType w:val="hybridMultilevel"/>
     <w:tmpl w:val="4686E0D6"/>
@@ -3413,7 +5435,7 @@
       </w:rPr>
     </w:lvl>
   </w:abstractNum>
-  <w:abstractNum w:abstractNumId="28" w15:restartNumberingAfterBreak="0">
+  <w:abstractNum w:abstractNumId="33" w15:restartNumberingAfterBreak="0">
     <w:nsid w:val="7DB67167"/>
     <w:multiLevelType w:val="hybridMultilevel"/>
     <w:tmpl w:val="DD84BFB0"/>
@@ -3526,7 +5548,7 @@
       </w:rPr>
     </w:lvl>
   </w:abstractNum>
-  <w:abstractNum w:abstractNumId="29" w15:restartNumberingAfterBreak="0">
+  <w:abstractNum w:abstractNumId="34" w15:restartNumberingAfterBreak="0">
     <w:nsid w:val="7F75114A"/>
     <w:multiLevelType w:val="hybridMultilevel"/>
     <w:tmpl w:val="0DEC5232"/>
@@ -3655,49 +5677,49 @@
     <w:abstractNumId w:val="4"/>
   </w:num>
   <w:num w:numId="6">
+    <w:abstractNumId w:val="17"/>
+  </w:num>
+  <w:num w:numId="7">
     <w:abstractNumId w:val="14"/>
   </w:num>
-  <w:num w:numId="7">
-    <w:abstractNumId w:val="12"/>
-  </w:num>
   <w:num w:numId="8">
-    <w:abstractNumId w:val="21"/>
+    <w:abstractNumId w:val="25"/>
   </w:num>
   <w:num w:numId="9">
-    <w:abstractNumId w:val="23"/>
+    <w:abstractNumId w:val="28"/>
   </w:num>
   <w:num w:numId="10">
-    <w:abstractNumId w:val="25"/>
+    <w:abstractNumId w:val="30"/>
   </w:num>
   <w:num w:numId="11">
     <w:abstractNumId w:val="8"/>
   </w:num>
   <w:num w:numId="12">
-    <w:abstractNumId w:val="26"/>
+    <w:abstractNumId w:val="31"/>
   </w:num>
   <w:num w:numId="13">
-    <w:abstractNumId w:val="9"/>
+    <w:abstractNumId w:val="10"/>
   </w:num>
   <w:num w:numId="14">
-    <w:abstractNumId w:val="28"/>
+    <w:abstractNumId w:val="33"/>
   </w:num>
   <w:num w:numId="15">
-    <w:abstractNumId w:val="16"/>
+    <w:abstractNumId w:val="19"/>
   </w:num>
   <w:num w:numId="16">
-    <w:abstractNumId w:val="19"/>
+    <w:abstractNumId w:val="23"/>
   </w:num>
   <w:num w:numId="17">
-    <w:abstractNumId w:val="15"/>
+    <w:abstractNumId w:val="18"/>
   </w:num>
   <w:num w:numId="18">
-    <w:abstractNumId w:val="18"/>
+    <w:abstractNumId w:val="21"/>
   </w:num>
   <w:num w:numId="19">
-    <w:abstractNumId w:val="20"/>
+    <w:abstractNumId w:val="24"/>
   </w:num>
   <w:num w:numId="20">
-    <w:abstractNumId w:val="10"/>
+    <w:abstractNumId w:val="11"/>
   </w:num>
   <w:num w:numId="21">
     <w:abstractNumId w:val="6"/>
@@ -3706,28 +5728,43 @@
     <w:abstractNumId w:val="5"/>
   </w:num>
   <w:num w:numId="23">
-    <w:abstractNumId w:val="17"/>
+    <w:abstractNumId w:val="20"/>
   </w:num>
   <w:num w:numId="24">
-    <w:abstractNumId w:val="11"/>
+    <w:abstractNumId w:val="13"/>
   </w:num>
   <w:num w:numId="25">
-    <w:abstractNumId w:val="13"/>
+    <w:abstractNumId w:val="15"/>
   </w:num>
   <w:num w:numId="26">
-    <w:abstractNumId w:val="24"/>
+    <w:abstractNumId w:val="29"/>
   </w:num>
   <w:num w:numId="27">
-    <w:abstractNumId w:val="27"/>
+    <w:abstractNumId w:val="32"/>
   </w:num>
   <w:num w:numId="28">
-    <w:abstractNumId w:val="22"/>
+    <w:abstractNumId w:val="26"/>
   </w:num>
   <w:num w:numId="29">
     <w:abstractNumId w:val="7"/>
   </w:num>
   <w:num w:numId="30">
-    <w:abstractNumId w:val="29"/>
+    <w:abstractNumId w:val="34"/>
+  </w:num>
+  <w:num w:numId="31">
+    <w:abstractNumId w:val="16"/>
+  </w:num>
+  <w:num w:numId="32">
+    <w:abstractNumId w:val="22"/>
+  </w:num>
+  <w:num w:numId="33">
+    <w:abstractNumId w:val="27"/>
+  </w:num>
+  <w:num w:numId="34">
+    <w:abstractNumId w:val="9"/>
+  </w:num>
+  <w:num w:numId="35">
+    <w:abstractNumId w:val="12"/>
   </w:num>
   <w:numIdMacAtCleanup w:val="30"/>
 </w:numbering>
@@ -3750,7 +5787,7 @@
       </w:pPr>
     </w:pPrDefault>
   </w:docDefaults>
-  <w:latentStyles w:defLockedState="0" w:defUIPriority="99" w:defSemiHidden="0" w:defUnhideWhenUsed="0" w:defQFormat="0" w:count="377">
+  <w:latentStyles w:defLockedState="0" w:defUIPriority="99" w:defSemiHidden="0" w:defUnhideWhenUsed="0" w:defQFormat="0" w:count="375">
     <w:lsdException w:name="Normal" w:uiPriority="0" w:qFormat="1"/>
     <w:lsdException w:name="heading 1" w:uiPriority="2" w:qFormat="1"/>
     <w:lsdException w:name="heading 2" w:semiHidden="1" w:uiPriority="2" w:unhideWhenUsed="1" w:qFormat="1"/>
@@ -4126,8 +6163,6 @@
     <w:lsdException w:name="Smart Hyperlink" w:semiHidden="1" w:unhideWhenUsed="1"/>
     <w:lsdException w:name="Hashtag" w:semiHidden="1" w:unhideWhenUsed="1"/>
     <w:lsdException w:name="Unresolved Mention" w:semiHidden="1" w:unhideWhenUsed="1"/>
-    <w:lsdException w:name="Smart Link" w:semiHidden="1" w:unhideWhenUsed="1"/>
-    <w:lsdException w:name="Smart Link Error" w:semiHidden="1" w:unhideWhenUsed="1"/>
   </w:latentStyles>
   <w:style w:type="paragraph" w:default="1" w:styleId="Standard">
     <w:name w:val="Normal"/>
@@ -4303,7 +6338,6 @@
   <w:style w:type="character" w:default="1" w:styleId="Absatz-Standardschriftart">
     <w:name w:val="Default Paragraph Font"/>
     <w:uiPriority w:val="1"/>
-    <w:semiHidden/>
     <w:unhideWhenUsed/>
   </w:style>
   <w:style w:type="table" w:default="1" w:styleId="NormaleTabelle">
@@ -5023,6 +7057,29 @@
       <w:contextualSpacing/>
     </w:pPr>
   </w:style>
+  <w:style w:type="character" w:styleId="Hyperlink">
+    <w:name w:val="Hyperlink"/>
+    <w:basedOn w:val="Absatz-Standardschriftart"/>
+    <w:uiPriority w:val="99"/>
+    <w:unhideWhenUsed/>
+    <w:rsid w:val="0058241A"/>
+    <w:rPr>
+      <w:color w:val="699BBE" w:themeColor="hyperlink"/>
+      <w:u w:val="single"/>
+    </w:rPr>
+  </w:style>
+  <w:style w:type="character" w:styleId="NichtaufgelsteErwhnung">
+    <w:name w:val="Unresolved Mention"/>
+    <w:basedOn w:val="Absatz-Standardschriftart"/>
+    <w:uiPriority w:val="99"/>
+    <w:semiHidden/>
+    <w:unhideWhenUsed/>
+    <w:rsid w:val="0058241A"/>
+    <w:rPr>
+      <w:color w:val="605E5C"/>
+      <w:shd w:val="clear" w:color="auto" w:fill="E1DFDD"/>
+    </w:rPr>
+  </w:style>
 </w:styles>
 </file>
 
@@ -5285,19 +7342,12 @@
 </file>
 
 <file path=customXml/item1.xml><?xml version="1.0" encoding="utf-8"?>
-<p:properties xmlns:p="http://schemas.microsoft.com/office/2006/metadata/properties" xmlns:xsi="http://www.w3.org/2001/XMLSchema-instance" xmlns:pc="http://schemas.microsoft.com/office/infopath/2007/PartnerControls">
-  <documentManagement>
-    <QMPilot_DokID xmlns="2551ef7e-3b29-44d1-a8ad-ef34c26bfc60">4006</QMPilot_DokID>
-    <BfhIntranetDepartmentText xmlns="26784ab3-7018-48f5-a0f1-aa3c4aa6b505">
-      <Terms xmlns="http://schemas.microsoft.com/office/infopath/2007/PartnerControls">
-        <TermInfo xmlns="http://schemas.microsoft.com/office/infopath/2007/PartnerControls">
-          <TermName xmlns="http://schemas.microsoft.com/office/infopath/2007/PartnerControls">Vorlage</TermName>
-          <TermId xmlns="http://schemas.microsoft.com/office/infopath/2007/PartnerControls">de1a6d3c-ac6a-4b34-8edd-308eb81066db</TermId>
-        </TermInfo>
-      </Terms>
-    </BfhIntranetDepartmentText>
-  </documentManagement>
-</p:properties>
+<?mso-contentType ?>
+<FormTemplates xmlns="http://schemas.microsoft.com/sharepoint/v3/contenttype/forms">
+  <Display>DocumentLibraryForm</Display>
+  <Edit>DocumentLibraryForm</Edit>
+  <New>DocumentLibraryForm</New>
+</FormTemplates>
 </file>
 
 <file path=customXml/item2.xml><?xml version="1.0" encoding="utf-8"?>
@@ -5440,12 +7490,19 @@
 </file>
 
 <file path=customXml/item3.xml><?xml version="1.0" encoding="utf-8"?>
-<?mso-contentType ?>
-<FormTemplates xmlns="http://schemas.microsoft.com/sharepoint/v3/contenttype/forms">
-  <Display>DocumentLibraryForm</Display>
-  <Edit>DocumentLibraryForm</Edit>
-  <New>DocumentLibraryForm</New>
-</FormTemplates>
+<p:properties xmlns:p="http://schemas.microsoft.com/office/2006/metadata/properties" xmlns:xsi="http://www.w3.org/2001/XMLSchema-instance" xmlns:pc="http://schemas.microsoft.com/office/infopath/2007/PartnerControls">
+  <documentManagement>
+    <QMPilot_DokID xmlns="2551ef7e-3b29-44d1-a8ad-ef34c26bfc60">4006</QMPilot_DokID>
+    <BfhIntranetDepartmentText xmlns="26784ab3-7018-48f5-a0f1-aa3c4aa6b505">
+      <Terms xmlns="http://schemas.microsoft.com/office/infopath/2007/PartnerControls">
+        <TermInfo xmlns="http://schemas.microsoft.com/office/infopath/2007/PartnerControls">
+          <TermName xmlns="http://schemas.microsoft.com/office/infopath/2007/PartnerControls">Vorlage</TermName>
+          <TermId xmlns="http://schemas.microsoft.com/office/infopath/2007/PartnerControls">de1a6d3c-ac6a-4b34-8edd-308eb81066db</TermId>
+        </TermInfo>
+      </Terms>
+    </BfhIntranetDepartmentText>
+  </documentManagement>
+</p:properties>
 </file>
 
 <file path=customXml/item4.xml><?xml version="1.0" encoding="utf-8"?>
@@ -5453,12 +7510,9 @@
 </file>
 
 <file path=customXml/itemProps1.xml><?xml version="1.0" encoding="utf-8"?>
-<ds:datastoreItem xmlns:ds="http://schemas.openxmlformats.org/officeDocument/2006/customXml" ds:itemID="{901CA8C3-AF8C-4F9A-8ECF-5056060C9BBB}">
+<ds:datastoreItem xmlns:ds="http://schemas.openxmlformats.org/officeDocument/2006/customXml" ds:itemID="{A32F9D90-2E15-4487-81B8-39AA6128324C}">
   <ds:schemaRefs>
-    <ds:schemaRef ds:uri="http://schemas.microsoft.com/office/2006/metadata/properties"/>
-    <ds:schemaRef ds:uri="http://schemas.microsoft.com/office/infopath/2007/PartnerControls"/>
-    <ds:schemaRef ds:uri="2551ef7e-3b29-44d1-a8ad-ef34c26bfc60"/>
-    <ds:schemaRef ds:uri="26784ab3-7018-48f5-a0f1-aa3c4aa6b505"/>
+    <ds:schemaRef ds:uri="http://schemas.microsoft.com/sharepoint/v3/contenttype/forms"/>
   </ds:schemaRefs>
 </ds:datastoreItem>
 </file>
@@ -5483,15 +7537,18 @@
 </file>
 
 <file path=customXml/itemProps3.xml><?xml version="1.0" encoding="utf-8"?>
-<ds:datastoreItem xmlns:ds="http://schemas.openxmlformats.org/officeDocument/2006/customXml" ds:itemID="{A32F9D90-2E15-4487-81B8-39AA6128324C}">
+<ds:datastoreItem xmlns:ds="http://schemas.openxmlformats.org/officeDocument/2006/customXml" ds:itemID="{901CA8C3-AF8C-4F9A-8ECF-5056060C9BBB}">
   <ds:schemaRefs>
-    <ds:schemaRef ds:uri="http://schemas.microsoft.com/sharepoint/v3/contenttype/forms"/>
+    <ds:schemaRef ds:uri="http://schemas.microsoft.com/office/2006/metadata/properties"/>
+    <ds:schemaRef ds:uri="http://schemas.microsoft.com/office/infopath/2007/PartnerControls"/>
+    <ds:schemaRef ds:uri="2551ef7e-3b29-44d1-a8ad-ef34c26bfc60"/>
+    <ds:schemaRef ds:uri="26784ab3-7018-48f5-a0f1-aa3c4aa6b505"/>
   </ds:schemaRefs>
 </ds:datastoreItem>
 </file>
 
 <file path=customXml/itemProps4.xml><?xml version="1.0" encoding="utf-8"?>
-<ds:datastoreItem xmlns:ds="http://schemas.openxmlformats.org/officeDocument/2006/customXml" ds:itemID="{6FCC4417-5EDD-415A-B285-79912EEDFA3F}">
+<ds:datastoreItem xmlns:ds="http://schemas.openxmlformats.org/officeDocument/2006/customXml" ds:itemID="{50811303-5FC7-45B7-B084-AD27AE0617B2}">
   <ds:schemaRefs>
     <ds:schemaRef ds:uri="http://schemas.openxmlformats.org/officeDocument/2006/bibliography"/>
   </ds:schemaRefs>

--- a/doc/task-01/02-Research/Recherche/Recherche.docx
+++ b/doc/task-01/02-Research/Recherche/Recherche.docx
@@ -73,6 +73,8 @@
         </w:rPr>
         <w:t>Task:</w:t>
       </w:r>
+      <w:bookmarkStart w:id="0" w:name="_GoBack"/>
+      <w:bookmarkEnd w:id="0"/>
     </w:p>
     <w:p>
       <w:pPr>
@@ -99,90 +101,6 @@
           <w:noProof/>
         </w:rPr>
         <w:drawing>
-          <wp:inline distT="114300" distB="114300" distL="114300" distR="114300" wp14:anchorId="1DC456C3" wp14:editId="10414152">
-            <wp:extent cx="5128150" cy="1746106"/>
-            <wp:effectExtent l="0" t="0" r="0" b="6985"/>
-            <wp:docPr id="4" name="image2.png"/>
-            <wp:cNvGraphicFramePr/>
-            <a:graphic xmlns:a="http://schemas.openxmlformats.org/drawingml/2006/main">
-              <a:graphicData uri="http://schemas.openxmlformats.org/drawingml/2006/picture">
-                <pic:pic xmlns:pic="http://schemas.openxmlformats.org/drawingml/2006/picture">
-                  <pic:nvPicPr>
-                    <pic:cNvPr id="0" name="image2.png"/>
-                    <pic:cNvPicPr preferRelativeResize="0"/>
-                  </pic:nvPicPr>
-                  <pic:blipFill rotWithShape="1">
-                    <a:blip r:embed="rId11"/>
-                    <a:srcRect l="4301" t="26450" r="6233"/>
-                    <a:stretch/>
-                  </pic:blipFill>
-                  <pic:spPr bwMode="auto">
-                    <a:xfrm>
-                      <a:off x="0" y="0"/>
-                      <a:ext cx="5130032" cy="1746747"/>
-                    </a:xfrm>
-                    <a:prstGeom prst="rect">
-                      <a:avLst/>
-                    </a:prstGeom>
-                    <a:ln>
-                      <a:noFill/>
-                    </a:ln>
-                    <a:extLst>
-                      <a:ext uri="{53640926-AAD7-44D8-BBD7-CCE9431645EC}">
-                        <a14:shadowObscured xmlns:a14="http://schemas.microsoft.com/office/drawing/2010/main"/>
-                      </a:ext>
-                    </a:extLst>
-                  </pic:spPr>
-                </pic:pic>
-              </a:graphicData>
-            </a:graphic>
-          </wp:inline>
-        </w:drawing>
-      </w:r>
-    </w:p>
-    <w:p>
-      <w:pPr>
-        <w:pStyle w:val="Listenabsatz"/>
-        <w:pBdr>
-          <w:top w:val="single" w:sz="4" w:space="1" w:color="auto"/>
-          <w:left w:val="single" w:sz="4" w:space="4" w:color="auto"/>
-          <w:bottom w:val="single" w:sz="4" w:space="1" w:color="auto"/>
-          <w:right w:val="single" w:sz="4" w:space="4" w:color="auto"/>
-        </w:pBdr>
-        <w:tabs>
-          <w:tab w:val="left" w:pos="142"/>
-        </w:tabs>
-        <w:ind w:left="0"/>
-        <w:rPr>
-          <w:rFonts w:cs="Times New Roman"/>
-          <w:b/>
-          <w:iCs/>
-          <w:szCs w:val="24"/>
-        </w:rPr>
-      </w:pPr>
-    </w:p>
-    <w:p>
-      <w:pPr>
-        <w:pStyle w:val="Listenabsatz"/>
-        <w:pBdr>
-          <w:top w:val="single" w:sz="4" w:space="1" w:color="auto"/>
-          <w:left w:val="single" w:sz="4" w:space="4" w:color="auto"/>
-          <w:bottom w:val="single" w:sz="4" w:space="1" w:color="auto"/>
-          <w:right w:val="single" w:sz="4" w:space="4" w:color="auto"/>
-        </w:pBdr>
-        <w:tabs>
-          <w:tab w:val="left" w:pos="142"/>
-        </w:tabs>
-        <w:ind w:left="0"/>
-        <w:rPr>
-          <w:rFonts w:cs="Times New Roman"/>
-          <w:b/>
-          <w:iCs/>
-          <w:szCs w:val="24"/>
-        </w:rPr>
-      </w:pPr>
-      <w:r>
-        <w:drawing>
           <wp:inline distT="0" distB="0" distL="0" distR="0" wp14:anchorId="6C11BB3F" wp14:editId="7F494244">
             <wp:extent cx="6004560" cy="1583055"/>
             <wp:effectExtent l="0" t="0" r="0" b="0"/>
@@ -198,7 +116,7 @@
                     <pic:cNvPicPr/>
                   </pic:nvPicPr>
                   <pic:blipFill>
-                    <a:blip r:embed="rId12"/>
+                    <a:blip r:embed="rId11"/>
                     <a:stretch>
                       <a:fillRect/>
                     </a:stretch>
@@ -496,16 +414,7 @@
                 <w:szCs w:val="24"/>
                 <w:highlight w:val="white"/>
               </w:rPr>
-              <w:t xml:space="preserve">körperliche, psychische und soziale </w:t>
-            </w:r>
-            <w:r>
-              <w:rPr>
-                <w:color w:val="404040"/>
-                <w:szCs w:val="24"/>
-                <w:highlight w:val="white"/>
-              </w:rPr>
-              <w:lastRenderedPageBreak/>
-              <w:t>Schäden</w:t>
+              <w:t>körperliche, psychische und soziale Schäden</w:t>
             </w:r>
           </w:p>
           <w:p>
@@ -598,23 +507,13 @@
                 <w:highlight w:val="white"/>
               </w:rPr>
             </w:pPr>
-            <w:proofErr w:type="spellStart"/>
             <w:r>
               <w:rPr>
                 <w:color w:val="404040"/>
                 <w:szCs w:val="24"/>
                 <w:highlight w:val="white"/>
               </w:rPr>
-              <w:t>tollleran</w:t>
-            </w:r>
-            <w:proofErr w:type="spellEnd"/>
-            <w:r>
-              <w:rPr>
-                <w:color w:val="404040"/>
-                <w:szCs w:val="24"/>
-                <w:highlight w:val="white"/>
-              </w:rPr>
-              <w:t xml:space="preserve"> wird angepasst</w:t>
+              <w:t>tollleran wird angepasst</w:t>
             </w:r>
           </w:p>
           <w:p>
@@ -718,7 +617,6 @@
               <w:spacing w:line="240" w:lineRule="auto"/>
             </w:pPr>
             <w:r>
-              <w:lastRenderedPageBreak/>
               <w:t>Internet</w:t>
             </w:r>
           </w:p>
@@ -756,7 +654,6 @@
                 <w:color w:val="404040"/>
                 <w:szCs w:val="24"/>
               </w:rPr>
-              <w:lastRenderedPageBreak/>
               <w:t>starker Wunsch/ innerer Zwang, sich mit Aktivitäten (z. B. Onlinespiele, soziale Netzwerke u. a.) im Internet zu beschäftigen.</w:t>
             </w:r>
           </w:p>
@@ -778,23 +675,7 @@
                 <w:color w:val="404040"/>
                 <w:szCs w:val="24"/>
               </w:rPr>
-              <w:t xml:space="preserve">Kontrollverlust - verlieren des </w:t>
-            </w:r>
-            <w:proofErr w:type="spellStart"/>
-            <w:r>
-              <w:rPr>
-                <w:color w:val="404040"/>
-                <w:szCs w:val="24"/>
-              </w:rPr>
-              <w:t>Zeitgefühles</w:t>
-            </w:r>
-            <w:proofErr w:type="spellEnd"/>
-            <w:r>
-              <w:rPr>
-                <w:color w:val="404040"/>
-                <w:szCs w:val="24"/>
-              </w:rPr>
-              <w:t xml:space="preserve"> während der Nutzung des Internets</w:t>
+              <w:t>Kontrollverlust - verlieren des Zeitgefühles während der Nutzung des Internets</w:t>
             </w:r>
           </w:p>
           <w:p>
@@ -836,6 +717,7 @@
                 <w:color w:val="404040"/>
                 <w:szCs w:val="24"/>
               </w:rPr>
+              <w:lastRenderedPageBreak/>
               <w:t>stetige Steigerung der Internetnutzung</w:t>
             </w:r>
           </w:p>
@@ -1073,7 +955,7 @@
       <w:r>
         <w:t xml:space="preserve">Quellen: </w:t>
       </w:r>
-      <w:hyperlink r:id="rId13">
+      <w:hyperlink r:id="rId12">
         <w:r>
           <w:rPr>
             <w:color w:val="1155CC"/>
@@ -1176,29 +1058,56 @@
           <w:between w:val="nil"/>
         </w:pBdr>
         <w:spacing w:line="240" w:lineRule="auto"/>
-      </w:pPr>
+        <w:rPr>
+          <w:lang w:val="fr-CH"/>
+        </w:rPr>
+      </w:pPr>
+      <w:proofErr w:type="gramStart"/>
       <w:r>
-        <w:t xml:space="preserve">Quelle: </w:t>
+        <w:rPr>
+          <w:lang w:val="fr-CH"/>
+        </w:rPr>
+        <w:t>Quelle:</w:t>
       </w:r>
-      <w:hyperlink r:id="rId14">
+      <w:proofErr w:type="gramEnd"/>
+      <w:r>
+        <w:rPr>
+          <w:lang w:val="fr-CH"/>
+        </w:rPr>
+        <w:t xml:space="preserve"> </w:t>
+      </w:r>
+      <w:hyperlink r:id="rId13">
         <w:r>
           <w:rPr>
             <w:color w:val="1155CC"/>
             <w:u w:val="single"/>
+            <w:lang w:val="fr-CH"/>
           </w:rPr>
           <w:t>https://www.wege-zur-psychotherapie.org/die-behandlung-in-der-praxis/</w:t>
         </w:r>
       </w:hyperlink>
     </w:p>
-    <w:p/>
+    <w:p>
+      <w:pPr>
+        <w:rPr>
+          <w:lang w:val="fr-CH"/>
+        </w:rPr>
+      </w:pPr>
+    </w:p>
     <w:p>
       <w:pPr>
         <w:tabs>
           <w:tab w:val="clear" w:pos="5387"/>
         </w:tabs>
         <w:spacing w:after="160" w:line="259" w:lineRule="auto"/>
+        <w:rPr>
+          <w:lang w:val="fr-CH"/>
+        </w:rPr>
       </w:pPr>
       <w:r>
+        <w:rPr>
+          <w:lang w:val="fr-CH"/>
+        </w:rPr>
         <w:br w:type="page"/>
       </w:r>
     </w:p>
@@ -1247,7 +1156,7 @@
                 <w:lang w:val="de"/>
               </w:rPr>
             </w:pPr>
-            <w:hyperlink r:id="rId15">
+            <w:hyperlink r:id="rId14">
               <w:r>
                 <w:rPr>
                   <w:rStyle w:val="Hyperlink"/>
@@ -1285,6 +1194,7 @@
             </w:pPr>
             <w:r>
               <w:rPr>
+                <w:noProof/>
                 <w:lang w:val="de"/>
               </w:rPr>
               <w:drawing>
@@ -1301,7 +1211,7 @@
                           <pic:cNvPicPr preferRelativeResize="0"/>
                         </pic:nvPicPr>
                         <pic:blipFill>
-                          <a:blip r:embed="rId16"/>
+                          <a:blip r:embed="rId15"/>
                           <a:srcRect/>
                           <a:stretch>
                             <a:fillRect/>
@@ -1364,30 +1274,8 @@
               <w:rPr>
                 <w:lang w:val="de"/>
               </w:rPr>
-              <w:t xml:space="preserve">Anz. besuchte Behandlungsstunden von </w:t>
+              <w:t>Anz. besuchte Behandlungsstunden von estimated hours</w:t>
             </w:r>
-            <w:proofErr w:type="spellStart"/>
-            <w:r>
-              <w:rPr>
-                <w:lang w:val="de"/>
-              </w:rPr>
-              <w:t>estimated</w:t>
-            </w:r>
-            <w:proofErr w:type="spellEnd"/>
-            <w:r>
-              <w:rPr>
-                <w:lang w:val="de"/>
-              </w:rPr>
-              <w:t xml:space="preserve"> </w:t>
-            </w:r>
-            <w:proofErr w:type="spellStart"/>
-            <w:r>
-              <w:rPr>
-                <w:lang w:val="de"/>
-              </w:rPr>
-              <w:t>hours</w:t>
-            </w:r>
-            <w:proofErr w:type="spellEnd"/>
           </w:p>
           <w:p>
             <w:pPr>
@@ -1477,35 +1365,7 @@
               <w:rPr>
                 <w:lang w:val="de"/>
               </w:rPr>
-              <w:t xml:space="preserve">je nach </w:t>
-            </w:r>
-            <w:proofErr w:type="spellStart"/>
-            <w:r>
-              <w:rPr>
-                <w:lang w:val="de"/>
-              </w:rPr>
-              <w:t>wahl</w:t>
-            </w:r>
-            <w:proofErr w:type="spellEnd"/>
-            <w:r>
-              <w:rPr>
-                <w:lang w:val="de"/>
-              </w:rPr>
-              <w:t xml:space="preserve"> werden div. </w:t>
-            </w:r>
-            <w:proofErr w:type="spellStart"/>
-            <w:r>
-              <w:rPr>
-                <w:lang w:val="de"/>
-              </w:rPr>
-              <w:t>checks</w:t>
-            </w:r>
-            <w:proofErr w:type="spellEnd"/>
-            <w:r>
-              <w:rPr>
-                <w:lang w:val="de"/>
-              </w:rPr>
-              <w:t xml:space="preserve"> zur Verfügung gestellt</w:t>
+              <w:t>je nach wahl werden div. checks zur Verfügung gestellt</w:t>
             </w:r>
           </w:p>
           <w:p>
@@ -1587,16 +1447,8 @@
               <w:rPr>
                 <w:lang w:val="de"/>
               </w:rPr>
-              <w:t xml:space="preserve">Kontrollierte Abgabe </w:t>
+              <w:t>Kontrollierte Abgabe Medisucht</w:t>
             </w:r>
-            <w:proofErr w:type="spellStart"/>
-            <w:r>
-              <w:rPr>
-                <w:lang w:val="de"/>
-              </w:rPr>
-              <w:t>Medisucht</w:t>
-            </w:r>
-            <w:proofErr w:type="spellEnd"/>
           </w:p>
           <w:p>
             <w:pPr>
@@ -1614,8 +1466,6 @@
               </w:rPr>
               <w:t>Scores definition</w:t>
             </w:r>
-            <w:bookmarkStart w:id="0" w:name="_GoBack"/>
-            <w:bookmarkEnd w:id="0"/>
           </w:p>
         </w:tc>
       </w:tr>
@@ -1680,8 +1530,8 @@
       </w:r>
     </w:p>
     <w:sectPr>
-      <w:headerReference w:type="default" r:id="rId17"/>
-      <w:footerReference w:type="default" r:id="rId18"/>
+      <w:headerReference w:type="default" r:id="rId16"/>
+      <w:footerReference w:type="default" r:id="rId17"/>
       <w:pgSz w:w="11906" w:h="16838" w:code="9"/>
       <w:pgMar w:top="2268" w:right="1004" w:bottom="1077" w:left="1446" w:header="709" w:footer="510" w:gutter="0"/>
       <w:cols w:space="708"/>
@@ -5787,7 +5637,7 @@
       </w:pPr>
     </w:pPrDefault>
   </w:docDefaults>
-  <w:latentStyles w:defLockedState="0" w:defUIPriority="99" w:defSemiHidden="0" w:defUnhideWhenUsed="0" w:defQFormat="0" w:count="375">
+  <w:latentStyles w:defLockedState="0" w:defUIPriority="99" w:defSemiHidden="0" w:defUnhideWhenUsed="0" w:defQFormat="0" w:count="377">
     <w:lsdException w:name="Normal" w:uiPriority="0" w:qFormat="1"/>
     <w:lsdException w:name="heading 1" w:uiPriority="2" w:qFormat="1"/>
     <w:lsdException w:name="heading 2" w:semiHidden="1" w:uiPriority="2" w:unhideWhenUsed="1" w:qFormat="1"/>
@@ -5893,7 +5743,6 @@
     <w:lsdException w:name="HTML Sample" w:semiHidden="1" w:unhideWhenUsed="1"/>
     <w:lsdException w:name="HTML Typewriter" w:semiHidden="1" w:unhideWhenUsed="1"/>
     <w:lsdException w:name="HTML Variable" w:semiHidden="1" w:unhideWhenUsed="1"/>
-    <w:lsdException w:name="Normal Table" w:semiHidden="1" w:unhideWhenUsed="1"/>
     <w:lsdException w:name="annotation subject" w:semiHidden="1" w:unhideWhenUsed="1"/>
     <w:lsdException w:name="No List" w:semiHidden="1" w:unhideWhenUsed="1"/>
     <w:lsdException w:name="Outline List 1" w:semiHidden="1" w:unhideWhenUsed="1"/>
@@ -5939,11 +5788,9 @@
     <w:lsdException w:name="Table Subtle 1" w:semiHidden="1" w:unhideWhenUsed="1"/>
     <w:lsdException w:name="Table Subtle 2" w:semiHidden="1" w:unhideWhenUsed="1"/>
     <w:lsdException w:name="Table Web 1" w:semiHidden="1" w:unhideWhenUsed="1"/>
-    <w:lsdException w:name="Table Web 2" w:semiHidden="1" w:unhideWhenUsed="1"/>
     <w:lsdException w:name="Table Web 3" w:semiHidden="1" w:unhideWhenUsed="1"/>
     <w:lsdException w:name="Balloon Text" w:semiHidden="1" w:unhideWhenUsed="1"/>
     <w:lsdException w:name="Table Grid" w:uiPriority="59"/>
-    <w:lsdException w:name="Table Theme" w:semiHidden="1" w:unhideWhenUsed="1"/>
     <w:lsdException w:name="Placeholder Text" w:semiHidden="1"/>
     <w:lsdException w:name="No Spacing" w:uiPriority="1" w:qFormat="1"/>
     <w:lsdException w:name="Light Shading" w:uiPriority="60"/>
@@ -6163,6 +6010,8 @@
     <w:lsdException w:name="Smart Hyperlink" w:semiHidden="1" w:unhideWhenUsed="1"/>
     <w:lsdException w:name="Hashtag" w:semiHidden="1" w:unhideWhenUsed="1"/>
     <w:lsdException w:name="Unresolved Mention" w:semiHidden="1" w:unhideWhenUsed="1"/>
+    <w:lsdException w:name="Smart Link" w:semiHidden="1" w:unhideWhenUsed="1"/>
+    <w:lsdException w:name="Smart Link Error" w:semiHidden="1" w:unhideWhenUsed="1"/>
   </w:latentStyles>
   <w:style w:type="paragraph" w:default="1" w:styleId="Standard">
     <w:name w:val="Normal"/>
@@ -6338,6 +6187,7 @@
   <w:style w:type="character" w:default="1" w:styleId="Absatz-Standardschriftart">
     <w:name w:val="Default Paragraph Font"/>
     <w:uiPriority w:val="1"/>
+    <w:semiHidden/>
     <w:unhideWhenUsed/>
   </w:style>
   <w:style w:type="table" w:default="1" w:styleId="NormaleTabelle">
@@ -7342,12 +7192,19 @@
 </file>
 
 <file path=customXml/item1.xml><?xml version="1.0" encoding="utf-8"?>
-<?mso-contentType ?>
-<FormTemplates xmlns="http://schemas.microsoft.com/sharepoint/v3/contenttype/forms">
-  <Display>DocumentLibraryForm</Display>
-  <Edit>DocumentLibraryForm</Edit>
-  <New>DocumentLibraryForm</New>
-</FormTemplates>
+<p:properties xmlns:p="http://schemas.microsoft.com/office/2006/metadata/properties" xmlns:xsi="http://www.w3.org/2001/XMLSchema-instance" xmlns:pc="http://schemas.microsoft.com/office/infopath/2007/PartnerControls">
+  <documentManagement>
+    <QMPilot_DokID xmlns="2551ef7e-3b29-44d1-a8ad-ef34c26bfc60">4006</QMPilot_DokID>
+    <BfhIntranetDepartmentText xmlns="26784ab3-7018-48f5-a0f1-aa3c4aa6b505">
+      <Terms xmlns="http://schemas.microsoft.com/office/infopath/2007/PartnerControls">
+        <TermInfo xmlns="http://schemas.microsoft.com/office/infopath/2007/PartnerControls">
+          <TermName xmlns="http://schemas.microsoft.com/office/infopath/2007/PartnerControls">Vorlage</TermName>
+          <TermId xmlns="http://schemas.microsoft.com/office/infopath/2007/PartnerControls">de1a6d3c-ac6a-4b34-8edd-308eb81066db</TermId>
+        </TermInfo>
+      </Terms>
+    </BfhIntranetDepartmentText>
+  </documentManagement>
+</p:properties>
 </file>
 
 <file path=customXml/item2.xml><?xml version="1.0" encoding="utf-8"?>
@@ -7490,19 +7347,12 @@
 </file>
 
 <file path=customXml/item3.xml><?xml version="1.0" encoding="utf-8"?>
-<p:properties xmlns:p="http://schemas.microsoft.com/office/2006/metadata/properties" xmlns:xsi="http://www.w3.org/2001/XMLSchema-instance" xmlns:pc="http://schemas.microsoft.com/office/infopath/2007/PartnerControls">
-  <documentManagement>
-    <QMPilot_DokID xmlns="2551ef7e-3b29-44d1-a8ad-ef34c26bfc60">4006</QMPilot_DokID>
-    <BfhIntranetDepartmentText xmlns="26784ab3-7018-48f5-a0f1-aa3c4aa6b505">
-      <Terms xmlns="http://schemas.microsoft.com/office/infopath/2007/PartnerControls">
-        <TermInfo xmlns="http://schemas.microsoft.com/office/infopath/2007/PartnerControls">
-          <TermName xmlns="http://schemas.microsoft.com/office/infopath/2007/PartnerControls">Vorlage</TermName>
-          <TermId xmlns="http://schemas.microsoft.com/office/infopath/2007/PartnerControls">de1a6d3c-ac6a-4b34-8edd-308eb81066db</TermId>
-        </TermInfo>
-      </Terms>
-    </BfhIntranetDepartmentText>
-  </documentManagement>
-</p:properties>
+<?mso-contentType ?>
+<FormTemplates xmlns="http://schemas.microsoft.com/sharepoint/v3/contenttype/forms">
+  <Display>DocumentLibraryForm</Display>
+  <Edit>DocumentLibraryForm</Edit>
+  <New>DocumentLibraryForm</New>
+</FormTemplates>
 </file>
 
 <file path=customXml/item4.xml><?xml version="1.0" encoding="utf-8"?>
@@ -7510,9 +7360,12 @@
 </file>
 
 <file path=customXml/itemProps1.xml><?xml version="1.0" encoding="utf-8"?>
-<ds:datastoreItem xmlns:ds="http://schemas.openxmlformats.org/officeDocument/2006/customXml" ds:itemID="{A32F9D90-2E15-4487-81B8-39AA6128324C}">
+<ds:datastoreItem xmlns:ds="http://schemas.openxmlformats.org/officeDocument/2006/customXml" ds:itemID="{901CA8C3-AF8C-4F9A-8ECF-5056060C9BBB}">
   <ds:schemaRefs>
-    <ds:schemaRef ds:uri="http://schemas.microsoft.com/sharepoint/v3/contenttype/forms"/>
+    <ds:schemaRef ds:uri="http://schemas.microsoft.com/office/2006/metadata/properties"/>
+    <ds:schemaRef ds:uri="http://schemas.microsoft.com/office/infopath/2007/PartnerControls"/>
+    <ds:schemaRef ds:uri="2551ef7e-3b29-44d1-a8ad-ef34c26bfc60"/>
+    <ds:schemaRef ds:uri="26784ab3-7018-48f5-a0f1-aa3c4aa6b505"/>
   </ds:schemaRefs>
 </ds:datastoreItem>
 </file>
@@ -7537,18 +7390,15 @@
 </file>
 
 <file path=customXml/itemProps3.xml><?xml version="1.0" encoding="utf-8"?>
-<ds:datastoreItem xmlns:ds="http://schemas.openxmlformats.org/officeDocument/2006/customXml" ds:itemID="{901CA8C3-AF8C-4F9A-8ECF-5056060C9BBB}">
+<ds:datastoreItem xmlns:ds="http://schemas.openxmlformats.org/officeDocument/2006/customXml" ds:itemID="{A32F9D90-2E15-4487-81B8-39AA6128324C}">
   <ds:schemaRefs>
-    <ds:schemaRef ds:uri="http://schemas.microsoft.com/office/2006/metadata/properties"/>
-    <ds:schemaRef ds:uri="http://schemas.microsoft.com/office/infopath/2007/PartnerControls"/>
-    <ds:schemaRef ds:uri="2551ef7e-3b29-44d1-a8ad-ef34c26bfc60"/>
-    <ds:schemaRef ds:uri="26784ab3-7018-48f5-a0f1-aa3c4aa6b505"/>
+    <ds:schemaRef ds:uri="http://schemas.microsoft.com/sharepoint/v3/contenttype/forms"/>
   </ds:schemaRefs>
 </ds:datastoreItem>
 </file>
 
 <file path=customXml/itemProps4.xml><?xml version="1.0" encoding="utf-8"?>
-<ds:datastoreItem xmlns:ds="http://schemas.openxmlformats.org/officeDocument/2006/customXml" ds:itemID="{50811303-5FC7-45B7-B084-AD27AE0617B2}">
+<ds:datastoreItem xmlns:ds="http://schemas.openxmlformats.org/officeDocument/2006/customXml" ds:itemID="{A32A6B22-A629-468A-A641-2C390E80D652}">
   <ds:schemaRefs>
     <ds:schemaRef ds:uri="http://schemas.openxmlformats.org/officeDocument/2006/bibliography"/>
   </ds:schemaRefs>

--- a/doc/task-01/02-Research/Recherche/Recherche.docx
+++ b/doc/task-01/02-Research/Recherche/Recherche.docx
@@ -73,8 +73,6 @@
         </w:rPr>
         <w:t>Task:</w:t>
       </w:r>
-      <w:bookmarkStart w:id="0" w:name="_GoBack"/>
-      <w:bookmarkEnd w:id="0"/>
     </w:p>
     <w:p>
       <w:pPr>
@@ -178,6 +176,61 @@
       </w:r>
     </w:p>
     <w:p>
+      <w:r>
+        <w:rPr>
+          <w:noProof/>
+        </w:rPr>
+        <w:drawing>
+          <wp:inline distT="0" distB="0" distL="0" distR="0">
+            <wp:extent cx="6004560" cy="4503420"/>
+            <wp:effectExtent l="0" t="0" r="0" b="0"/>
+            <wp:docPr id="3" name="Grafik 3"/>
+            <wp:cNvGraphicFramePr>
+              <a:graphicFrameLocks xmlns:a="http://schemas.openxmlformats.org/drawingml/2006/main" noChangeAspect="1"/>
+            </wp:cNvGraphicFramePr>
+            <a:graphic xmlns:a="http://schemas.openxmlformats.org/drawingml/2006/main">
+              <a:graphicData uri="http://schemas.openxmlformats.org/drawingml/2006/picture">
+                <pic:pic xmlns:pic="http://schemas.openxmlformats.org/drawingml/2006/picture">
+                  <pic:nvPicPr>
+                    <pic:cNvPr id="0" name="Picture 1"/>
+                    <pic:cNvPicPr>
+                      <a:picLocks noChangeAspect="1" noChangeArrowheads="1"/>
+                    </pic:cNvPicPr>
+                  </pic:nvPicPr>
+                  <pic:blipFill>
+                    <a:blip r:embed="rId12" cstate="print">
+                      <a:extLst>
+                        <a:ext uri="{28A0092B-C50C-407E-A947-70E740481C1C}">
+                          <a14:useLocalDpi xmlns:a14="http://schemas.microsoft.com/office/drawing/2010/main" val="0"/>
+                        </a:ext>
+                      </a:extLst>
+                    </a:blip>
+                    <a:srcRect/>
+                    <a:stretch>
+                      <a:fillRect/>
+                    </a:stretch>
+                  </pic:blipFill>
+                  <pic:spPr bwMode="auto">
+                    <a:xfrm>
+                      <a:off x="0" y="0"/>
+                      <a:ext cx="6004560" cy="4503420"/>
+                    </a:xfrm>
+                    <a:prstGeom prst="rect">
+                      <a:avLst/>
+                    </a:prstGeom>
+                    <a:noFill/>
+                    <a:ln>
+                      <a:noFill/>
+                    </a:ln>
+                  </pic:spPr>
+                </pic:pic>
+              </a:graphicData>
+            </a:graphic>
+          </wp:inline>
+        </w:drawing>
+      </w:r>
+    </w:p>
+    <w:p>
       <w:pPr>
         <w:pStyle w:val="Listenabsatz"/>
         <w:numPr>
@@ -200,6 +253,8 @@
       <w:r>
         <w:t>Sucht</w:t>
       </w:r>
+      <w:bookmarkStart w:id="0" w:name="_GoBack"/>
+      <w:bookmarkEnd w:id="0"/>
     </w:p>
     <w:p>
       <w:pPr>
@@ -222,6 +277,7 @@
         </w:numPr>
       </w:pPr>
       <w:r>
+        <w:lastRenderedPageBreak/>
         <w:t>HIS (Health Information Services)</w:t>
       </w:r>
     </w:p>
@@ -507,13 +563,23 @@
                 <w:highlight w:val="white"/>
               </w:rPr>
             </w:pPr>
+            <w:proofErr w:type="spellStart"/>
             <w:r>
               <w:rPr>
                 <w:color w:val="404040"/>
                 <w:szCs w:val="24"/>
                 <w:highlight w:val="white"/>
               </w:rPr>
-              <w:t>tollleran wird angepasst</w:t>
+              <w:t>tollleran</w:t>
+            </w:r>
+            <w:proofErr w:type="spellEnd"/>
+            <w:r>
+              <w:rPr>
+                <w:color w:val="404040"/>
+                <w:szCs w:val="24"/>
+                <w:highlight w:val="white"/>
+              </w:rPr>
+              <w:t xml:space="preserve"> wird angepasst</w:t>
             </w:r>
           </w:p>
           <w:p>
@@ -675,7 +741,23 @@
                 <w:color w:val="404040"/>
                 <w:szCs w:val="24"/>
               </w:rPr>
-              <w:t>Kontrollverlust - verlieren des Zeitgefühles während der Nutzung des Internets</w:t>
+              <w:t xml:space="preserve">Kontrollverlust - verlieren des </w:t>
+            </w:r>
+            <w:proofErr w:type="spellStart"/>
+            <w:r>
+              <w:rPr>
+                <w:color w:val="404040"/>
+                <w:szCs w:val="24"/>
+              </w:rPr>
+              <w:t>Zeitgefühles</w:t>
+            </w:r>
+            <w:proofErr w:type="spellEnd"/>
+            <w:r>
+              <w:rPr>
+                <w:color w:val="404040"/>
+                <w:szCs w:val="24"/>
+              </w:rPr>
+              <w:t xml:space="preserve"> während der Nutzung des Internets</w:t>
             </w:r>
           </w:p>
           <w:p>
@@ -717,7 +799,6 @@
                 <w:color w:val="404040"/>
                 <w:szCs w:val="24"/>
               </w:rPr>
-              <w:lastRenderedPageBreak/>
               <w:t>stetige Steigerung der Internetnutzung</w:t>
             </w:r>
           </w:p>
@@ -741,15 +822,13 @@
               </w:rPr>
               <w:t xml:space="preserve">Vernachlässigung </w:t>
             </w:r>
-            <w:proofErr w:type="gramStart"/>
             <w:r>
               <w:rPr>
                 <w:color w:val="404040"/>
                 <w:szCs w:val="24"/>
               </w:rPr>
-              <w:t>anderer Hobby</w:t>
+              <w:t>anderes Hobby</w:t>
             </w:r>
-            <w:proofErr w:type="gramEnd"/>
             <w:r>
               <w:rPr>
                 <w:color w:val="404040"/>
@@ -778,17 +857,6 @@
               </w:rPr>
               <w:t>Verdrängung negativer Folgen</w:t>
             </w:r>
-          </w:p>
-          <w:p>
-            <w:pPr>
-              <w:widowControl w:val="0"/>
-              <w:shd w:val="clear" w:color="auto" w:fill="FFFFFF"/>
-              <w:spacing w:after="340" w:line="240" w:lineRule="auto"/>
-              <w:rPr>
-                <w:color w:val="404040"/>
-                <w:szCs w:val="24"/>
-              </w:rPr>
-            </w:pPr>
           </w:p>
           <w:p>
             <w:pPr>
@@ -830,36 +898,7 @@
               <w:spacing w:line="240" w:lineRule="auto"/>
             </w:pPr>
             <w:r>
-              <w:lastRenderedPageBreak/>
               <w:t>Illegale Drogen</w:t>
-            </w:r>
-          </w:p>
-          <w:p>
-            <w:pPr>
-              <w:widowControl w:val="0"/>
-              <w:numPr>
-                <w:ilvl w:val="0"/>
-                <w:numId w:val="32"/>
-              </w:numPr>
-              <w:pBdr>
-                <w:top w:val="nil"/>
-                <w:left w:val="nil"/>
-                <w:bottom w:val="nil"/>
-                <w:right w:val="nil"/>
-                <w:between w:val="nil"/>
-              </w:pBdr>
-              <w:tabs>
-                <w:tab w:val="clear" w:pos="5387"/>
-              </w:tabs>
-              <w:spacing w:line="240" w:lineRule="auto"/>
-            </w:pPr>
-            <w:r>
-              <w:rPr>
-                <w:color w:val="404040"/>
-                <w:szCs w:val="24"/>
-                <w:highlight w:val="white"/>
-              </w:rPr>
-              <w:t>physischen und psychischen</w:t>
             </w:r>
           </w:p>
         </w:tc>
@@ -950,12 +989,70 @@
           </w:p>
         </w:tc>
       </w:tr>
+      <w:tr>
+        <w:tc>
+          <w:tcPr>
+            <w:tcW w:w="4514" w:type="dxa"/>
+            <w:shd w:val="clear" w:color="auto" w:fill="auto"/>
+            <w:tcMar>
+              <w:top w:w="100" w:type="dxa"/>
+              <w:left w:w="100" w:type="dxa"/>
+              <w:bottom w:w="100" w:type="dxa"/>
+              <w:right w:w="100" w:type="dxa"/>
+            </w:tcMar>
+          </w:tcPr>
+          <w:p>
+            <w:pPr>
+              <w:widowControl w:val="0"/>
+              <w:pBdr>
+                <w:top w:val="nil"/>
+                <w:left w:val="nil"/>
+                <w:bottom w:val="nil"/>
+                <w:right w:val="nil"/>
+                <w:between w:val="nil"/>
+              </w:pBdr>
+              <w:spacing w:line="240" w:lineRule="auto"/>
+            </w:pPr>
+            <w:r>
+              <w:t xml:space="preserve">…etc. </w:t>
+            </w:r>
+          </w:p>
+        </w:tc>
+        <w:tc>
+          <w:tcPr>
+            <w:tcW w:w="4515" w:type="dxa"/>
+            <w:shd w:val="clear" w:color="auto" w:fill="auto"/>
+            <w:tcMar>
+              <w:top w:w="100" w:type="dxa"/>
+              <w:left w:w="100" w:type="dxa"/>
+              <w:bottom w:w="100" w:type="dxa"/>
+              <w:right w:w="100" w:type="dxa"/>
+            </w:tcMar>
+          </w:tcPr>
+          <w:p>
+            <w:pPr>
+              <w:widowControl w:val="0"/>
+              <w:pBdr>
+                <w:top w:val="nil"/>
+                <w:left w:val="nil"/>
+                <w:bottom w:val="nil"/>
+                <w:right w:val="nil"/>
+                <w:between w:val="nil"/>
+              </w:pBdr>
+              <w:spacing w:line="240" w:lineRule="auto"/>
+            </w:pPr>
+            <w:r>
+              <w:t xml:space="preserve">…etc. </w:t>
+            </w:r>
+          </w:p>
+        </w:tc>
+      </w:tr>
     </w:tbl>
     <w:p>
       <w:r>
         <w:t xml:space="preserve">Quellen: </w:t>
       </w:r>
-      <w:hyperlink r:id="rId12">
+      <w:hyperlink r:id="rId13">
         <w:r>
           <w:rPr>
             <w:color w:val="1155CC"/>
@@ -984,9 +1081,121 @@
     </w:p>
     <w:p>
       <w:r>
-        <w:t>[Jana]</w:t>
+        <w:t xml:space="preserve">Laut der Webseite «Suchtmonitoring.ch» sind etwa 250'000 Personen in der Schweiz alkoholabhängig. Fast 9 von 10 Personen ab 15 Jahren trinken gelegentlich Alkohol. Von diversen Umfragen können wir ausgehen, dass Männer häufiger und in grösseren Mengen </w:t>
+      </w:r>
+      <w:r>
+        <w:lastRenderedPageBreak/>
+        <w:t xml:space="preserve">Alkohol konsumieren. Obwohl die Stationäre Hospitälern infolge von Alkoholmissbrauch seit 2008 zurück gegangen ist, darf man die 6stellige Zahl an Köpfen die alkoholabhängig sind unterschätzen. </w:t>
       </w:r>
     </w:p>
+    <w:p>
+      <w:r>
+        <w:t xml:space="preserve">Laut der Webseite ««Suchtmonitoring.ch»» sind im Jahre 2011 etwa 1600 Personen an den Folgen ihres Alkoholkonsums verstorben. Todesfälle von Männern sind höher als bei den Frauen.  Die häufigsten Todesursachen sind Unfälle, Krebse und Leberzirrhose. Alkoholsucht ist in der Schweiz weitverbreitet, anhand der obigen genannten Zahlen. </w:t>
+      </w:r>
+    </w:p>
+    <w:p/>
+    <w:p>
+      <w:r>
+        <w:t>Bei der unteren Tabelle ist der Alkoholkonsum nach Geschlecht und Alter ersichtlich:</w:t>
+      </w:r>
+    </w:p>
+    <w:p/>
+    <w:p>
+      <w:r>
+        <w:rPr>
+          <w:noProof/>
+        </w:rPr>
+        <w:drawing>
+          <wp:inline distT="0" distB="0" distL="0" distR="0">
+            <wp:extent cx="5753100" cy="3133725"/>
+            <wp:effectExtent l="0" t="0" r="0" b="0"/>
+            <wp:docPr id="2" name="Grafik 2"/>
+            <wp:cNvGraphicFramePr>
+              <a:graphicFrameLocks xmlns:a="http://schemas.openxmlformats.org/drawingml/2006/main" noChangeAspect="1"/>
+            </wp:cNvGraphicFramePr>
+            <a:graphic xmlns:a="http://schemas.openxmlformats.org/drawingml/2006/main">
+              <a:graphicData uri="http://schemas.openxmlformats.org/drawingml/2006/picture">
+                <pic:pic xmlns:pic="http://schemas.openxmlformats.org/drawingml/2006/picture">
+                  <pic:nvPicPr>
+                    <pic:cNvPr id="0" name="Picture 1"/>
+                    <pic:cNvPicPr>
+                      <a:picLocks noChangeAspect="1" noChangeArrowheads="1"/>
+                    </pic:cNvPicPr>
+                  </pic:nvPicPr>
+                  <pic:blipFill>
+                    <a:blip r:embed="rId14">
+                      <a:extLst>
+                        <a:ext uri="{28A0092B-C50C-407E-A947-70E740481C1C}">
+                          <a14:useLocalDpi xmlns:a14="http://schemas.microsoft.com/office/drawing/2010/main" val="0"/>
+                        </a:ext>
+                      </a:extLst>
+                    </a:blip>
+                    <a:srcRect/>
+                    <a:stretch>
+                      <a:fillRect/>
+                    </a:stretch>
+                  </pic:blipFill>
+                  <pic:spPr bwMode="auto">
+                    <a:xfrm>
+                      <a:off x="0" y="0"/>
+                      <a:ext cx="5753100" cy="3133725"/>
+                    </a:xfrm>
+                    <a:prstGeom prst="rect">
+                      <a:avLst/>
+                    </a:prstGeom>
+                    <a:noFill/>
+                    <a:ln>
+                      <a:noFill/>
+                    </a:ln>
+                  </pic:spPr>
+                </pic:pic>
+              </a:graphicData>
+            </a:graphic>
+          </wp:inline>
+        </w:drawing>
+      </w:r>
+    </w:p>
+    <w:p>
+      <w:pPr>
+        <w:tabs>
+          <w:tab w:val="left" w:pos="566"/>
+          <w:tab w:val="left" w:pos="1133"/>
+          <w:tab w:val="left" w:pos="1700"/>
+          <w:tab w:val="left" w:pos="2267"/>
+          <w:tab w:val="left" w:pos="2834"/>
+          <w:tab w:val="left" w:pos="3401"/>
+          <w:tab w:val="left" w:pos="3968"/>
+          <w:tab w:val="left" w:pos="4535"/>
+          <w:tab w:val="left" w:pos="5102"/>
+          <w:tab w:val="left" w:pos="5669"/>
+          <w:tab w:val="left" w:pos="6236"/>
+          <w:tab w:val="left" w:pos="6803"/>
+        </w:tabs>
+        <w:autoSpaceDE w:val="0"/>
+        <w:autoSpaceDN w:val="0"/>
+        <w:adjustRightInd w:val="0"/>
+        <w:rPr>
+          <w:rFonts w:ascii="Helvetica" w:hAnsi="Helvetica" w:cs="Helvetica"/>
+        </w:rPr>
+      </w:pPr>
+      <w:r>
+        <w:t xml:space="preserve">Quelle: </w:t>
+      </w:r>
+      <w:hyperlink r:id="rId15" w:history="1">
+        <w:r>
+          <w:rPr>
+            <w:rStyle w:val="Hyperlink"/>
+            <w:rFonts w:ascii="Helvetica" w:hAnsi="Helvetica" w:cs="Helvetica"/>
+          </w:rPr>
+          <w:t>https://www.suchtmonitoring.ch/de/2/1-2.html?alkohol-pravalenz-konsum-haufigkeit-und-abstinenz</w:t>
+        </w:r>
+      </w:hyperlink>
+    </w:p>
+    <w:p/>
+    <w:p/>
+    <w:p/>
+    <w:p/>
+    <w:p/>
     <w:p/>
     <w:p>
       <w:pPr>
@@ -1076,7 +1285,7 @@
         </w:rPr>
         <w:t xml:space="preserve"> </w:t>
       </w:r>
-      <w:hyperlink r:id="rId13">
+      <w:hyperlink r:id="rId16">
         <w:r>
           <w:rPr>
             <w:color w:val="1155CC"/>
@@ -1153,34 +1362,13 @@
           <w:p>
             <w:pPr>
               <w:rPr>
-                <w:lang w:val="de"/>
-              </w:rPr>
-            </w:pPr>
-            <w:hyperlink r:id="rId14">
-              <w:r>
-                <w:rPr>
-                  <w:rStyle w:val="Hyperlink"/>
-                  <w:lang w:val="de"/>
-                </w:rPr>
-                <w:t>https://www.softwareadvice.com/mental-health/therapynotes-profile/</w:t>
-              </w:r>
-            </w:hyperlink>
-          </w:p>
-          <w:p>
-            <w:pPr>
-              <w:rPr>
-                <w:lang w:val="de"/>
-              </w:rPr>
-            </w:pPr>
-          </w:p>
-          <w:p>
-            <w:pPr>
-              <w:rPr>
+                <w:b/>
                 <w:lang w:val="de"/>
               </w:rPr>
             </w:pPr>
             <w:r>
               <w:rPr>
+                <w:b/>
                 <w:lang w:val="de"/>
               </w:rPr>
               <w:t>Therapy Notes Software</w:t>
@@ -1211,7 +1399,7 @@
                           <pic:cNvPicPr preferRelativeResize="0"/>
                         </pic:nvPicPr>
                         <pic:blipFill>
-                          <a:blip r:embed="rId15"/>
+                          <a:blip r:embed="rId17"/>
                           <a:srcRect/>
                           <a:stretch>
                             <a:fillRect/>
@@ -1233,6 +1421,23 @@
                 </wp:inline>
               </w:drawing>
             </w:r>
+          </w:p>
+          <w:p>
+            <w:r>
+              <w:rPr>
+                <w:lang w:val="de"/>
+              </w:rPr>
+              <w:t xml:space="preserve">Quelle: </w:t>
+            </w:r>
+            <w:hyperlink r:id="rId18">
+              <w:r>
+                <w:rPr>
+                  <w:rStyle w:val="Hyperlink"/>
+                  <w:lang w:val="de"/>
+                </w:rPr>
+                <w:t>https://www.softwareadvice.com/mental-health/therapynotes-profile/</w:t>
+              </w:r>
+            </w:hyperlink>
           </w:p>
           <w:p>
             <w:pPr>
@@ -1274,8 +1479,30 @@
               <w:rPr>
                 <w:lang w:val="de"/>
               </w:rPr>
-              <w:t>Anz. besuchte Behandlungsstunden von estimated hours</w:t>
+              <w:t xml:space="preserve">Anz. besuchte Behandlungsstunden von </w:t>
             </w:r>
+            <w:proofErr w:type="spellStart"/>
+            <w:r>
+              <w:rPr>
+                <w:lang w:val="de"/>
+              </w:rPr>
+              <w:t>estimated</w:t>
+            </w:r>
+            <w:proofErr w:type="spellEnd"/>
+            <w:r>
+              <w:rPr>
+                <w:lang w:val="de"/>
+              </w:rPr>
+              <w:t xml:space="preserve"> </w:t>
+            </w:r>
+            <w:proofErr w:type="spellStart"/>
+            <w:r>
+              <w:rPr>
+                <w:lang w:val="de"/>
+              </w:rPr>
+              <w:t>hours</w:t>
+            </w:r>
+            <w:proofErr w:type="spellEnd"/>
           </w:p>
           <w:p>
             <w:pPr>
@@ -1365,7 +1592,35 @@
               <w:rPr>
                 <w:lang w:val="de"/>
               </w:rPr>
-              <w:t>je nach wahl werden div. checks zur Verfügung gestellt</w:t>
+              <w:t xml:space="preserve">je nach </w:t>
+            </w:r>
+            <w:proofErr w:type="spellStart"/>
+            <w:r>
+              <w:rPr>
+                <w:lang w:val="de"/>
+              </w:rPr>
+              <w:t>wahl</w:t>
+            </w:r>
+            <w:proofErr w:type="spellEnd"/>
+            <w:r>
+              <w:rPr>
+                <w:lang w:val="de"/>
+              </w:rPr>
+              <w:t xml:space="preserve"> werden div. </w:t>
+            </w:r>
+            <w:proofErr w:type="spellStart"/>
+            <w:r>
+              <w:rPr>
+                <w:lang w:val="de"/>
+              </w:rPr>
+              <w:t>checks</w:t>
+            </w:r>
+            <w:proofErr w:type="spellEnd"/>
+            <w:r>
+              <w:rPr>
+                <w:lang w:val="de"/>
+              </w:rPr>
+              <w:t xml:space="preserve"> zur Verfügung gestellt</w:t>
             </w:r>
           </w:p>
           <w:p>
@@ -1447,8 +1702,16 @@
               <w:rPr>
                 <w:lang w:val="de"/>
               </w:rPr>
-              <w:t>Kontrollierte Abgabe Medisucht</w:t>
+              <w:t xml:space="preserve">Kontrollierte Abgabe </w:t>
             </w:r>
+            <w:proofErr w:type="spellStart"/>
+            <w:r>
+              <w:rPr>
+                <w:lang w:val="de"/>
+              </w:rPr>
+              <w:t>Medisucht</w:t>
+            </w:r>
+            <w:proofErr w:type="spellEnd"/>
           </w:p>
           <w:p>
             <w:pPr>
@@ -1464,8 +1727,16 @@
               <w:rPr>
                 <w:lang w:val="de"/>
               </w:rPr>
-              <w:t>Scores definition</w:t>
+              <w:t xml:space="preserve">Scores </w:t>
             </w:r>
+            <w:proofErr w:type="spellStart"/>
+            <w:r>
+              <w:rPr>
+                <w:lang w:val="de"/>
+              </w:rPr>
+              <w:t>definition</w:t>
+            </w:r>
+            <w:proofErr w:type="spellEnd"/>
           </w:p>
         </w:tc>
       </w:tr>
@@ -1522,16 +1793,189 @@
     </w:tbl>
     <w:p/>
     <w:p/>
-    <w:p/>
-    <w:p/>
     <w:p>
+      <w:pPr>
+        <w:pStyle w:val="berschrift3"/>
+      </w:pPr>
       <w:r>
-        <w:br w:type="page"/>
+        <w:lastRenderedPageBreak/>
+        <w:t>Funktionalitäten Sammlung</w:t>
       </w:r>
     </w:p>
+    <w:p>
+      <w:pPr>
+        <w:rPr>
+          <w:rFonts w:eastAsia="Times New Roman" w:cs="Times New Roman"/>
+          <w:lang w:eastAsia="de-DE"/>
+        </w:rPr>
+      </w:pPr>
+      <w:r>
+        <w:rPr>
+          <w:rFonts w:eastAsia="Times New Roman" w:cs="Times New Roman"/>
+          <w:lang w:eastAsia="de-DE"/>
+        </w:rPr>
+        <w:t>Arzt:</w:t>
+      </w:r>
+    </w:p>
+    <w:p>
+      <w:pPr>
+        <w:rPr>
+          <w:rFonts w:eastAsia="Times New Roman" w:cs="Times New Roman"/>
+          <w:lang w:eastAsia="de-DE"/>
+        </w:rPr>
+      </w:pPr>
+    </w:p>
+    <w:p>
+      <w:pPr>
+        <w:pStyle w:val="Listenabsatz"/>
+        <w:numPr>
+          <w:ilvl w:val="0"/>
+          <w:numId w:val="36"/>
+        </w:numPr>
+        <w:spacing w:after="0" w:line="240" w:lineRule="auto"/>
+        <w:rPr>
+          <w:rFonts w:eastAsia="Times New Roman" w:cs="Times New Roman"/>
+          <w:lang w:eastAsia="de-DE"/>
+        </w:rPr>
+      </w:pPr>
+      <w:r>
+        <w:rPr>
+          <w:rFonts w:eastAsia="Times New Roman" w:cs="Times New Roman"/>
+          <w:lang w:eastAsia="de-DE"/>
+        </w:rPr>
+        <w:t>Terminverwaltung</w:t>
+      </w:r>
+    </w:p>
+    <w:p>
+      <w:pPr>
+        <w:pStyle w:val="Listenabsatz"/>
+        <w:numPr>
+          <w:ilvl w:val="0"/>
+          <w:numId w:val="36"/>
+        </w:numPr>
+        <w:spacing w:after="0" w:line="240" w:lineRule="auto"/>
+        <w:rPr>
+          <w:rFonts w:eastAsia="Times New Roman" w:cs="Times New Roman"/>
+          <w:lang w:eastAsia="de-DE"/>
+        </w:rPr>
+      </w:pPr>
+      <w:r>
+        <w:rPr>
+          <w:rFonts w:eastAsia="Times New Roman" w:cs="Times New Roman"/>
+          <w:lang w:eastAsia="de-DE"/>
+        </w:rPr>
+        <w:t>Medikamente Verordnung</w:t>
+      </w:r>
+    </w:p>
+    <w:p>
+      <w:pPr>
+        <w:pStyle w:val="Listenabsatz"/>
+        <w:numPr>
+          <w:ilvl w:val="0"/>
+          <w:numId w:val="36"/>
+        </w:numPr>
+        <w:spacing w:after="0" w:line="240" w:lineRule="auto"/>
+        <w:rPr>
+          <w:rFonts w:eastAsia="Times New Roman" w:cs="Times New Roman"/>
+          <w:lang w:eastAsia="de-DE"/>
+        </w:rPr>
+      </w:pPr>
+      <w:r>
+        <w:rPr>
+          <w:rFonts w:eastAsia="Times New Roman" w:cs="Times New Roman"/>
+          <w:lang w:eastAsia="de-DE"/>
+        </w:rPr>
+        <w:t>CDS</w:t>
+      </w:r>
+    </w:p>
+    <w:p>
+      <w:pPr>
+        <w:pStyle w:val="Listenabsatz"/>
+        <w:numPr>
+          <w:ilvl w:val="0"/>
+          <w:numId w:val="36"/>
+        </w:numPr>
+        <w:spacing w:after="0" w:line="240" w:lineRule="auto"/>
+        <w:rPr>
+          <w:rFonts w:eastAsia="Times New Roman" w:cs="Times New Roman"/>
+          <w:lang w:eastAsia="de-DE"/>
+        </w:rPr>
+      </w:pPr>
+      <w:r>
+        <w:rPr>
+          <w:rFonts w:eastAsia="Times New Roman" w:cs="Times New Roman"/>
+          <w:lang w:eastAsia="de-DE"/>
+        </w:rPr>
+        <w:t>Benutzerverwaltung (Bewegungsdaten)</w:t>
+      </w:r>
+    </w:p>
+    <w:p>
+      <w:pPr>
+        <w:pStyle w:val="Listenabsatz"/>
+        <w:numPr>
+          <w:ilvl w:val="0"/>
+          <w:numId w:val="36"/>
+        </w:numPr>
+        <w:spacing w:after="0" w:line="240" w:lineRule="auto"/>
+        <w:rPr>
+          <w:rFonts w:eastAsia="Times New Roman" w:cs="Times New Roman"/>
+          <w:lang w:eastAsia="de-DE"/>
+        </w:rPr>
+      </w:pPr>
+      <w:r>
+        <w:rPr>
+          <w:rFonts w:eastAsia="Times New Roman" w:cs="Times New Roman"/>
+          <w:lang w:eastAsia="de-DE"/>
+        </w:rPr>
+        <w:t>Bericht ausdrucken</w:t>
+      </w:r>
+    </w:p>
+    <w:p>
+      <w:pPr>
+        <w:pStyle w:val="Listenabsatz"/>
+        <w:numPr>
+          <w:ilvl w:val="0"/>
+          <w:numId w:val="36"/>
+        </w:numPr>
+        <w:spacing w:after="0" w:line="240" w:lineRule="auto"/>
+        <w:rPr>
+          <w:rFonts w:eastAsia="Times New Roman" w:cs="Times New Roman"/>
+          <w:lang w:eastAsia="de-DE"/>
+        </w:rPr>
+      </w:pPr>
+      <w:r>
+        <w:rPr>
+          <w:rFonts w:eastAsia="Times New Roman" w:cs="Times New Roman"/>
+          <w:lang w:eastAsia="de-DE"/>
+        </w:rPr>
+        <w:t>Übersicht Schutz vor Person</w:t>
+      </w:r>
+    </w:p>
+    <w:p>
+      <w:pPr>
+        <w:pStyle w:val="Listenabsatz"/>
+        <w:numPr>
+          <w:ilvl w:val="0"/>
+          <w:numId w:val="36"/>
+        </w:numPr>
+        <w:spacing w:after="0" w:line="240" w:lineRule="auto"/>
+        <w:rPr>
+          <w:rFonts w:eastAsia="Times New Roman" w:cs="Times New Roman"/>
+          <w:lang w:eastAsia="de-DE"/>
+        </w:rPr>
+      </w:pPr>
+      <w:r>
+        <w:rPr>
+          <w:rFonts w:eastAsia="Times New Roman" w:cs="Times New Roman"/>
+          <w:lang w:eastAsia="de-DE"/>
+        </w:rPr>
+        <w:t>Sprachumstellung</w:t>
+      </w:r>
+    </w:p>
+    <w:p/>
     <w:sectPr>
-      <w:headerReference w:type="default" r:id="rId16"/>
-      <w:footerReference w:type="default" r:id="rId17"/>
+      <w:headerReference w:type="default" r:id="rId19"/>
+      <w:footerReference w:type="default" r:id="rId20"/>
       <w:pgSz w:w="11906" w:h="16838" w:code="9"/>
       <w:pgMar w:top="2268" w:right="1004" w:bottom="1077" w:left="1446" w:header="709" w:footer="510" w:gutter="0"/>
       <w:cols w:space="708"/>
@@ -4721,6 +5165,119 @@
     </w:lvl>
   </w:abstractNum>
   <w:abstractNum w:abstractNumId="28" w15:restartNumberingAfterBreak="0">
+    <w:nsid w:val="5FA21E24"/>
+    <w:multiLevelType w:val="hybridMultilevel"/>
+    <w:tmpl w:val="93FEDB46"/>
+    <w:lvl w:ilvl="0" w:tplc="57FA65AA">
+      <w:start w:val="3"/>
+      <w:numFmt w:val="bullet"/>
+      <w:lvlText w:val="-"/>
+      <w:lvlJc w:val="left"/>
+      <w:pPr>
+        <w:ind w:left="720" w:hanging="360"/>
+      </w:pPr>
+      <w:rPr>
+        <w:rFonts w:ascii="Arial" w:eastAsia="Times New Roman" w:hAnsi="Arial" w:cs="Arial" w:hint="default"/>
+      </w:rPr>
+    </w:lvl>
+    <w:lvl w:ilvl="1" w:tplc="04070003">
+      <w:start w:val="1"/>
+      <w:numFmt w:val="bullet"/>
+      <w:lvlText w:val="o"/>
+      <w:lvlJc w:val="left"/>
+      <w:pPr>
+        <w:ind w:left="1440" w:hanging="360"/>
+      </w:pPr>
+      <w:rPr>
+        <w:rFonts w:ascii="Courier New" w:hAnsi="Courier New" w:cs="Courier New" w:hint="default"/>
+      </w:rPr>
+    </w:lvl>
+    <w:lvl w:ilvl="2" w:tplc="04070005">
+      <w:start w:val="1"/>
+      <w:numFmt w:val="bullet"/>
+      <w:lvlText w:val=""/>
+      <w:lvlJc w:val="left"/>
+      <w:pPr>
+        <w:ind w:left="2160" w:hanging="360"/>
+      </w:pPr>
+      <w:rPr>
+        <w:rFonts w:ascii="Wingdings" w:hAnsi="Wingdings" w:hint="default"/>
+      </w:rPr>
+    </w:lvl>
+    <w:lvl w:ilvl="3" w:tplc="04070001">
+      <w:start w:val="1"/>
+      <w:numFmt w:val="bullet"/>
+      <w:lvlText w:val=""/>
+      <w:lvlJc w:val="left"/>
+      <w:pPr>
+        <w:ind w:left="2880" w:hanging="360"/>
+      </w:pPr>
+      <w:rPr>
+        <w:rFonts w:ascii="Symbol" w:hAnsi="Symbol" w:hint="default"/>
+      </w:rPr>
+    </w:lvl>
+    <w:lvl w:ilvl="4" w:tplc="04070003">
+      <w:start w:val="1"/>
+      <w:numFmt w:val="bullet"/>
+      <w:lvlText w:val="o"/>
+      <w:lvlJc w:val="left"/>
+      <w:pPr>
+        <w:ind w:left="3600" w:hanging="360"/>
+      </w:pPr>
+      <w:rPr>
+        <w:rFonts w:ascii="Courier New" w:hAnsi="Courier New" w:cs="Courier New" w:hint="default"/>
+      </w:rPr>
+    </w:lvl>
+    <w:lvl w:ilvl="5" w:tplc="04070005">
+      <w:start w:val="1"/>
+      <w:numFmt w:val="bullet"/>
+      <w:lvlText w:val=""/>
+      <w:lvlJc w:val="left"/>
+      <w:pPr>
+        <w:ind w:left="4320" w:hanging="360"/>
+      </w:pPr>
+      <w:rPr>
+        <w:rFonts w:ascii="Wingdings" w:hAnsi="Wingdings" w:hint="default"/>
+      </w:rPr>
+    </w:lvl>
+    <w:lvl w:ilvl="6" w:tplc="04070001">
+      <w:start w:val="1"/>
+      <w:numFmt w:val="bullet"/>
+      <w:lvlText w:val=""/>
+      <w:lvlJc w:val="left"/>
+      <w:pPr>
+        <w:ind w:left="5040" w:hanging="360"/>
+      </w:pPr>
+      <w:rPr>
+        <w:rFonts w:ascii="Symbol" w:hAnsi="Symbol" w:hint="default"/>
+      </w:rPr>
+    </w:lvl>
+    <w:lvl w:ilvl="7" w:tplc="04070003">
+      <w:start w:val="1"/>
+      <w:numFmt w:val="bullet"/>
+      <w:lvlText w:val="o"/>
+      <w:lvlJc w:val="left"/>
+      <w:pPr>
+        <w:ind w:left="5760" w:hanging="360"/>
+      </w:pPr>
+      <w:rPr>
+        <w:rFonts w:ascii="Courier New" w:hAnsi="Courier New" w:cs="Courier New" w:hint="default"/>
+      </w:rPr>
+    </w:lvl>
+    <w:lvl w:ilvl="8" w:tplc="04070005">
+      <w:start w:val="1"/>
+      <w:numFmt w:val="bullet"/>
+      <w:lvlText w:val=""/>
+      <w:lvlJc w:val="left"/>
+      <w:pPr>
+        <w:ind w:left="6480" w:hanging="360"/>
+      </w:pPr>
+      <w:rPr>
+        <w:rFonts w:ascii="Wingdings" w:hAnsi="Wingdings" w:hint="default"/>
+      </w:rPr>
+    </w:lvl>
+  </w:abstractNum>
+  <w:abstractNum w:abstractNumId="29" w15:restartNumberingAfterBreak="0">
     <w:nsid w:val="67C41E59"/>
     <w:multiLevelType w:val="hybridMultilevel"/>
     <w:tmpl w:val="FAA8BC00"/>
@@ -4833,7 +5390,7 @@
       </w:rPr>
     </w:lvl>
   </w:abstractNum>
-  <w:abstractNum w:abstractNumId="29" w15:restartNumberingAfterBreak="0">
+  <w:abstractNum w:abstractNumId="30" w15:restartNumberingAfterBreak="0">
     <w:nsid w:val="6F4319E1"/>
     <w:multiLevelType w:val="hybridMultilevel"/>
     <w:tmpl w:val="1C1A8F2E"/>
@@ -4946,7 +5503,7 @@
       </w:rPr>
     </w:lvl>
   </w:abstractNum>
-  <w:abstractNum w:abstractNumId="30" w15:restartNumberingAfterBreak="0">
+  <w:abstractNum w:abstractNumId="31" w15:restartNumberingAfterBreak="0">
     <w:nsid w:val="72E92686"/>
     <w:multiLevelType w:val="hybridMultilevel"/>
     <w:tmpl w:val="172AEE40"/>
@@ -5059,7 +5616,7 @@
       </w:rPr>
     </w:lvl>
   </w:abstractNum>
-  <w:abstractNum w:abstractNumId="31" w15:restartNumberingAfterBreak="0">
+  <w:abstractNum w:abstractNumId="32" w15:restartNumberingAfterBreak="0">
     <w:nsid w:val="768B0054"/>
     <w:multiLevelType w:val="hybridMultilevel"/>
     <w:tmpl w:val="734A6BDA"/>
@@ -5172,7 +5729,7 @@
       </w:rPr>
     </w:lvl>
   </w:abstractNum>
-  <w:abstractNum w:abstractNumId="32" w15:restartNumberingAfterBreak="0">
+  <w:abstractNum w:abstractNumId="33" w15:restartNumberingAfterBreak="0">
     <w:nsid w:val="76BA1F83"/>
     <w:multiLevelType w:val="hybridMultilevel"/>
     <w:tmpl w:val="4686E0D6"/>
@@ -5285,7 +5842,7 @@
       </w:rPr>
     </w:lvl>
   </w:abstractNum>
-  <w:abstractNum w:abstractNumId="33" w15:restartNumberingAfterBreak="0">
+  <w:abstractNum w:abstractNumId="34" w15:restartNumberingAfterBreak="0">
     <w:nsid w:val="7DB67167"/>
     <w:multiLevelType w:val="hybridMultilevel"/>
     <w:tmpl w:val="DD84BFB0"/>
@@ -5398,7 +5955,7 @@
       </w:rPr>
     </w:lvl>
   </w:abstractNum>
-  <w:abstractNum w:abstractNumId="34" w15:restartNumberingAfterBreak="0">
+  <w:abstractNum w:abstractNumId="35" w15:restartNumberingAfterBreak="0">
     <w:nsid w:val="7F75114A"/>
     <w:multiLevelType w:val="hybridMultilevel"/>
     <w:tmpl w:val="0DEC5232"/>
@@ -5536,22 +6093,22 @@
     <w:abstractNumId w:val="25"/>
   </w:num>
   <w:num w:numId="9">
-    <w:abstractNumId w:val="28"/>
+    <w:abstractNumId w:val="29"/>
   </w:num>
   <w:num w:numId="10">
-    <w:abstractNumId w:val="30"/>
+    <w:abstractNumId w:val="31"/>
   </w:num>
   <w:num w:numId="11">
     <w:abstractNumId w:val="8"/>
   </w:num>
   <w:num w:numId="12">
-    <w:abstractNumId w:val="31"/>
+    <w:abstractNumId w:val="32"/>
   </w:num>
   <w:num w:numId="13">
     <w:abstractNumId w:val="10"/>
   </w:num>
   <w:num w:numId="14">
-    <w:abstractNumId w:val="33"/>
+    <w:abstractNumId w:val="34"/>
   </w:num>
   <w:num w:numId="15">
     <w:abstractNumId w:val="19"/>
@@ -5587,10 +6144,10 @@
     <w:abstractNumId w:val="15"/>
   </w:num>
   <w:num w:numId="26">
-    <w:abstractNumId w:val="29"/>
+    <w:abstractNumId w:val="30"/>
   </w:num>
   <w:num w:numId="27">
-    <w:abstractNumId w:val="32"/>
+    <w:abstractNumId w:val="33"/>
   </w:num>
   <w:num w:numId="28">
     <w:abstractNumId w:val="26"/>
@@ -5599,7 +6156,7 @@
     <w:abstractNumId w:val="7"/>
   </w:num>
   <w:num w:numId="30">
-    <w:abstractNumId w:val="34"/>
+    <w:abstractNumId w:val="35"/>
   </w:num>
   <w:num w:numId="31">
     <w:abstractNumId w:val="16"/>
@@ -5616,6 +6173,9 @@
   <w:num w:numId="35">
     <w:abstractNumId w:val="12"/>
   </w:num>
+  <w:num w:numId="36">
+    <w:abstractNumId w:val="28"/>
+  </w:num>
   <w:numIdMacAtCleanup w:val="30"/>
 </w:numbering>
 </file>
@@ -5637,7 +6197,7 @@
       </w:pPr>
     </w:pPrDefault>
   </w:docDefaults>
-  <w:latentStyles w:defLockedState="0" w:defUIPriority="99" w:defSemiHidden="0" w:defUnhideWhenUsed="0" w:defQFormat="0" w:count="377">
+  <w:latentStyles w:defLockedState="0" w:defUIPriority="99" w:defSemiHidden="0" w:defUnhideWhenUsed="0" w:defQFormat="0" w:count="375">
     <w:lsdException w:name="Normal" w:uiPriority="0" w:qFormat="1"/>
     <w:lsdException w:name="heading 1" w:uiPriority="2" w:qFormat="1"/>
     <w:lsdException w:name="heading 2" w:semiHidden="1" w:uiPriority="2" w:unhideWhenUsed="1" w:qFormat="1"/>
@@ -5743,6 +6303,7 @@
     <w:lsdException w:name="HTML Sample" w:semiHidden="1" w:unhideWhenUsed="1"/>
     <w:lsdException w:name="HTML Typewriter" w:semiHidden="1" w:unhideWhenUsed="1"/>
     <w:lsdException w:name="HTML Variable" w:semiHidden="1" w:unhideWhenUsed="1"/>
+    <w:lsdException w:name="Normal Table" w:semiHidden="1" w:unhideWhenUsed="1"/>
     <w:lsdException w:name="annotation subject" w:semiHidden="1" w:unhideWhenUsed="1"/>
     <w:lsdException w:name="No List" w:semiHidden="1" w:unhideWhenUsed="1"/>
     <w:lsdException w:name="Outline List 1" w:semiHidden="1" w:unhideWhenUsed="1"/>
@@ -5788,9 +6349,11 @@
     <w:lsdException w:name="Table Subtle 1" w:semiHidden="1" w:unhideWhenUsed="1"/>
     <w:lsdException w:name="Table Subtle 2" w:semiHidden="1" w:unhideWhenUsed="1"/>
     <w:lsdException w:name="Table Web 1" w:semiHidden="1" w:unhideWhenUsed="1"/>
+    <w:lsdException w:name="Table Web 2" w:semiHidden="1" w:unhideWhenUsed="1"/>
     <w:lsdException w:name="Table Web 3" w:semiHidden="1" w:unhideWhenUsed="1"/>
     <w:lsdException w:name="Balloon Text" w:semiHidden="1" w:unhideWhenUsed="1"/>
     <w:lsdException w:name="Table Grid" w:uiPriority="59"/>
+    <w:lsdException w:name="Table Theme" w:semiHidden="1" w:unhideWhenUsed="1"/>
     <w:lsdException w:name="Placeholder Text" w:semiHidden="1"/>
     <w:lsdException w:name="No Spacing" w:uiPriority="1" w:qFormat="1"/>
     <w:lsdException w:name="Light Shading" w:uiPriority="60"/>
@@ -6010,8 +6573,6 @@
     <w:lsdException w:name="Smart Hyperlink" w:semiHidden="1" w:unhideWhenUsed="1"/>
     <w:lsdException w:name="Hashtag" w:semiHidden="1" w:unhideWhenUsed="1"/>
     <w:lsdException w:name="Unresolved Mention" w:semiHidden="1" w:unhideWhenUsed="1"/>
-    <w:lsdException w:name="Smart Link" w:semiHidden="1" w:unhideWhenUsed="1"/>
-    <w:lsdException w:name="Smart Link Error" w:semiHidden="1" w:unhideWhenUsed="1"/>
   </w:latentStyles>
   <w:style w:type="paragraph" w:default="1" w:styleId="Standard">
     <w:name w:val="Normal"/>
@@ -7398,7 +7959,7 @@
 </file>
 
 <file path=customXml/itemProps4.xml><?xml version="1.0" encoding="utf-8"?>
-<ds:datastoreItem xmlns:ds="http://schemas.openxmlformats.org/officeDocument/2006/customXml" ds:itemID="{A32A6B22-A629-468A-A641-2C390E80D652}">
+<ds:datastoreItem xmlns:ds="http://schemas.openxmlformats.org/officeDocument/2006/customXml" ds:itemID="{4B52B76B-01C0-419C-ACEB-6D514BCE4A69}">
   <ds:schemaRefs>
     <ds:schemaRef ds:uri="http://schemas.openxmlformats.org/officeDocument/2006/bibliography"/>
   </ds:schemaRefs>

--- a/doc/task-01/02-Research/Recherche/Recherche.docx
+++ b/doc/task-01/02-Research/Recherche/Recherche.docx
@@ -253,8 +253,6 @@
       <w:r>
         <w:t>Sucht</w:t>
       </w:r>
-      <w:bookmarkStart w:id="0" w:name="_GoBack"/>
-      <w:bookmarkEnd w:id="0"/>
     </w:p>
     <w:p>
       <w:pPr>
@@ -563,16 +561,14 @@
                 <w:highlight w:val="white"/>
               </w:rPr>
             </w:pPr>
-            <w:proofErr w:type="spellStart"/>
             <w:r>
               <w:rPr>
                 <w:color w:val="404040"/>
                 <w:szCs w:val="24"/>
                 <w:highlight w:val="white"/>
               </w:rPr>
-              <w:t>tollleran</w:t>
+              <w:t>Toleranz</w:t>
             </w:r>
-            <w:proofErr w:type="spellEnd"/>
             <w:r>
               <w:rPr>
                 <w:color w:val="404040"/>
@@ -612,51 +608,24 @@
                 <w:szCs w:val="24"/>
                 <w:highlight w:val="white"/>
               </w:rPr>
-              <w:t>Andere Vergnügungen werden zugunsten des Alki vernachlässigt</w:t>
+              <w:t xml:space="preserve">Andere Vergnügungen werden zugunsten des </w:t>
             </w:r>
-          </w:p>
-          <w:p>
-            <w:pPr>
-              <w:widowControl w:val="0"/>
-              <w:numPr>
-                <w:ilvl w:val="0"/>
-                <w:numId w:val="33"/>
-              </w:numPr>
-              <w:pBdr>
-                <w:top w:val="nil"/>
-                <w:left w:val="nil"/>
-                <w:bottom w:val="nil"/>
-                <w:right w:val="nil"/>
-                <w:between w:val="nil"/>
-              </w:pBdr>
-              <w:tabs>
-                <w:tab w:val="clear" w:pos="5387"/>
-              </w:tabs>
-              <w:spacing w:line="240" w:lineRule="auto"/>
+            <w:r>
               <w:rPr>
                 <w:color w:val="404040"/>
                 <w:szCs w:val="24"/>
                 <w:highlight w:val="white"/>
               </w:rPr>
-            </w:pPr>
-          </w:p>
-          <w:p>
-            <w:pPr>
-              <w:widowControl w:val="0"/>
-              <w:pBdr>
-                <w:top w:val="nil"/>
-                <w:left w:val="nil"/>
-                <w:bottom w:val="nil"/>
-                <w:right w:val="nil"/>
-                <w:between w:val="nil"/>
-              </w:pBdr>
-              <w:spacing w:line="240" w:lineRule="auto"/>
+              <w:t>Alkohols</w:t>
+            </w:r>
+            <w:r>
               <w:rPr>
                 <w:color w:val="404040"/>
                 <w:szCs w:val="24"/>
                 <w:highlight w:val="white"/>
               </w:rPr>
-            </w:pPr>
+              <w:t xml:space="preserve"> vernachlässigt</w:t>
+            </w:r>
           </w:p>
         </w:tc>
         <w:tc>
@@ -1871,7 +1840,7 @@
       <w:pPr>
         <w:pStyle w:val="Listenabsatz"/>
         <w:numPr>
-          <w:ilvl w:val="0"/>
+          <w:ilvl w:val="1"/>
           <w:numId w:val="36"/>
         </w:numPr>
         <w:spacing w:after="0" w:line="240" w:lineRule="auto"/>
@@ -1887,6 +1856,52 @@
         </w:rPr>
         <w:t>CDS</w:t>
       </w:r>
+    </w:p>
+    <w:p>
+      <w:pPr>
+        <w:pStyle w:val="Listenabsatz"/>
+        <w:numPr>
+          <w:ilvl w:val="1"/>
+          <w:numId w:val="36"/>
+        </w:numPr>
+        <w:spacing w:after="0" w:line="240" w:lineRule="auto"/>
+        <w:rPr>
+          <w:rFonts w:eastAsia="Times New Roman" w:cs="Times New Roman"/>
+          <w:lang w:eastAsia="de-DE"/>
+        </w:rPr>
+      </w:pPr>
+      <w:r>
+        <w:rPr>
+          <w:rFonts w:eastAsia="Times New Roman" w:cs="Times New Roman"/>
+          <w:lang w:eastAsia="de-DE"/>
+        </w:rPr>
+        <w:t xml:space="preserve">Schnittstelle zu </w:t>
+      </w:r>
+      <w:proofErr w:type="spellStart"/>
+      <w:r>
+        <w:rPr>
+          <w:rFonts w:eastAsia="Times New Roman" w:cs="Times New Roman"/>
+          <w:lang w:eastAsia="de-DE"/>
+        </w:rPr>
+        <w:t>hospIndex</w:t>
+      </w:r>
+      <w:proofErr w:type="spellEnd"/>
+      <w:r>
+        <w:rPr>
+          <w:rFonts w:eastAsia="Times New Roman" w:cs="Times New Roman"/>
+          <w:lang w:eastAsia="de-DE"/>
+        </w:rPr>
+        <w:t xml:space="preserve"> / </w:t>
+      </w:r>
+      <w:proofErr w:type="spellStart"/>
+      <w:r>
+        <w:rPr>
+          <w:rFonts w:eastAsia="Times New Roman" w:cs="Times New Roman"/>
+          <w:lang w:eastAsia="de-DE"/>
+        </w:rPr>
+        <w:t>compendium</w:t>
+      </w:r>
+      <w:proofErr w:type="spellEnd"/>
     </w:p>
     <w:p>
       <w:pPr>
@@ -1972,7 +1987,507 @@
         <w:t>Sprachumstellung</w:t>
       </w:r>
     </w:p>
+    <w:p>
+      <w:pPr>
+        <w:pStyle w:val="Listenabsatz"/>
+        <w:numPr>
+          <w:ilvl w:val="0"/>
+          <w:numId w:val="36"/>
+        </w:numPr>
+        <w:spacing w:after="0" w:line="240" w:lineRule="auto"/>
+        <w:rPr>
+          <w:rFonts w:eastAsia="Times New Roman" w:cs="Times New Roman"/>
+          <w:lang w:eastAsia="de-DE"/>
+        </w:rPr>
+      </w:pPr>
+      <w:r>
+        <w:rPr>
+          <w:rFonts w:eastAsia="Times New Roman" w:cs="Times New Roman"/>
+          <w:lang w:eastAsia="de-DE"/>
+        </w:rPr>
+        <w:t>ICD-Erfassung</w:t>
+      </w:r>
+    </w:p>
+    <w:p>
+      <w:pPr>
+        <w:pStyle w:val="Listenabsatz"/>
+        <w:numPr>
+          <w:ilvl w:val="0"/>
+          <w:numId w:val="36"/>
+        </w:numPr>
+        <w:spacing w:after="0" w:line="240" w:lineRule="auto"/>
+        <w:rPr>
+          <w:rFonts w:eastAsia="Times New Roman" w:cs="Times New Roman"/>
+          <w:lang w:eastAsia="de-DE"/>
+        </w:rPr>
+      </w:pPr>
+      <w:r>
+        <w:rPr>
+          <w:rFonts w:eastAsia="Times New Roman" w:cs="Times New Roman"/>
+          <w:lang w:eastAsia="de-DE"/>
+        </w:rPr>
+        <w:t>Notfallkontakte</w:t>
+      </w:r>
+    </w:p>
+    <w:p>
+      <w:pPr>
+        <w:pStyle w:val="Listenabsatz"/>
+        <w:numPr>
+          <w:ilvl w:val="0"/>
+          <w:numId w:val="36"/>
+        </w:numPr>
+        <w:spacing w:after="0" w:line="240" w:lineRule="auto"/>
+        <w:rPr>
+          <w:rFonts w:eastAsia="Times New Roman" w:cs="Times New Roman"/>
+          <w:lang w:eastAsia="de-DE"/>
+        </w:rPr>
+      </w:pPr>
+      <w:r>
+        <w:rPr>
+          <w:rFonts w:eastAsia="Times New Roman" w:cs="Times New Roman"/>
+          <w:lang w:eastAsia="de-DE"/>
+        </w:rPr>
+        <w:t>Tagebuch</w:t>
+      </w:r>
+    </w:p>
+    <w:p>
+      <w:pPr>
+        <w:pStyle w:val="Listenabsatz"/>
+        <w:numPr>
+          <w:ilvl w:val="1"/>
+          <w:numId w:val="36"/>
+        </w:numPr>
+        <w:spacing w:after="0" w:line="240" w:lineRule="auto"/>
+        <w:rPr>
+          <w:rFonts w:eastAsia="Times New Roman" w:cs="Times New Roman"/>
+          <w:lang w:eastAsia="de-DE"/>
+        </w:rPr>
+      </w:pPr>
+      <w:r>
+        <w:rPr>
+          <w:rFonts w:eastAsia="Times New Roman" w:cs="Times New Roman"/>
+          <w:lang w:eastAsia="de-DE"/>
+        </w:rPr>
+        <w:t>Wie ging es dem Patienten</w:t>
+      </w:r>
+    </w:p>
+    <w:p>
+      <w:pPr>
+        <w:pStyle w:val="Listenabsatz"/>
+        <w:numPr>
+          <w:ilvl w:val="1"/>
+          <w:numId w:val="36"/>
+        </w:numPr>
+        <w:spacing w:after="0" w:line="240" w:lineRule="auto"/>
+        <w:rPr>
+          <w:rFonts w:eastAsia="Times New Roman" w:cs="Times New Roman"/>
+          <w:lang w:eastAsia="de-DE"/>
+        </w:rPr>
+      </w:pPr>
+      <w:r>
+        <w:rPr>
+          <w:rFonts w:eastAsia="Times New Roman" w:cs="Times New Roman"/>
+          <w:lang w:eastAsia="de-DE"/>
+        </w:rPr>
+        <w:t>Welche Ziele habe er erreicht</w:t>
+      </w:r>
+    </w:p>
+    <w:p>
+      <w:pPr>
+        <w:pStyle w:val="Listenabsatz"/>
+        <w:numPr>
+          <w:ilvl w:val="1"/>
+          <w:numId w:val="36"/>
+        </w:numPr>
+        <w:spacing w:after="0" w:line="240" w:lineRule="auto"/>
+        <w:rPr>
+          <w:rFonts w:eastAsia="Times New Roman" w:cs="Times New Roman"/>
+          <w:lang w:eastAsia="de-DE"/>
+        </w:rPr>
+      </w:pPr>
+      <w:r>
+        <w:rPr>
+          <w:rFonts w:eastAsia="Times New Roman" w:cs="Times New Roman"/>
+          <w:lang w:eastAsia="de-DE"/>
+        </w:rPr>
+        <w:t>Wie war seine Stimmung</w:t>
+      </w:r>
+    </w:p>
+    <w:p>
+      <w:pPr>
+        <w:pStyle w:val="Listenabsatz"/>
+        <w:numPr>
+          <w:ilvl w:val="2"/>
+          <w:numId w:val="36"/>
+        </w:numPr>
+        <w:spacing w:after="0" w:line="240" w:lineRule="auto"/>
+        <w:rPr>
+          <w:rFonts w:eastAsia="Times New Roman" w:cs="Times New Roman"/>
+          <w:lang w:eastAsia="de-DE"/>
+        </w:rPr>
+      </w:pPr>
+      <w:r>
+        <w:rPr>
+          <w:rFonts w:eastAsia="Times New Roman" w:cs="Times New Roman"/>
+          <w:lang w:eastAsia="de-DE"/>
+        </w:rPr>
+        <w:t>Smileys</w:t>
+      </w:r>
+    </w:p>
+    <w:p>
+      <w:pPr>
+        <w:pStyle w:val="Listenabsatz"/>
+        <w:numPr>
+          <w:ilvl w:val="1"/>
+          <w:numId w:val="36"/>
+        </w:numPr>
+        <w:spacing w:after="0" w:line="240" w:lineRule="auto"/>
+        <w:rPr>
+          <w:rFonts w:eastAsia="Times New Roman" w:cs="Times New Roman"/>
+          <w:lang w:eastAsia="de-DE"/>
+        </w:rPr>
+      </w:pPr>
+      <w:r>
+        <w:rPr>
+          <w:rFonts w:eastAsia="Times New Roman" w:cs="Times New Roman"/>
+          <w:lang w:eastAsia="de-DE"/>
+        </w:rPr>
+        <w:t>Welche Ziele sind festgelegt?</w:t>
+      </w:r>
+    </w:p>
+    <w:p>
+      <w:pPr>
+        <w:pStyle w:val="Listenabsatz"/>
+        <w:numPr>
+          <w:ilvl w:val="1"/>
+          <w:numId w:val="36"/>
+        </w:numPr>
+        <w:spacing w:after="0" w:line="240" w:lineRule="auto"/>
+        <w:rPr>
+          <w:rFonts w:eastAsia="Times New Roman" w:cs="Times New Roman"/>
+          <w:lang w:eastAsia="de-DE"/>
+        </w:rPr>
+      </w:pPr>
+      <w:r>
+        <w:rPr>
+          <w:rFonts w:eastAsia="Times New Roman" w:cs="Times New Roman"/>
+          <w:lang w:eastAsia="de-DE"/>
+        </w:rPr>
+        <w:t>Nächsten Schritte?</w:t>
+      </w:r>
+    </w:p>
+    <w:p>
+      <w:pPr>
+        <w:pStyle w:val="Listenabsatz"/>
+        <w:numPr>
+          <w:ilvl w:val="2"/>
+          <w:numId w:val="36"/>
+        </w:numPr>
+        <w:spacing w:after="0" w:line="240" w:lineRule="auto"/>
+        <w:rPr>
+          <w:rFonts w:eastAsia="Times New Roman" w:cs="Times New Roman"/>
+          <w:lang w:eastAsia="de-DE"/>
+        </w:rPr>
+      </w:pPr>
+      <w:r>
+        <w:rPr>
+          <w:rFonts w:eastAsia="Times New Roman" w:cs="Times New Roman"/>
+          <w:lang w:eastAsia="de-DE"/>
+        </w:rPr>
+        <w:t xml:space="preserve">Besucht der Patient einen Kurs? </w:t>
+      </w:r>
+      <w:r>
+        <w:rPr>
+          <w:rFonts w:eastAsia="Times New Roman" w:cs="Times New Roman"/>
+          <w:lang w:eastAsia="de-DE"/>
+        </w:rPr>
+        <w:sym w:font="Wingdings" w:char="F0E0"/>
+      </w:r>
+      <w:r>
+        <w:rPr>
+          <w:rFonts w:eastAsia="Times New Roman" w:cs="Times New Roman"/>
+          <w:lang w:eastAsia="de-DE"/>
+        </w:rPr>
+        <w:t xml:space="preserve"> </w:t>
+      </w:r>
+      <w:proofErr w:type="spellStart"/>
+      <w:r>
+        <w:rPr>
+          <w:rFonts w:eastAsia="Times New Roman" w:cs="Times New Roman"/>
+          <w:lang w:eastAsia="de-DE"/>
+        </w:rPr>
+        <w:t>Thearpie</w:t>
+      </w:r>
+      <w:proofErr w:type="spellEnd"/>
+      <w:r>
+        <w:rPr>
+          <w:rFonts w:eastAsia="Times New Roman" w:cs="Times New Roman"/>
+          <w:lang w:eastAsia="de-DE"/>
+        </w:rPr>
+        <w:t xml:space="preserve"> Verordnung?</w:t>
+      </w:r>
+    </w:p>
+    <w:p>
+      <w:pPr>
+        <w:pStyle w:val="Listenabsatz"/>
+        <w:numPr>
+          <w:ilvl w:val="0"/>
+          <w:numId w:val="36"/>
+        </w:numPr>
+        <w:spacing w:after="0" w:line="240" w:lineRule="auto"/>
+        <w:rPr>
+          <w:rFonts w:eastAsia="Times New Roman" w:cs="Times New Roman"/>
+          <w:lang w:eastAsia="de-DE"/>
+        </w:rPr>
+      </w:pPr>
+      <w:r>
+        <w:rPr>
+          <w:rFonts w:eastAsia="Times New Roman" w:cs="Times New Roman"/>
+          <w:lang w:eastAsia="de-DE"/>
+        </w:rPr>
+        <w:t>Woher kommt der Patient</w:t>
+      </w:r>
+    </w:p>
+    <w:p>
+      <w:pPr>
+        <w:pStyle w:val="Listenabsatz"/>
+        <w:numPr>
+          <w:ilvl w:val="0"/>
+          <w:numId w:val="36"/>
+        </w:numPr>
+        <w:spacing w:after="0" w:line="240" w:lineRule="auto"/>
+        <w:rPr>
+          <w:rFonts w:eastAsia="Times New Roman" w:cs="Times New Roman"/>
+          <w:lang w:eastAsia="de-DE"/>
+        </w:rPr>
+      </w:pPr>
+      <w:proofErr w:type="spellStart"/>
+      <w:r>
+        <w:rPr>
+          <w:rFonts w:eastAsia="Times New Roman" w:cs="Times New Roman"/>
+          <w:lang w:eastAsia="de-DE"/>
+        </w:rPr>
+        <w:t>Reminder</w:t>
+      </w:r>
+      <w:proofErr w:type="spellEnd"/>
+      <w:r>
+        <w:rPr>
+          <w:rFonts w:eastAsia="Times New Roman" w:cs="Times New Roman"/>
+          <w:lang w:eastAsia="de-DE"/>
+        </w:rPr>
+        <w:t xml:space="preserve"> Push </w:t>
+      </w:r>
+      <w:proofErr w:type="spellStart"/>
+      <w:r>
+        <w:rPr>
+          <w:rFonts w:eastAsia="Times New Roman" w:cs="Times New Roman"/>
+          <w:lang w:eastAsia="de-DE"/>
+        </w:rPr>
+        <w:t>to</w:t>
+      </w:r>
+      <w:proofErr w:type="spellEnd"/>
+      <w:r>
+        <w:rPr>
+          <w:rFonts w:eastAsia="Times New Roman" w:cs="Times New Roman"/>
+          <w:lang w:eastAsia="de-DE"/>
+        </w:rPr>
+        <w:t xml:space="preserve"> </w:t>
+      </w:r>
+      <w:proofErr w:type="spellStart"/>
+      <w:r>
+        <w:rPr>
+          <w:rFonts w:eastAsia="Times New Roman" w:cs="Times New Roman"/>
+          <w:lang w:eastAsia="de-DE"/>
+        </w:rPr>
+        <w:t>patient</w:t>
+      </w:r>
+      <w:proofErr w:type="spellEnd"/>
+    </w:p>
+    <w:p>
+      <w:pPr>
+        <w:pStyle w:val="Listenabsatz"/>
+        <w:numPr>
+          <w:ilvl w:val="0"/>
+          <w:numId w:val="36"/>
+        </w:numPr>
+        <w:spacing w:after="0" w:line="240" w:lineRule="auto"/>
+        <w:rPr>
+          <w:rFonts w:eastAsia="Times New Roman" w:cs="Times New Roman"/>
+          <w:lang w:eastAsia="de-DE"/>
+        </w:rPr>
+      </w:pPr>
+      <w:r>
+        <w:rPr>
+          <w:rFonts w:eastAsia="Times New Roman" w:cs="Times New Roman"/>
+          <w:lang w:eastAsia="de-DE"/>
+        </w:rPr>
+        <w:t xml:space="preserve">2 </w:t>
+      </w:r>
+      <w:proofErr w:type="spellStart"/>
+      <w:r>
+        <w:rPr>
+          <w:rFonts w:eastAsia="Times New Roman" w:cs="Times New Roman"/>
+          <w:lang w:eastAsia="de-DE"/>
+        </w:rPr>
+        <w:t>factor</w:t>
+      </w:r>
+      <w:proofErr w:type="spellEnd"/>
+      <w:r>
+        <w:rPr>
+          <w:rFonts w:eastAsia="Times New Roman" w:cs="Times New Roman"/>
+          <w:lang w:eastAsia="de-DE"/>
+        </w:rPr>
+        <w:t xml:space="preserve"> Login</w:t>
+      </w:r>
+    </w:p>
+    <w:p>
+      <w:pPr>
+        <w:pStyle w:val="Listenabsatz"/>
+        <w:numPr>
+          <w:ilvl w:val="0"/>
+          <w:numId w:val="36"/>
+        </w:numPr>
+        <w:spacing w:after="0" w:line="240" w:lineRule="auto"/>
+        <w:rPr>
+          <w:rFonts w:eastAsia="Times New Roman" w:cs="Times New Roman"/>
+          <w:lang w:eastAsia="de-DE"/>
+        </w:rPr>
+      </w:pPr>
+      <w:r>
+        <w:rPr>
+          <w:rFonts w:eastAsia="Times New Roman" w:cs="Times New Roman"/>
+          <w:lang w:eastAsia="de-DE"/>
+        </w:rPr>
+        <w:t>Workflow für FFW/FU</w:t>
+      </w:r>
+    </w:p>
+    <w:p>
+      <w:pPr>
+        <w:pStyle w:val="Listenabsatz"/>
+        <w:numPr>
+          <w:ilvl w:val="1"/>
+          <w:numId w:val="36"/>
+        </w:numPr>
+        <w:spacing w:after="0" w:line="240" w:lineRule="auto"/>
+        <w:rPr>
+          <w:rFonts w:eastAsia="Times New Roman" w:cs="Times New Roman"/>
+          <w:lang w:eastAsia="de-DE"/>
+        </w:rPr>
+      </w:pPr>
+      <w:r>
+        <w:rPr>
+          <w:rFonts w:eastAsia="Times New Roman" w:cs="Times New Roman"/>
+          <w:lang w:eastAsia="de-DE"/>
+        </w:rPr>
+        <w:t>Bereits vorausgefüllte Daten, welche dann ausgedruckt wird</w:t>
+      </w:r>
+    </w:p>
+    <w:p>
+      <w:pPr>
+        <w:pStyle w:val="Listenabsatz"/>
+        <w:numPr>
+          <w:ilvl w:val="0"/>
+          <w:numId w:val="36"/>
+        </w:numPr>
+        <w:spacing w:after="0" w:line="240" w:lineRule="auto"/>
+        <w:rPr>
+          <w:rFonts w:eastAsia="Times New Roman" w:cs="Times New Roman"/>
+          <w:lang w:eastAsia="de-DE"/>
+        </w:rPr>
+      </w:pPr>
+      <w:r>
+        <w:rPr>
+          <w:rFonts w:eastAsia="Times New Roman" w:cs="Times New Roman"/>
+          <w:lang w:eastAsia="de-DE"/>
+        </w:rPr>
+        <w:t>Datensatz an BFS</w:t>
+      </w:r>
+    </w:p>
+    <w:p>
+      <w:pPr>
+        <w:pStyle w:val="Listenabsatz"/>
+        <w:numPr>
+          <w:ilvl w:val="0"/>
+          <w:numId w:val="36"/>
+        </w:numPr>
+        <w:spacing w:after="0" w:line="240" w:lineRule="auto"/>
+        <w:rPr>
+          <w:rFonts w:eastAsia="Times New Roman" w:cs="Times New Roman"/>
+          <w:lang w:eastAsia="de-DE"/>
+        </w:rPr>
+      </w:pPr>
+      <w:r>
+        <w:rPr>
+          <w:rFonts w:eastAsia="Times New Roman" w:cs="Times New Roman"/>
+          <w:lang w:eastAsia="de-DE"/>
+        </w:rPr>
+        <w:t>Zugriff von zu Hause mit Schutz</w:t>
+      </w:r>
+    </w:p>
+    <w:p>
+      <w:pPr>
+        <w:pStyle w:val="Listenabsatz"/>
+        <w:numPr>
+          <w:ilvl w:val="1"/>
+          <w:numId w:val="36"/>
+        </w:numPr>
+        <w:spacing w:after="0" w:line="240" w:lineRule="auto"/>
+        <w:rPr>
+          <w:rFonts w:eastAsia="Times New Roman" w:cs="Times New Roman"/>
+          <w:lang w:eastAsia="de-DE"/>
+        </w:rPr>
+      </w:pPr>
+      <w:r>
+        <w:rPr>
+          <w:rFonts w:eastAsia="Times New Roman" w:cs="Times New Roman"/>
+          <w:lang w:eastAsia="de-DE"/>
+        </w:rPr>
+        <w:t>Session-Time-Out</w:t>
+      </w:r>
+    </w:p>
+    <w:p>
+      <w:pPr>
+        <w:pStyle w:val="Listenabsatz"/>
+        <w:numPr>
+          <w:ilvl w:val="0"/>
+          <w:numId w:val="36"/>
+        </w:numPr>
+        <w:spacing w:after="0" w:line="240" w:lineRule="auto"/>
+        <w:rPr>
+          <w:rFonts w:eastAsia="Times New Roman" w:cs="Times New Roman"/>
+          <w:lang w:eastAsia="de-DE"/>
+        </w:rPr>
+      </w:pPr>
+      <w:r>
+        <w:rPr>
+          <w:rFonts w:eastAsia="Times New Roman" w:cs="Times New Roman"/>
+          <w:lang w:eastAsia="de-DE"/>
+        </w:rPr>
+        <w:t xml:space="preserve">Mobile </w:t>
+      </w:r>
+      <w:proofErr w:type="spellStart"/>
+      <w:r>
+        <w:rPr>
+          <w:rFonts w:eastAsia="Times New Roman" w:cs="Times New Roman"/>
+          <w:lang w:eastAsia="de-DE"/>
+        </w:rPr>
+        <w:t>version</w:t>
+      </w:r>
+      <w:proofErr w:type="spellEnd"/>
+      <w:r>
+        <w:rPr>
+          <w:rFonts w:eastAsia="Times New Roman" w:cs="Times New Roman"/>
+          <w:lang w:eastAsia="de-DE"/>
+        </w:rPr>
+        <w:t>?</w:t>
+      </w:r>
+    </w:p>
     <w:p/>
+    <w:p/>
+    <w:p>
+      <w:bookmarkStart w:id="0" w:name="_GoBack"/>
+      <w:bookmarkEnd w:id="0"/>
+    </w:p>
     <w:sectPr>
       <w:headerReference w:type="default" r:id="rId19"/>
       <w:footerReference w:type="default" r:id="rId20"/>
@@ -2298,15 +2813,7 @@
         <w:b/>
         <w:bCs/>
       </w:rPr>
-      <w:t>BTX80</w:t>
-    </w:r>
-    <w:r>
-      <w:rPr>
-        <w:rFonts w:cs="Times New Roman"/>
-        <w:b/>
-        <w:bCs/>
-      </w:rPr>
-      <w:t>81 – Software Engineering and Design</w:t>
+      <w:t>BTX8081 – Software Engineering and Design</w:t>
     </w:r>
   </w:p>
   <w:p>
@@ -2346,13 +2853,6 @@
         <w:bCs/>
       </w:rPr>
       <w:tab/>
-    </w:r>
-    <w:r>
-      <w:rPr>
-        <w:rFonts w:cs="Times New Roman"/>
-        <w:b/>
-        <w:bCs/>
-      </w:rPr>
       <w:t>Autoren</w:t>
     </w:r>
   </w:p>
@@ -2393,13 +2893,6 @@
         <w:bCs/>
       </w:rPr>
       <w:tab/>
-    </w:r>
-    <w:r>
-      <w:rPr>
-        <w:rFonts w:cs="Times New Roman"/>
-        <w:b/>
-        <w:bCs/>
-      </w:rPr>
       <w:t>Datum</w:t>
     </w:r>
   </w:p>
@@ -7753,19 +8246,12 @@
 </file>
 
 <file path=customXml/item1.xml><?xml version="1.0" encoding="utf-8"?>
-<p:properties xmlns:p="http://schemas.microsoft.com/office/2006/metadata/properties" xmlns:xsi="http://www.w3.org/2001/XMLSchema-instance" xmlns:pc="http://schemas.microsoft.com/office/infopath/2007/PartnerControls">
-  <documentManagement>
-    <QMPilot_DokID xmlns="2551ef7e-3b29-44d1-a8ad-ef34c26bfc60">4006</QMPilot_DokID>
-    <BfhIntranetDepartmentText xmlns="26784ab3-7018-48f5-a0f1-aa3c4aa6b505">
-      <Terms xmlns="http://schemas.microsoft.com/office/infopath/2007/PartnerControls">
-        <TermInfo xmlns="http://schemas.microsoft.com/office/infopath/2007/PartnerControls">
-          <TermName xmlns="http://schemas.microsoft.com/office/infopath/2007/PartnerControls">Vorlage</TermName>
-          <TermId xmlns="http://schemas.microsoft.com/office/infopath/2007/PartnerControls">de1a6d3c-ac6a-4b34-8edd-308eb81066db</TermId>
-        </TermInfo>
-      </Terms>
-    </BfhIntranetDepartmentText>
-  </documentManagement>
-</p:properties>
+<?mso-contentType ?>
+<FormTemplates xmlns="http://schemas.microsoft.com/sharepoint/v3/contenttype/forms">
+  <Display>DocumentLibraryForm</Display>
+  <Edit>DocumentLibraryForm</Edit>
+  <New>DocumentLibraryForm</New>
+</FormTemplates>
 </file>
 
 <file path=customXml/item2.xml><?xml version="1.0" encoding="utf-8"?>
@@ -7908,12 +8394,19 @@
 </file>
 
 <file path=customXml/item3.xml><?xml version="1.0" encoding="utf-8"?>
-<?mso-contentType ?>
-<FormTemplates xmlns="http://schemas.microsoft.com/sharepoint/v3/contenttype/forms">
-  <Display>DocumentLibraryForm</Display>
-  <Edit>DocumentLibraryForm</Edit>
-  <New>DocumentLibraryForm</New>
-</FormTemplates>
+<p:properties xmlns:p="http://schemas.microsoft.com/office/2006/metadata/properties" xmlns:xsi="http://www.w3.org/2001/XMLSchema-instance" xmlns:pc="http://schemas.microsoft.com/office/infopath/2007/PartnerControls">
+  <documentManagement>
+    <QMPilot_DokID xmlns="2551ef7e-3b29-44d1-a8ad-ef34c26bfc60">4006</QMPilot_DokID>
+    <BfhIntranetDepartmentText xmlns="26784ab3-7018-48f5-a0f1-aa3c4aa6b505">
+      <Terms xmlns="http://schemas.microsoft.com/office/infopath/2007/PartnerControls">
+        <TermInfo xmlns="http://schemas.microsoft.com/office/infopath/2007/PartnerControls">
+          <TermName xmlns="http://schemas.microsoft.com/office/infopath/2007/PartnerControls">Vorlage</TermName>
+          <TermId xmlns="http://schemas.microsoft.com/office/infopath/2007/PartnerControls">de1a6d3c-ac6a-4b34-8edd-308eb81066db</TermId>
+        </TermInfo>
+      </Terms>
+    </BfhIntranetDepartmentText>
+  </documentManagement>
+</p:properties>
 </file>
 
 <file path=customXml/item4.xml><?xml version="1.0" encoding="utf-8"?>
@@ -7921,12 +8414,9 @@
 </file>
 
 <file path=customXml/itemProps1.xml><?xml version="1.0" encoding="utf-8"?>
-<ds:datastoreItem xmlns:ds="http://schemas.openxmlformats.org/officeDocument/2006/customXml" ds:itemID="{901CA8C3-AF8C-4F9A-8ECF-5056060C9BBB}">
+<ds:datastoreItem xmlns:ds="http://schemas.openxmlformats.org/officeDocument/2006/customXml" ds:itemID="{A32F9D90-2E15-4487-81B8-39AA6128324C}">
   <ds:schemaRefs>
-    <ds:schemaRef ds:uri="http://schemas.microsoft.com/office/2006/metadata/properties"/>
-    <ds:schemaRef ds:uri="http://schemas.microsoft.com/office/infopath/2007/PartnerControls"/>
-    <ds:schemaRef ds:uri="2551ef7e-3b29-44d1-a8ad-ef34c26bfc60"/>
-    <ds:schemaRef ds:uri="26784ab3-7018-48f5-a0f1-aa3c4aa6b505"/>
+    <ds:schemaRef ds:uri="http://schemas.microsoft.com/sharepoint/v3/contenttype/forms"/>
   </ds:schemaRefs>
 </ds:datastoreItem>
 </file>
@@ -7951,15 +8441,18 @@
 </file>
 
 <file path=customXml/itemProps3.xml><?xml version="1.0" encoding="utf-8"?>
-<ds:datastoreItem xmlns:ds="http://schemas.openxmlformats.org/officeDocument/2006/customXml" ds:itemID="{A32F9D90-2E15-4487-81B8-39AA6128324C}">
+<ds:datastoreItem xmlns:ds="http://schemas.openxmlformats.org/officeDocument/2006/customXml" ds:itemID="{901CA8C3-AF8C-4F9A-8ECF-5056060C9BBB}">
   <ds:schemaRefs>
-    <ds:schemaRef ds:uri="http://schemas.microsoft.com/sharepoint/v3/contenttype/forms"/>
+    <ds:schemaRef ds:uri="http://schemas.microsoft.com/office/2006/metadata/properties"/>
+    <ds:schemaRef ds:uri="http://schemas.microsoft.com/office/infopath/2007/PartnerControls"/>
+    <ds:schemaRef ds:uri="2551ef7e-3b29-44d1-a8ad-ef34c26bfc60"/>
+    <ds:schemaRef ds:uri="26784ab3-7018-48f5-a0f1-aa3c4aa6b505"/>
   </ds:schemaRefs>
 </ds:datastoreItem>
 </file>
 
 <file path=customXml/itemProps4.xml><?xml version="1.0" encoding="utf-8"?>
-<ds:datastoreItem xmlns:ds="http://schemas.openxmlformats.org/officeDocument/2006/customXml" ds:itemID="{4B52B76B-01C0-419C-ACEB-6D514BCE4A69}">
+<ds:datastoreItem xmlns:ds="http://schemas.openxmlformats.org/officeDocument/2006/customXml" ds:itemID="{F68FA4B5-AC95-454E-BB76-6891E60A7F30}">
   <ds:schemaRefs>
     <ds:schemaRef ds:uri="http://schemas.openxmlformats.org/officeDocument/2006/bibliography"/>
   </ds:schemaRefs>

--- a/doc/task-01/02-Research/Recherche/Recherche.docx
+++ b/doc/task-01/02-Research/Recherche/Recherche.docx
@@ -1064,7 +1064,15 @@
     </w:p>
     <w:p/>
     <w:p>
-      <w:r>
+      <w:pPr>
+        <w:rPr>
+          <w:i/>
+        </w:rPr>
+      </w:pPr>
+      <w:r>
+        <w:rPr>
+          <w:i/>
+        </w:rPr>
         <w:t>Bei der unteren Tabelle ist der Alkoholkonsum nach Geschlecht und Alter ersichtlich:</w:t>
       </w:r>
     </w:p>
@@ -2482,8 +2490,740 @@
         <w:t>?</w:t>
       </w:r>
     </w:p>
+    <w:p>
+      <w:pPr>
+        <w:pStyle w:val="Listenabsatz"/>
+        <w:numPr>
+          <w:ilvl w:val="0"/>
+          <w:numId w:val="36"/>
+        </w:numPr>
+        <w:spacing w:after="0" w:line="240" w:lineRule="auto"/>
+        <w:rPr>
+          <w:rFonts w:eastAsia="Times New Roman" w:cs="Times New Roman"/>
+          <w:lang w:eastAsia="de-DE"/>
+        </w:rPr>
+      </w:pPr>
+      <w:r>
+        <w:rPr>
+          <w:rFonts w:eastAsia="Times New Roman" w:cs="Times New Roman"/>
+          <w:lang w:eastAsia="de-DE"/>
+        </w:rPr>
+        <w:t>Wichtige Kontakte für Patienten zur Verfügung stellen</w:t>
+      </w:r>
+    </w:p>
+    <w:p>
+      <w:pPr>
+        <w:numPr>
+          <w:ilvl w:val="0"/>
+          <w:numId w:val="36"/>
+        </w:numPr>
+        <w:tabs>
+          <w:tab w:val="clear" w:pos="5387"/>
+        </w:tabs>
+        <w:spacing w:line="276" w:lineRule="auto"/>
+      </w:pPr>
+      <w:r>
+        <w:t xml:space="preserve">Sensitive </w:t>
+      </w:r>
+      <w:proofErr w:type="spellStart"/>
+      <w:r>
+        <w:t>informationen</w:t>
+      </w:r>
+      <w:proofErr w:type="spellEnd"/>
+      <w:r>
+        <w:t xml:space="preserve"> auf Patienten </w:t>
+      </w:r>
+      <w:proofErr w:type="spellStart"/>
+      <w:r>
+        <w:t>app</w:t>
+      </w:r>
+      <w:proofErr w:type="spellEnd"/>
+      <w:r>
+        <w:t>.</w:t>
+      </w:r>
+    </w:p>
+    <w:p>
+      <w:pPr>
+        <w:numPr>
+          <w:ilvl w:val="1"/>
+          <w:numId w:val="36"/>
+        </w:numPr>
+        <w:tabs>
+          <w:tab w:val="clear" w:pos="5387"/>
+        </w:tabs>
+        <w:spacing w:line="276" w:lineRule="auto"/>
+      </w:pPr>
+      <w:r>
+        <w:t>Patient soll nicht seine KG lesen können.</w:t>
+      </w:r>
+    </w:p>
+    <w:p>
+      <w:pPr>
+        <w:numPr>
+          <w:ilvl w:val="1"/>
+          <w:numId w:val="36"/>
+        </w:numPr>
+        <w:tabs>
+          <w:tab w:val="clear" w:pos="5387"/>
+        </w:tabs>
+        <w:spacing w:line="276" w:lineRule="auto"/>
+      </w:pPr>
+      <w:r>
+        <w:t>Nur relevante Infos (Termin etc. schreiben)</w:t>
+      </w:r>
+    </w:p>
+    <w:p>
+      <w:pPr>
+        <w:numPr>
+          <w:ilvl w:val="1"/>
+          <w:numId w:val="36"/>
+        </w:numPr>
+        <w:tabs>
+          <w:tab w:val="clear" w:pos="5387"/>
+        </w:tabs>
+        <w:spacing w:line="276" w:lineRule="auto"/>
+      </w:pPr>
+      <w:r>
+        <w:t>damit er nicht schlecht fühlt</w:t>
+      </w:r>
+    </w:p>
+    <w:p>
+      <w:pPr>
+        <w:pStyle w:val="Listenabsatz"/>
+        <w:numPr>
+          <w:ilvl w:val="0"/>
+          <w:numId w:val="36"/>
+        </w:numPr>
+        <w:spacing w:after="0" w:line="240" w:lineRule="auto"/>
+        <w:rPr>
+          <w:rFonts w:eastAsia="Times New Roman" w:cs="Times New Roman"/>
+          <w:lang w:eastAsia="de-DE"/>
+        </w:rPr>
+      </w:pPr>
+    </w:p>
+    <w:p/>
+    <w:p>
+      <w:r>
+        <w:t>//</w:t>
+      </w:r>
+      <w:proofErr w:type="spellStart"/>
+      <w:r>
+        <w:t>todo</w:t>
+      </w:r>
+      <w:proofErr w:type="spellEnd"/>
+      <w:r>
+        <w:t>//</w:t>
+      </w:r>
+    </w:p>
+    <w:p>
+      <w:pPr>
+        <w:tabs>
+          <w:tab w:val="clear" w:pos="5387"/>
+        </w:tabs>
+        <w:spacing w:line="276" w:lineRule="auto"/>
+        <w:rPr>
+          <w:rFonts w:ascii="Arial" w:eastAsia="Arial" w:hAnsi="Arial" w:cs="Arial"/>
+          <w:sz w:val="22"/>
+          <w:lang w:val="de" w:eastAsia="de-CH"/>
+        </w:rPr>
+      </w:pPr>
+      <w:r>
+        <w:rPr>
+          <w:rFonts w:ascii="Arial" w:eastAsia="Arial" w:hAnsi="Arial" w:cs="Arial"/>
+          <w:sz w:val="22"/>
+          <w:lang w:val="de" w:eastAsia="de-CH"/>
+        </w:rPr>
+        <w:tab/>
+        <w:t xml:space="preserve">Ziele: </w:t>
+      </w:r>
+      <w:r>
+        <w:rPr>
+          <w:rFonts w:ascii="Arial" w:eastAsia="Arial" w:hAnsi="Arial" w:cs="Arial"/>
+          <w:sz w:val="22"/>
+          <w:lang w:val="de" w:eastAsia="de-CH"/>
+        </w:rPr>
+        <w:tab/>
+        <w:t>- Notizen zur Behandlung</w:t>
+      </w:r>
+      <w:r>
+        <w:rPr>
+          <w:rFonts w:ascii="Arial" w:eastAsia="Arial" w:hAnsi="Arial" w:cs="Arial"/>
+          <w:sz w:val="22"/>
+          <w:lang w:val="de" w:eastAsia="de-CH"/>
+        </w:rPr>
+        <w:br/>
+      </w:r>
+      <w:r>
+        <w:rPr>
+          <w:rFonts w:ascii="Arial" w:eastAsia="Arial" w:hAnsi="Arial" w:cs="Arial"/>
+          <w:sz w:val="22"/>
+          <w:lang w:val="de" w:eastAsia="de-CH"/>
+        </w:rPr>
+        <w:tab/>
+        <w:t xml:space="preserve">         </w:t>
+      </w:r>
+      <w:r>
+        <w:rPr>
+          <w:rFonts w:ascii="Arial" w:eastAsia="Arial" w:hAnsi="Arial" w:cs="Arial"/>
+          <w:sz w:val="22"/>
+          <w:lang w:val="de" w:eastAsia="de-CH"/>
+        </w:rPr>
+        <w:tab/>
+        <w:t>- Rezepte verschreiben</w:t>
+      </w:r>
+      <w:r>
+        <w:rPr>
+          <w:rFonts w:ascii="Arial" w:eastAsia="Arial" w:hAnsi="Arial" w:cs="Arial"/>
+          <w:sz w:val="22"/>
+          <w:lang w:val="de" w:eastAsia="de-CH"/>
+        </w:rPr>
+        <w:br/>
+      </w:r>
+      <w:r>
+        <w:rPr>
+          <w:rFonts w:ascii="Arial" w:eastAsia="Arial" w:hAnsi="Arial" w:cs="Arial"/>
+          <w:sz w:val="22"/>
+          <w:lang w:val="de" w:eastAsia="de-CH"/>
+        </w:rPr>
+        <w:tab/>
+        <w:t xml:space="preserve">          </w:t>
+      </w:r>
+      <w:r>
+        <w:rPr>
+          <w:rFonts w:ascii="Arial" w:eastAsia="Arial" w:hAnsi="Arial" w:cs="Arial"/>
+          <w:sz w:val="22"/>
+          <w:lang w:val="de" w:eastAsia="de-CH"/>
+        </w:rPr>
+        <w:tab/>
+        <w:t>- Diagnose erstellen und einem Patienten anbinden</w:t>
+      </w:r>
+      <w:r>
+        <w:rPr>
+          <w:rFonts w:ascii="Arial" w:eastAsia="Arial" w:hAnsi="Arial" w:cs="Arial"/>
+          <w:sz w:val="22"/>
+          <w:lang w:val="de" w:eastAsia="de-CH"/>
+        </w:rPr>
+        <w:br/>
+      </w:r>
+      <w:r>
+        <w:rPr>
+          <w:rFonts w:ascii="Arial" w:eastAsia="Arial" w:hAnsi="Arial" w:cs="Arial"/>
+          <w:sz w:val="22"/>
+          <w:lang w:val="de" w:eastAsia="de-CH"/>
+        </w:rPr>
+        <w:tab/>
+        <w:t xml:space="preserve">          </w:t>
+      </w:r>
+      <w:r>
+        <w:rPr>
+          <w:rFonts w:ascii="Arial" w:eastAsia="Arial" w:hAnsi="Arial" w:cs="Arial"/>
+          <w:sz w:val="22"/>
+          <w:lang w:val="de" w:eastAsia="de-CH"/>
+        </w:rPr>
+        <w:tab/>
+        <w:t xml:space="preserve">- </w:t>
+      </w:r>
+      <w:proofErr w:type="spellStart"/>
+      <w:r>
+        <w:rPr>
+          <w:rFonts w:ascii="Arial" w:eastAsia="Arial" w:hAnsi="Arial" w:cs="Arial"/>
+          <w:sz w:val="22"/>
+          <w:lang w:val="de" w:eastAsia="de-CH"/>
+        </w:rPr>
+        <w:t>No</w:t>
+      </w:r>
+      <w:proofErr w:type="spellEnd"/>
+      <w:r>
+        <w:rPr>
+          <w:rFonts w:ascii="Arial" w:eastAsia="Arial" w:hAnsi="Arial" w:cs="Arial"/>
+          <w:sz w:val="22"/>
+          <w:lang w:val="de" w:eastAsia="de-CH"/>
+        </w:rPr>
+        <w:t xml:space="preserve"> Show markieren (Wenn er nicht kommt)</w:t>
+      </w:r>
+    </w:p>
+    <w:p>
+      <w:pPr>
+        <w:tabs>
+          <w:tab w:val="clear" w:pos="5387"/>
+        </w:tabs>
+        <w:spacing w:line="276" w:lineRule="auto"/>
+        <w:rPr>
+          <w:rFonts w:ascii="Arial" w:eastAsia="Arial" w:hAnsi="Arial" w:cs="Arial"/>
+          <w:sz w:val="22"/>
+          <w:lang w:val="de" w:eastAsia="de-CH"/>
+        </w:rPr>
+      </w:pPr>
+      <w:r>
+        <w:rPr>
+          <w:rFonts w:ascii="Arial" w:eastAsia="Arial" w:hAnsi="Arial" w:cs="Arial"/>
+          <w:sz w:val="22"/>
+          <w:lang w:val="de" w:eastAsia="de-CH"/>
+        </w:rPr>
+        <w:tab/>
+      </w:r>
+      <w:r>
+        <w:rPr>
+          <w:rFonts w:ascii="Arial" w:eastAsia="Arial" w:hAnsi="Arial" w:cs="Arial"/>
+          <w:sz w:val="22"/>
+          <w:lang w:val="de" w:eastAsia="de-CH"/>
+        </w:rPr>
+        <w:tab/>
+        <w:t>- Behandlungsgruppe (Zugriffsberechtigung wie AGDLP)</w:t>
+      </w:r>
+    </w:p>
+    <w:p>
+      <w:pPr>
+        <w:tabs>
+          <w:tab w:val="clear" w:pos="5387"/>
+        </w:tabs>
+        <w:spacing w:line="276" w:lineRule="auto"/>
+        <w:rPr>
+          <w:rFonts w:ascii="Arial" w:eastAsia="Arial" w:hAnsi="Arial" w:cs="Arial"/>
+          <w:sz w:val="22"/>
+          <w:lang w:val="de" w:eastAsia="de-CH"/>
+        </w:rPr>
+      </w:pPr>
+      <w:r>
+        <w:rPr>
+          <w:rFonts w:ascii="Arial" w:eastAsia="Arial" w:hAnsi="Arial" w:cs="Arial"/>
+          <w:sz w:val="22"/>
+          <w:lang w:val="de" w:eastAsia="de-CH"/>
+        </w:rPr>
+        <w:tab/>
+      </w:r>
+      <w:r>
+        <w:rPr>
+          <w:rFonts w:ascii="Arial" w:eastAsia="Arial" w:hAnsi="Arial" w:cs="Arial"/>
+          <w:sz w:val="22"/>
+          <w:lang w:val="de" w:eastAsia="de-CH"/>
+        </w:rPr>
+        <w:tab/>
+        <w:t>- Indirekter Zugriff Management</w:t>
+      </w:r>
+    </w:p>
+    <w:p>
+      <w:pPr>
+        <w:tabs>
+          <w:tab w:val="clear" w:pos="5387"/>
+        </w:tabs>
+        <w:spacing w:line="276" w:lineRule="auto"/>
+        <w:rPr>
+          <w:rFonts w:ascii="Arial" w:eastAsia="Arial" w:hAnsi="Arial" w:cs="Arial"/>
+          <w:sz w:val="22"/>
+          <w:lang w:val="de" w:eastAsia="de-CH"/>
+        </w:rPr>
+      </w:pPr>
+      <w:r>
+        <w:rPr>
+          <w:rFonts w:ascii="Arial" w:eastAsia="Arial" w:hAnsi="Arial" w:cs="Arial"/>
+          <w:sz w:val="22"/>
+          <w:lang w:val="de" w:eastAsia="de-CH"/>
+        </w:rPr>
+        <w:tab/>
+        <w:t xml:space="preserve">           </w:t>
+      </w:r>
+    </w:p>
+    <w:p>
+      <w:pPr>
+        <w:tabs>
+          <w:tab w:val="clear" w:pos="5387"/>
+        </w:tabs>
+        <w:spacing w:line="276" w:lineRule="auto"/>
+        <w:rPr>
+          <w:rFonts w:ascii="Arial" w:eastAsia="Arial" w:hAnsi="Arial" w:cs="Arial"/>
+          <w:sz w:val="22"/>
+          <w:lang w:val="de" w:eastAsia="de-CH"/>
+        </w:rPr>
+      </w:pPr>
+      <w:r>
+        <w:rPr>
+          <w:rFonts w:ascii="Arial" w:eastAsia="Arial" w:hAnsi="Arial" w:cs="Arial"/>
+          <w:sz w:val="22"/>
+          <w:lang w:val="de" w:eastAsia="de-CH"/>
+        </w:rPr>
+        <w:tab/>
+        <w:t>Erfolg messen:</w:t>
+      </w:r>
+    </w:p>
+    <w:p>
+      <w:pPr>
+        <w:tabs>
+          <w:tab w:val="clear" w:pos="5387"/>
+        </w:tabs>
+        <w:spacing w:line="276" w:lineRule="auto"/>
+        <w:rPr>
+          <w:rFonts w:ascii="Arial" w:eastAsia="Arial" w:hAnsi="Arial" w:cs="Arial"/>
+          <w:sz w:val="22"/>
+          <w:lang w:val="de" w:eastAsia="de-CH"/>
+        </w:rPr>
+      </w:pPr>
+      <w:r>
+        <w:rPr>
+          <w:rFonts w:ascii="Arial" w:eastAsia="Arial" w:hAnsi="Arial" w:cs="Arial"/>
+          <w:sz w:val="22"/>
+          <w:lang w:val="de" w:eastAsia="de-CH"/>
+        </w:rPr>
+        <w:tab/>
+      </w:r>
+      <w:r>
+        <w:rPr>
+          <w:rFonts w:ascii="Arial" w:eastAsia="Arial" w:hAnsi="Arial" w:cs="Arial"/>
+          <w:sz w:val="22"/>
+          <w:lang w:val="de" w:eastAsia="de-CH"/>
+        </w:rPr>
+        <w:tab/>
+        <w:t>- Patientenumfrage</w:t>
+      </w:r>
+    </w:p>
+    <w:p>
+      <w:pPr>
+        <w:tabs>
+          <w:tab w:val="clear" w:pos="5387"/>
+        </w:tabs>
+        <w:spacing w:line="276" w:lineRule="auto"/>
+        <w:rPr>
+          <w:rFonts w:ascii="Arial" w:eastAsia="Arial" w:hAnsi="Arial" w:cs="Arial"/>
+          <w:sz w:val="22"/>
+          <w:lang w:val="de" w:eastAsia="de-CH"/>
+        </w:rPr>
+      </w:pPr>
+    </w:p>
+    <w:p>
+      <w:pPr>
+        <w:tabs>
+          <w:tab w:val="clear" w:pos="5387"/>
+        </w:tabs>
+        <w:spacing w:line="276" w:lineRule="auto"/>
+        <w:rPr>
+          <w:rFonts w:ascii="Arial" w:eastAsia="Arial" w:hAnsi="Arial" w:cs="Arial"/>
+          <w:sz w:val="22"/>
+          <w:lang w:val="de" w:eastAsia="de-CH"/>
+        </w:rPr>
+      </w:pPr>
+      <w:r>
+        <w:rPr>
+          <w:rFonts w:ascii="Arial" w:eastAsia="Arial" w:hAnsi="Arial" w:cs="Arial"/>
+          <w:sz w:val="22"/>
+          <w:lang w:val="de" w:eastAsia="de-CH"/>
+        </w:rPr>
+        <w:tab/>
+      </w:r>
+      <w:r>
+        <w:rPr>
+          <w:rFonts w:ascii="Arial" w:eastAsia="Arial" w:hAnsi="Arial" w:cs="Arial"/>
+          <w:sz w:val="22"/>
+          <w:lang w:val="de" w:eastAsia="de-CH"/>
+        </w:rPr>
+        <w:tab/>
+        <w:t>- Ärzteumfrage</w:t>
+      </w:r>
+    </w:p>
+    <w:p>
+      <w:pPr>
+        <w:tabs>
+          <w:tab w:val="clear" w:pos="5387"/>
+        </w:tabs>
+        <w:spacing w:line="276" w:lineRule="auto"/>
+        <w:rPr>
+          <w:rFonts w:ascii="Arial" w:eastAsia="Arial" w:hAnsi="Arial" w:cs="Arial"/>
+          <w:sz w:val="22"/>
+          <w:lang w:val="de" w:eastAsia="de-CH"/>
+        </w:rPr>
+      </w:pPr>
+      <w:r>
+        <w:rPr>
+          <w:rFonts w:ascii="Arial" w:eastAsia="Arial" w:hAnsi="Arial" w:cs="Arial"/>
+          <w:sz w:val="22"/>
+          <w:lang w:val="de" w:eastAsia="de-CH"/>
+        </w:rPr>
+        <w:tab/>
+      </w:r>
+      <w:r>
+        <w:rPr>
+          <w:rFonts w:ascii="Arial" w:eastAsia="Arial" w:hAnsi="Arial" w:cs="Arial"/>
+          <w:sz w:val="22"/>
+          <w:lang w:val="de" w:eastAsia="de-CH"/>
+        </w:rPr>
+        <w:tab/>
+        <w:t>- Anz. unberechtigte Zugriffe Messen</w:t>
+      </w:r>
+    </w:p>
+    <w:p>
+      <w:pPr>
+        <w:tabs>
+          <w:tab w:val="clear" w:pos="5387"/>
+        </w:tabs>
+        <w:spacing w:line="276" w:lineRule="auto"/>
+        <w:rPr>
+          <w:rFonts w:ascii="Arial" w:eastAsia="Arial" w:hAnsi="Arial" w:cs="Arial"/>
+          <w:sz w:val="22"/>
+          <w:lang w:val="de" w:eastAsia="de-CH"/>
+        </w:rPr>
+      </w:pPr>
+      <w:r>
+        <w:rPr>
+          <w:rFonts w:ascii="Arial" w:eastAsia="Arial" w:hAnsi="Arial" w:cs="Arial"/>
+          <w:sz w:val="22"/>
+          <w:lang w:val="de" w:eastAsia="de-CH"/>
+        </w:rPr>
+        <w:tab/>
+      </w:r>
+      <w:r>
+        <w:rPr>
+          <w:rFonts w:ascii="Arial" w:eastAsia="Arial" w:hAnsi="Arial" w:cs="Arial"/>
+          <w:sz w:val="22"/>
+          <w:lang w:val="de" w:eastAsia="de-CH"/>
+        </w:rPr>
+        <w:tab/>
+        <w:t xml:space="preserve">  Berechtigte Person kann in das System mutieren bzw. nicht berechtigte </w:t>
+      </w:r>
+      <w:r>
+        <w:rPr>
+          <w:rFonts w:ascii="Arial" w:eastAsia="Arial" w:hAnsi="Arial" w:cs="Arial"/>
+          <w:sz w:val="22"/>
+          <w:lang w:val="de" w:eastAsia="de-CH"/>
+        </w:rPr>
+        <w:tab/>
+      </w:r>
+      <w:r>
+        <w:rPr>
+          <w:rFonts w:ascii="Arial" w:eastAsia="Arial" w:hAnsi="Arial" w:cs="Arial"/>
+          <w:sz w:val="22"/>
+          <w:lang w:val="de" w:eastAsia="de-CH"/>
+        </w:rPr>
+        <w:tab/>
+      </w:r>
+      <w:proofErr w:type="gramStart"/>
+      <w:r>
+        <w:rPr>
+          <w:rFonts w:ascii="Arial" w:eastAsia="Arial" w:hAnsi="Arial" w:cs="Arial"/>
+          <w:sz w:val="22"/>
+          <w:lang w:val="de" w:eastAsia="de-CH"/>
+        </w:rPr>
+        <w:tab/>
+        <w:t xml:space="preserve">  Person</w:t>
+      </w:r>
+      <w:proofErr w:type="gramEnd"/>
+      <w:r>
+        <w:rPr>
+          <w:rFonts w:ascii="Arial" w:eastAsia="Arial" w:hAnsi="Arial" w:cs="Arial"/>
+          <w:sz w:val="22"/>
+          <w:lang w:val="de" w:eastAsia="de-CH"/>
+        </w:rPr>
+        <w:t xml:space="preserve"> kann in das System nicht mutieren</w:t>
+      </w:r>
+    </w:p>
+    <w:p>
+      <w:pPr>
+        <w:tabs>
+          <w:tab w:val="clear" w:pos="5387"/>
+        </w:tabs>
+        <w:spacing w:line="276" w:lineRule="auto"/>
+        <w:rPr>
+          <w:rFonts w:ascii="Arial" w:eastAsia="Arial" w:hAnsi="Arial" w:cs="Arial"/>
+          <w:sz w:val="22"/>
+          <w:lang w:val="de" w:eastAsia="de-CH"/>
+        </w:rPr>
+      </w:pPr>
+      <w:r>
+        <w:rPr>
+          <w:rFonts w:ascii="Arial" w:eastAsia="Arial" w:hAnsi="Arial" w:cs="Arial"/>
+          <w:sz w:val="22"/>
+          <w:lang w:val="de" w:eastAsia="de-CH"/>
+        </w:rPr>
+        <w:tab/>
+      </w:r>
+      <w:r>
+        <w:rPr>
+          <w:rFonts w:ascii="Arial" w:eastAsia="Arial" w:hAnsi="Arial" w:cs="Arial"/>
+          <w:sz w:val="22"/>
+          <w:lang w:val="de" w:eastAsia="de-CH"/>
+        </w:rPr>
+        <w:tab/>
+        <w:t xml:space="preserve">- Der Patient sieht die aktuellen Termine und medizinische Verordnung auf </w:t>
+      </w:r>
+      <w:r>
+        <w:rPr>
+          <w:rFonts w:ascii="Arial" w:eastAsia="Arial" w:hAnsi="Arial" w:cs="Arial"/>
+          <w:sz w:val="22"/>
+          <w:lang w:val="de" w:eastAsia="de-CH"/>
+        </w:rPr>
+        <w:tab/>
+      </w:r>
+      <w:proofErr w:type="gramStart"/>
+      <w:r>
+        <w:rPr>
+          <w:rFonts w:ascii="Arial" w:eastAsia="Arial" w:hAnsi="Arial" w:cs="Arial"/>
+          <w:sz w:val="22"/>
+          <w:lang w:val="de" w:eastAsia="de-CH"/>
+        </w:rPr>
+        <w:tab/>
+        <w:t xml:space="preserve">  der</w:t>
+      </w:r>
+      <w:proofErr w:type="gramEnd"/>
+      <w:r>
+        <w:rPr>
+          <w:rFonts w:ascii="Arial" w:eastAsia="Arial" w:hAnsi="Arial" w:cs="Arial"/>
+          <w:sz w:val="22"/>
+          <w:lang w:val="de" w:eastAsia="de-CH"/>
+        </w:rPr>
+        <w:t xml:space="preserve"> Applikation</w:t>
+      </w:r>
+    </w:p>
+    <w:p>
+      <w:pPr>
+        <w:tabs>
+          <w:tab w:val="clear" w:pos="5387"/>
+        </w:tabs>
+        <w:spacing w:line="276" w:lineRule="auto"/>
+        <w:rPr>
+          <w:rFonts w:ascii="Arial" w:eastAsia="Arial" w:hAnsi="Arial" w:cs="Arial"/>
+          <w:sz w:val="22"/>
+          <w:lang w:val="de" w:eastAsia="de-CH"/>
+        </w:rPr>
+      </w:pPr>
+    </w:p>
+    <w:p>
+      <w:pPr>
+        <w:tabs>
+          <w:tab w:val="clear" w:pos="5387"/>
+        </w:tabs>
+        <w:spacing w:line="276" w:lineRule="auto"/>
+        <w:rPr>
+          <w:rFonts w:ascii="Arial" w:eastAsia="Arial" w:hAnsi="Arial" w:cs="Arial"/>
+          <w:sz w:val="22"/>
+          <w:lang w:val="de" w:eastAsia="de-CH"/>
+        </w:rPr>
+      </w:pPr>
+      <w:r>
+        <w:rPr>
+          <w:rFonts w:ascii="Arial" w:eastAsia="Arial" w:hAnsi="Arial" w:cs="Arial"/>
+          <w:sz w:val="22"/>
+          <w:lang w:val="de" w:eastAsia="de-CH"/>
+        </w:rPr>
+        <w:tab/>
+        <w:t xml:space="preserve">Nicht mögliche Ziele: </w:t>
+      </w:r>
+      <w:proofErr w:type="spellStart"/>
+      <w:r>
+        <w:rPr>
+          <w:rFonts w:ascii="Arial" w:eastAsia="Arial" w:hAnsi="Arial" w:cs="Arial"/>
+          <w:sz w:val="22"/>
+          <w:lang w:val="de" w:eastAsia="de-CH"/>
+        </w:rPr>
+        <w:t>No</w:t>
+      </w:r>
+      <w:proofErr w:type="spellEnd"/>
+      <w:r>
+        <w:rPr>
+          <w:rFonts w:ascii="Arial" w:eastAsia="Arial" w:hAnsi="Arial" w:cs="Arial"/>
+          <w:sz w:val="22"/>
+          <w:lang w:val="de" w:eastAsia="de-CH"/>
+        </w:rPr>
+        <w:t>-Shows verhindern -&gt; reduzieren</w:t>
+      </w:r>
+    </w:p>
+    <w:p>
+      <w:pPr>
+        <w:tabs>
+          <w:tab w:val="clear" w:pos="5387"/>
+        </w:tabs>
+        <w:spacing w:line="276" w:lineRule="auto"/>
+        <w:rPr>
+          <w:rFonts w:ascii="Arial" w:eastAsia="Arial" w:hAnsi="Arial" w:cs="Arial"/>
+          <w:sz w:val="22"/>
+          <w:lang w:val="de" w:eastAsia="de-CH"/>
+        </w:rPr>
+      </w:pPr>
+      <w:r>
+        <w:rPr>
+          <w:rFonts w:ascii="Arial" w:eastAsia="Arial" w:hAnsi="Arial" w:cs="Arial"/>
+          <w:sz w:val="22"/>
+          <w:lang w:val="de" w:eastAsia="de-CH"/>
+        </w:rPr>
+        <w:tab/>
+      </w:r>
+    </w:p>
     <w:p/>
     <w:p/>
+    <w:p/>
+    <w:p/>
+    <w:p/>
+    <w:p>
+      <w:r>
+        <w:t xml:space="preserve">Ethische </w:t>
+      </w:r>
+      <w:proofErr w:type="spellStart"/>
+      <w:r>
+        <w:t>aspekte</w:t>
+      </w:r>
+      <w:proofErr w:type="spellEnd"/>
+      <w:r>
+        <w:t xml:space="preserve"> kein </w:t>
+      </w:r>
+      <w:proofErr w:type="spellStart"/>
+      <w:r>
+        <w:t>popup</w:t>
+      </w:r>
+      <w:proofErr w:type="spellEnd"/>
+      <w:r>
+        <w:t xml:space="preserve"> </w:t>
+      </w:r>
+    </w:p>
+    <w:p/>
+    <w:p>
+      <w:proofErr w:type="spellStart"/>
+      <w:r>
+        <w:t>Loginprozess</w:t>
+      </w:r>
+      <w:proofErr w:type="spellEnd"/>
+      <w:r>
+        <w:t xml:space="preserve">, Session </w:t>
+      </w:r>
+      <w:proofErr w:type="spellStart"/>
+      <w:r>
+        <w:t>time-out</w:t>
+      </w:r>
+      <w:proofErr w:type="spellEnd"/>
+    </w:p>
+    <w:p/>
+    <w:p>
+      <w:r>
+        <w:t xml:space="preserve">Zugriff </w:t>
+      </w:r>
+      <w:proofErr w:type="spellStart"/>
+      <w:r>
+        <w:t>von Aussen</w:t>
+      </w:r>
+      <w:proofErr w:type="spellEnd"/>
+    </w:p>
+    <w:p/>
+    <w:p/>
+    <w:p>
+      <w:r>
+        <w:t xml:space="preserve">Ethisch: evtl. nicht alles dokumentieren </w:t>
+      </w:r>
+      <w:r>
+        <w:sym w:font="Wingdings" w:char="F0E0"/>
+      </w:r>
+      <w:r>
+        <w:t xml:space="preserve"> alle Daten kann der Patient anfordern.</w:t>
+      </w:r>
+    </w:p>
+    <w:p/>
+    <w:p/>
+    <w:p>
+      <w:r>
+        <w:t xml:space="preserve">Reflexion </w:t>
+      </w:r>
+      <w:r>
+        <w:sym w:font="Wingdings" w:char="F0E0"/>
+      </w:r>
+      <w:r>
+        <w:t xml:space="preserve"> Patienten -&gt; Ziele setzen, </w:t>
+      </w:r>
+    </w:p>
     <w:p>
       <w:bookmarkStart w:id="0" w:name="_GoBack"/>
       <w:bookmarkEnd w:id="0"/>
@@ -3459,6 +4199,119 @@
     </w:lvl>
   </w:abstractNum>
   <w:abstractNum w:abstractNumId="9" w15:restartNumberingAfterBreak="0">
+    <w:nsid w:val="14AB2823"/>
+    <w:multiLevelType w:val="multilevel"/>
+    <w:tmpl w:val="E214CEEC"/>
+    <w:lvl w:ilvl="0">
+      <w:start w:val="1"/>
+      <w:numFmt w:val="bullet"/>
+      <w:lvlText w:val="●"/>
+      <w:lvlJc w:val="left"/>
+      <w:pPr>
+        <w:ind w:left="720" w:hanging="360"/>
+      </w:pPr>
+      <w:rPr>
+        <w:u w:val="none"/>
+      </w:rPr>
+    </w:lvl>
+    <w:lvl w:ilvl="1">
+      <w:start w:val="1"/>
+      <w:numFmt w:val="bullet"/>
+      <w:lvlText w:val="○"/>
+      <w:lvlJc w:val="left"/>
+      <w:pPr>
+        <w:ind w:left="1440" w:hanging="360"/>
+      </w:pPr>
+      <w:rPr>
+        <w:u w:val="none"/>
+      </w:rPr>
+    </w:lvl>
+    <w:lvl w:ilvl="2">
+      <w:start w:val="1"/>
+      <w:numFmt w:val="bullet"/>
+      <w:lvlText w:val="■"/>
+      <w:lvlJc w:val="left"/>
+      <w:pPr>
+        <w:ind w:left="2160" w:hanging="360"/>
+      </w:pPr>
+      <w:rPr>
+        <w:u w:val="none"/>
+      </w:rPr>
+    </w:lvl>
+    <w:lvl w:ilvl="3">
+      <w:start w:val="1"/>
+      <w:numFmt w:val="bullet"/>
+      <w:lvlText w:val="●"/>
+      <w:lvlJc w:val="left"/>
+      <w:pPr>
+        <w:ind w:left="2880" w:hanging="360"/>
+      </w:pPr>
+      <w:rPr>
+        <w:u w:val="none"/>
+      </w:rPr>
+    </w:lvl>
+    <w:lvl w:ilvl="4">
+      <w:start w:val="1"/>
+      <w:numFmt w:val="bullet"/>
+      <w:lvlText w:val="○"/>
+      <w:lvlJc w:val="left"/>
+      <w:pPr>
+        <w:ind w:left="3600" w:hanging="360"/>
+      </w:pPr>
+      <w:rPr>
+        <w:u w:val="none"/>
+      </w:rPr>
+    </w:lvl>
+    <w:lvl w:ilvl="5">
+      <w:start w:val="1"/>
+      <w:numFmt w:val="bullet"/>
+      <w:lvlText w:val="■"/>
+      <w:lvlJc w:val="left"/>
+      <w:pPr>
+        <w:ind w:left="4320" w:hanging="360"/>
+      </w:pPr>
+      <w:rPr>
+        <w:u w:val="none"/>
+      </w:rPr>
+    </w:lvl>
+    <w:lvl w:ilvl="6">
+      <w:start w:val="1"/>
+      <w:numFmt w:val="bullet"/>
+      <w:lvlText w:val="●"/>
+      <w:lvlJc w:val="left"/>
+      <w:pPr>
+        <w:ind w:left="5040" w:hanging="360"/>
+      </w:pPr>
+      <w:rPr>
+        <w:u w:val="none"/>
+      </w:rPr>
+    </w:lvl>
+    <w:lvl w:ilvl="7">
+      <w:start w:val="1"/>
+      <w:numFmt w:val="bullet"/>
+      <w:lvlText w:val="○"/>
+      <w:lvlJc w:val="left"/>
+      <w:pPr>
+        <w:ind w:left="5760" w:hanging="360"/>
+      </w:pPr>
+      <w:rPr>
+        <w:u w:val="none"/>
+      </w:rPr>
+    </w:lvl>
+    <w:lvl w:ilvl="8">
+      <w:start w:val="1"/>
+      <w:numFmt w:val="bullet"/>
+      <w:lvlText w:val="■"/>
+      <w:lvlJc w:val="left"/>
+      <w:pPr>
+        <w:ind w:left="6480" w:hanging="360"/>
+      </w:pPr>
+      <w:rPr>
+        <w:u w:val="none"/>
+      </w:rPr>
+    </w:lvl>
+  </w:abstractNum>
+  <w:abstractNum w:abstractNumId="10" w15:restartNumberingAfterBreak="0">
     <w:nsid w:val="172D4CE9"/>
     <w:multiLevelType w:val="multilevel"/>
     <w:tmpl w:val="A532E206"/>
@@ -3575,7 +4428,7 @@
       </w:rPr>
     </w:lvl>
   </w:abstractNum>
-  <w:abstractNum w:abstractNumId="10" w15:restartNumberingAfterBreak="0">
+  <w:abstractNum w:abstractNumId="11" w15:restartNumberingAfterBreak="0">
     <w:nsid w:val="1846622D"/>
     <w:multiLevelType w:val="hybridMultilevel"/>
     <w:tmpl w:val="5D46D272"/>
@@ -3688,7 +4541,7 @@
       </w:rPr>
     </w:lvl>
   </w:abstractNum>
-  <w:abstractNum w:abstractNumId="11" w15:restartNumberingAfterBreak="0">
+  <w:abstractNum w:abstractNumId="12" w15:restartNumberingAfterBreak="0">
     <w:nsid w:val="1931283F"/>
     <w:multiLevelType w:val="hybridMultilevel"/>
     <w:tmpl w:val="63728CD2"/>
@@ -3801,7 +4654,7 @@
       </w:rPr>
     </w:lvl>
   </w:abstractNum>
-  <w:abstractNum w:abstractNumId="12" w15:restartNumberingAfterBreak="0">
+  <w:abstractNum w:abstractNumId="13" w15:restartNumberingAfterBreak="0">
     <w:nsid w:val="1A887D62"/>
     <w:multiLevelType w:val="multilevel"/>
     <w:tmpl w:val="B6E05264"/>
@@ -3914,7 +4767,7 @@
       </w:rPr>
     </w:lvl>
   </w:abstractNum>
-  <w:abstractNum w:abstractNumId="13" w15:restartNumberingAfterBreak="0">
+  <w:abstractNum w:abstractNumId="14" w15:restartNumberingAfterBreak="0">
     <w:nsid w:val="1C395A4C"/>
     <w:multiLevelType w:val="hybridMultilevel"/>
     <w:tmpl w:val="CE1E1260"/>
@@ -4027,7 +4880,7 @@
       </w:rPr>
     </w:lvl>
   </w:abstractNum>
-  <w:abstractNum w:abstractNumId="14" w15:restartNumberingAfterBreak="0">
+  <w:abstractNum w:abstractNumId="15" w15:restartNumberingAfterBreak="0">
     <w:nsid w:val="27A80646"/>
     <w:multiLevelType w:val="multilevel"/>
     <w:tmpl w:val="74623C70"/>
@@ -4165,7 +5018,7 @@
       </w:rPr>
     </w:lvl>
   </w:abstractNum>
-  <w:abstractNum w:abstractNumId="15" w15:restartNumberingAfterBreak="0">
+  <w:abstractNum w:abstractNumId="16" w15:restartNumberingAfterBreak="0">
     <w:nsid w:val="39C62BFE"/>
     <w:multiLevelType w:val="hybridMultilevel"/>
     <w:tmpl w:val="C2ACCC6E"/>
@@ -4278,7 +5131,7 @@
       </w:rPr>
     </w:lvl>
   </w:abstractNum>
-  <w:abstractNum w:abstractNumId="16" w15:restartNumberingAfterBreak="0">
+  <w:abstractNum w:abstractNumId="17" w15:restartNumberingAfterBreak="0">
     <w:nsid w:val="3B3D5785"/>
     <w:multiLevelType w:val="hybridMultilevel"/>
     <w:tmpl w:val="20CA469C"/>
@@ -4390,7 +5243,7 @@
       </w:rPr>
     </w:lvl>
   </w:abstractNum>
-  <w:abstractNum w:abstractNumId="17" w15:restartNumberingAfterBreak="0">
+  <w:abstractNum w:abstractNumId="18" w15:restartNumberingAfterBreak="0">
     <w:nsid w:val="3C3F7338"/>
     <w:multiLevelType w:val="multilevel"/>
     <w:tmpl w:val="7682CBCE"/>
@@ -4527,7 +5380,7 @@
       </w:rPr>
     </w:lvl>
   </w:abstractNum>
-  <w:abstractNum w:abstractNumId="18" w15:restartNumberingAfterBreak="0">
+  <w:abstractNum w:abstractNumId="19" w15:restartNumberingAfterBreak="0">
     <w:nsid w:val="3EC54135"/>
     <w:multiLevelType w:val="hybridMultilevel"/>
     <w:tmpl w:val="88FE114A"/>
@@ -4640,7 +5493,7 @@
       </w:rPr>
     </w:lvl>
   </w:abstractNum>
-  <w:abstractNum w:abstractNumId="19" w15:restartNumberingAfterBreak="0">
+  <w:abstractNum w:abstractNumId="20" w15:restartNumberingAfterBreak="0">
     <w:nsid w:val="40B4713E"/>
     <w:multiLevelType w:val="hybridMultilevel"/>
     <w:tmpl w:val="38268B42"/>
@@ -4753,7 +5606,7 @@
       </w:rPr>
     </w:lvl>
   </w:abstractNum>
-  <w:abstractNum w:abstractNumId="20" w15:restartNumberingAfterBreak="0">
+  <w:abstractNum w:abstractNumId="21" w15:restartNumberingAfterBreak="0">
     <w:nsid w:val="420029FC"/>
     <w:multiLevelType w:val="hybridMultilevel"/>
     <w:tmpl w:val="C2C6B54C"/>
@@ -4866,7 +5719,7 @@
       </w:rPr>
     </w:lvl>
   </w:abstractNum>
-  <w:abstractNum w:abstractNumId="21" w15:restartNumberingAfterBreak="0">
+  <w:abstractNum w:abstractNumId="22" w15:restartNumberingAfterBreak="0">
     <w:nsid w:val="42062BD8"/>
     <w:multiLevelType w:val="hybridMultilevel"/>
     <w:tmpl w:val="4BD0BD56"/>
@@ -4979,7 +5832,7 @@
       </w:rPr>
     </w:lvl>
   </w:abstractNum>
-  <w:abstractNum w:abstractNumId="22" w15:restartNumberingAfterBreak="0">
+  <w:abstractNum w:abstractNumId="23" w15:restartNumberingAfterBreak="0">
     <w:nsid w:val="469D2A73"/>
     <w:multiLevelType w:val="multilevel"/>
     <w:tmpl w:val="523075B4"/>
@@ -5092,7 +5945,7 @@
       </w:rPr>
     </w:lvl>
   </w:abstractNum>
-  <w:abstractNum w:abstractNumId="23" w15:restartNumberingAfterBreak="0">
+  <w:abstractNum w:abstractNumId="24" w15:restartNumberingAfterBreak="0">
     <w:nsid w:val="47D31EFB"/>
     <w:multiLevelType w:val="hybridMultilevel"/>
     <w:tmpl w:val="898AD7EA"/>
@@ -5205,7 +6058,7 @@
       </w:rPr>
     </w:lvl>
   </w:abstractNum>
-  <w:abstractNum w:abstractNumId="24" w15:restartNumberingAfterBreak="0">
+  <w:abstractNum w:abstractNumId="25" w15:restartNumberingAfterBreak="0">
     <w:nsid w:val="48A76B89"/>
     <w:multiLevelType w:val="hybridMultilevel"/>
     <w:tmpl w:val="98EABD70"/>
@@ -5318,7 +6171,7 @@
       </w:rPr>
     </w:lvl>
   </w:abstractNum>
-  <w:abstractNum w:abstractNumId="25" w15:restartNumberingAfterBreak="0">
+  <w:abstractNum w:abstractNumId="26" w15:restartNumberingAfterBreak="0">
     <w:nsid w:val="505764DD"/>
     <w:multiLevelType w:val="hybridMultilevel"/>
     <w:tmpl w:val="909AF63C"/>
@@ -5431,7 +6284,7 @@
       </w:rPr>
     </w:lvl>
   </w:abstractNum>
-  <w:abstractNum w:abstractNumId="26" w15:restartNumberingAfterBreak="0">
+  <w:abstractNum w:abstractNumId="27" w15:restartNumberingAfterBreak="0">
     <w:nsid w:val="50B5630A"/>
     <w:multiLevelType w:val="hybridMultilevel"/>
     <w:tmpl w:val="6FB847B2"/>
@@ -5544,7 +6397,7 @@
       </w:rPr>
     </w:lvl>
   </w:abstractNum>
-  <w:abstractNum w:abstractNumId="27" w15:restartNumberingAfterBreak="0">
+  <w:abstractNum w:abstractNumId="28" w15:restartNumberingAfterBreak="0">
     <w:nsid w:val="5A6113BE"/>
     <w:multiLevelType w:val="multilevel"/>
     <w:tmpl w:val="46EC2CFC"/>
@@ -5657,7 +6510,7 @@
       </w:rPr>
     </w:lvl>
   </w:abstractNum>
-  <w:abstractNum w:abstractNumId="28" w15:restartNumberingAfterBreak="0">
+  <w:abstractNum w:abstractNumId="29" w15:restartNumberingAfterBreak="0">
     <w:nsid w:val="5FA21E24"/>
     <w:multiLevelType w:val="hybridMultilevel"/>
     <w:tmpl w:val="93FEDB46"/>
@@ -5770,7 +6623,7 @@
       </w:rPr>
     </w:lvl>
   </w:abstractNum>
-  <w:abstractNum w:abstractNumId="29" w15:restartNumberingAfterBreak="0">
+  <w:abstractNum w:abstractNumId="30" w15:restartNumberingAfterBreak="0">
     <w:nsid w:val="67C41E59"/>
     <w:multiLevelType w:val="hybridMultilevel"/>
     <w:tmpl w:val="FAA8BC00"/>
@@ -5883,7 +6736,7 @@
       </w:rPr>
     </w:lvl>
   </w:abstractNum>
-  <w:abstractNum w:abstractNumId="30" w15:restartNumberingAfterBreak="0">
+  <w:abstractNum w:abstractNumId="31" w15:restartNumberingAfterBreak="0">
     <w:nsid w:val="6F4319E1"/>
     <w:multiLevelType w:val="hybridMultilevel"/>
     <w:tmpl w:val="1C1A8F2E"/>
@@ -5996,7 +6849,7 @@
       </w:rPr>
     </w:lvl>
   </w:abstractNum>
-  <w:abstractNum w:abstractNumId="31" w15:restartNumberingAfterBreak="0">
+  <w:abstractNum w:abstractNumId="32" w15:restartNumberingAfterBreak="0">
     <w:nsid w:val="72E92686"/>
     <w:multiLevelType w:val="hybridMultilevel"/>
     <w:tmpl w:val="172AEE40"/>
@@ -6109,7 +6962,7 @@
       </w:rPr>
     </w:lvl>
   </w:abstractNum>
-  <w:abstractNum w:abstractNumId="32" w15:restartNumberingAfterBreak="0">
+  <w:abstractNum w:abstractNumId="33" w15:restartNumberingAfterBreak="0">
     <w:nsid w:val="768B0054"/>
     <w:multiLevelType w:val="hybridMultilevel"/>
     <w:tmpl w:val="734A6BDA"/>
@@ -6222,7 +7075,7 @@
       </w:rPr>
     </w:lvl>
   </w:abstractNum>
-  <w:abstractNum w:abstractNumId="33" w15:restartNumberingAfterBreak="0">
+  <w:abstractNum w:abstractNumId="34" w15:restartNumberingAfterBreak="0">
     <w:nsid w:val="76BA1F83"/>
     <w:multiLevelType w:val="hybridMultilevel"/>
     <w:tmpl w:val="4686E0D6"/>
@@ -6335,7 +7188,7 @@
       </w:rPr>
     </w:lvl>
   </w:abstractNum>
-  <w:abstractNum w:abstractNumId="34" w15:restartNumberingAfterBreak="0">
+  <w:abstractNum w:abstractNumId="35" w15:restartNumberingAfterBreak="0">
     <w:nsid w:val="7DB67167"/>
     <w:multiLevelType w:val="hybridMultilevel"/>
     <w:tmpl w:val="DD84BFB0"/>
@@ -6448,7 +7301,7 @@
       </w:rPr>
     </w:lvl>
   </w:abstractNum>
-  <w:abstractNum w:abstractNumId="35" w15:restartNumberingAfterBreak="0">
+  <w:abstractNum w:abstractNumId="36" w15:restartNumberingAfterBreak="0">
     <w:nsid w:val="7F75114A"/>
     <w:multiLevelType w:val="hybridMultilevel"/>
     <w:tmpl w:val="0DEC5232"/>
@@ -6577,49 +7430,49 @@
     <w:abstractNumId w:val="4"/>
   </w:num>
   <w:num w:numId="6">
-    <w:abstractNumId w:val="17"/>
+    <w:abstractNumId w:val="18"/>
   </w:num>
   <w:num w:numId="7">
-    <w:abstractNumId w:val="14"/>
+    <w:abstractNumId w:val="15"/>
   </w:num>
   <w:num w:numId="8">
-    <w:abstractNumId w:val="25"/>
+    <w:abstractNumId w:val="26"/>
   </w:num>
   <w:num w:numId="9">
-    <w:abstractNumId w:val="29"/>
+    <w:abstractNumId w:val="30"/>
   </w:num>
   <w:num w:numId="10">
-    <w:abstractNumId w:val="31"/>
+    <w:abstractNumId w:val="32"/>
   </w:num>
   <w:num w:numId="11">
     <w:abstractNumId w:val="8"/>
   </w:num>
   <w:num w:numId="12">
-    <w:abstractNumId w:val="32"/>
+    <w:abstractNumId w:val="33"/>
   </w:num>
   <w:num w:numId="13">
-    <w:abstractNumId w:val="10"/>
+    <w:abstractNumId w:val="11"/>
   </w:num>
   <w:num w:numId="14">
-    <w:abstractNumId w:val="34"/>
+    <w:abstractNumId w:val="35"/>
   </w:num>
   <w:num w:numId="15">
+    <w:abstractNumId w:val="20"/>
+  </w:num>
+  <w:num w:numId="16">
+    <w:abstractNumId w:val="24"/>
+  </w:num>
+  <w:num w:numId="17">
     <w:abstractNumId w:val="19"/>
   </w:num>
-  <w:num w:numId="16">
-    <w:abstractNumId w:val="23"/>
-  </w:num>
-  <w:num w:numId="17">
-    <w:abstractNumId w:val="18"/>
-  </w:num>
   <w:num w:numId="18">
-    <w:abstractNumId w:val="21"/>
+    <w:abstractNumId w:val="22"/>
   </w:num>
   <w:num w:numId="19">
-    <w:abstractNumId w:val="24"/>
+    <w:abstractNumId w:val="25"/>
   </w:num>
   <w:num w:numId="20">
-    <w:abstractNumId w:val="11"/>
+    <w:abstractNumId w:val="12"/>
   </w:num>
   <w:num w:numId="21">
     <w:abstractNumId w:val="6"/>
@@ -6628,46 +7481,49 @@
     <w:abstractNumId w:val="5"/>
   </w:num>
   <w:num w:numId="23">
-    <w:abstractNumId w:val="20"/>
+    <w:abstractNumId w:val="21"/>
   </w:num>
   <w:num w:numId="24">
-    <w:abstractNumId w:val="13"/>
+    <w:abstractNumId w:val="14"/>
   </w:num>
   <w:num w:numId="25">
-    <w:abstractNumId w:val="15"/>
+    <w:abstractNumId w:val="16"/>
   </w:num>
   <w:num w:numId="26">
-    <w:abstractNumId w:val="30"/>
+    <w:abstractNumId w:val="31"/>
   </w:num>
   <w:num w:numId="27">
-    <w:abstractNumId w:val="33"/>
+    <w:abstractNumId w:val="34"/>
   </w:num>
   <w:num w:numId="28">
-    <w:abstractNumId w:val="26"/>
+    <w:abstractNumId w:val="27"/>
   </w:num>
   <w:num w:numId="29">
     <w:abstractNumId w:val="7"/>
   </w:num>
   <w:num w:numId="30">
-    <w:abstractNumId w:val="35"/>
+    <w:abstractNumId w:val="36"/>
   </w:num>
   <w:num w:numId="31">
-    <w:abstractNumId w:val="16"/>
+    <w:abstractNumId w:val="17"/>
   </w:num>
   <w:num w:numId="32">
-    <w:abstractNumId w:val="22"/>
+    <w:abstractNumId w:val="23"/>
   </w:num>
   <w:num w:numId="33">
-    <w:abstractNumId w:val="27"/>
+    <w:abstractNumId w:val="28"/>
   </w:num>
   <w:num w:numId="34">
-    <w:abstractNumId w:val="9"/>
+    <w:abstractNumId w:val="10"/>
   </w:num>
   <w:num w:numId="35">
-    <w:abstractNumId w:val="12"/>
+    <w:abstractNumId w:val="13"/>
   </w:num>
   <w:num w:numId="36">
-    <w:abstractNumId w:val="28"/>
+    <w:abstractNumId w:val="29"/>
+  </w:num>
+  <w:num w:numId="37">
+    <w:abstractNumId w:val="9"/>
   </w:num>
   <w:numIdMacAtCleanup w:val="30"/>
 </w:numbering>
@@ -8246,15 +9102,6 @@
 </file>
 
 <file path=customXml/item1.xml><?xml version="1.0" encoding="utf-8"?>
-<?mso-contentType ?>
-<FormTemplates xmlns="http://schemas.microsoft.com/sharepoint/v3/contenttype/forms">
-  <Display>DocumentLibraryForm</Display>
-  <Edit>DocumentLibraryForm</Edit>
-  <New>DocumentLibraryForm</New>
-</FormTemplates>
-</file>
-
-<file path=customXml/item2.xml><?xml version="1.0" encoding="utf-8"?>
 <ct:contentTypeSchema xmlns:ct="http://schemas.microsoft.com/office/2006/metadata/contentType" xmlns:ma="http://schemas.microsoft.com/office/2006/metadata/properties/metaAttributes" ct:_="" ma:_="" ma:contentTypeName="QMPilot_ContentType" ma:contentTypeID="0x0101009127C3B567804923A8661E062BBD8EF500AB8983C84EF542A7976DC8547A5CDC52001BD440F45714504284DA526949208683" ma:contentTypeVersion="2" ma:contentTypeDescription="Create a new document." ma:contentTypeScope="" ma:versionID="a7c2366fb0d89faad89977c79a7f12eb">
   <xsd:schema xmlns:xsd="http://www.w3.org/2001/XMLSchema" xmlns:xs="http://www.w3.org/2001/XMLSchema" xmlns:p="http://schemas.microsoft.com/office/2006/metadata/properties" xmlns:ns2="26784ab3-7018-48f5-a0f1-aa3c4aa6b505" xmlns:ns3="2551ef7e-3b29-44d1-a8ad-ef34c26bfc60" targetNamespace="http://schemas.microsoft.com/office/2006/metadata/properties" ma:root="true" ma:fieldsID="d56c420e5a85ea99aba01efe502af070" ns2:_="" ns3:_="">
     <xsd:import namespace="26784ab3-7018-48f5-a0f1-aa3c4aa6b505"/>
@@ -8393,7 +9240,7 @@
 </ct:contentTypeSchema>
 </file>
 
-<file path=customXml/item3.xml><?xml version="1.0" encoding="utf-8"?>
+<file path=customXml/item2.xml><?xml version="1.0" encoding="utf-8"?>
 <p:properties xmlns:p="http://schemas.microsoft.com/office/2006/metadata/properties" xmlns:xsi="http://www.w3.org/2001/XMLSchema-instance" xmlns:pc="http://schemas.microsoft.com/office/infopath/2007/PartnerControls">
   <documentManagement>
     <QMPilot_DokID xmlns="2551ef7e-3b29-44d1-a8ad-ef34c26bfc60">4006</QMPilot_DokID>
@@ -8409,19 +9256,20 @@
 </p:properties>
 </file>
 
+<file path=customXml/item3.xml><?xml version="1.0" encoding="utf-8"?>
+<?mso-contentType ?>
+<FormTemplates xmlns="http://schemas.microsoft.com/sharepoint/v3/contenttype/forms">
+  <Display>DocumentLibraryForm</Display>
+  <Edit>DocumentLibraryForm</Edit>
+  <New>DocumentLibraryForm</New>
+</FormTemplates>
+</file>
+
 <file path=customXml/item4.xml><?xml version="1.0" encoding="utf-8"?>
 <b:Sources xmlns:b="http://schemas.openxmlformats.org/officeDocument/2006/bibliography" xmlns="http://schemas.openxmlformats.org/officeDocument/2006/bibliography" SelectedStyle="\IEEE2006OfficeOnline.xsl" StyleName="IEEE" Version="2006"/>
 </file>
 
 <file path=customXml/itemProps1.xml><?xml version="1.0" encoding="utf-8"?>
-<ds:datastoreItem xmlns:ds="http://schemas.openxmlformats.org/officeDocument/2006/customXml" ds:itemID="{A32F9D90-2E15-4487-81B8-39AA6128324C}">
-  <ds:schemaRefs>
-    <ds:schemaRef ds:uri="http://schemas.microsoft.com/sharepoint/v3/contenttype/forms"/>
-  </ds:schemaRefs>
-</ds:datastoreItem>
-</file>
-
-<file path=customXml/itemProps2.xml><?xml version="1.0" encoding="utf-8"?>
 <ds:datastoreItem xmlns:ds="http://schemas.openxmlformats.org/officeDocument/2006/customXml" ds:itemID="{453FBF2C-9F62-4E0D-8A3D-52E1AB19977B}">
   <ds:schemaRefs>
     <ds:schemaRef ds:uri="http://schemas.microsoft.com/office/2006/metadata/contentType"/>
@@ -8440,7 +9288,7 @@
 </ds:datastoreItem>
 </file>
 
-<file path=customXml/itemProps3.xml><?xml version="1.0" encoding="utf-8"?>
+<file path=customXml/itemProps2.xml><?xml version="1.0" encoding="utf-8"?>
 <ds:datastoreItem xmlns:ds="http://schemas.openxmlformats.org/officeDocument/2006/customXml" ds:itemID="{901CA8C3-AF8C-4F9A-8ECF-5056060C9BBB}">
   <ds:schemaRefs>
     <ds:schemaRef ds:uri="http://schemas.microsoft.com/office/2006/metadata/properties"/>
@@ -8451,8 +9299,16 @@
 </ds:datastoreItem>
 </file>
 
+<file path=customXml/itemProps3.xml><?xml version="1.0" encoding="utf-8"?>
+<ds:datastoreItem xmlns:ds="http://schemas.openxmlformats.org/officeDocument/2006/customXml" ds:itemID="{A32F9D90-2E15-4487-81B8-39AA6128324C}">
+  <ds:schemaRefs>
+    <ds:schemaRef ds:uri="http://schemas.microsoft.com/sharepoint/v3/contenttype/forms"/>
+  </ds:schemaRefs>
+</ds:datastoreItem>
+</file>
+
 <file path=customXml/itemProps4.xml><?xml version="1.0" encoding="utf-8"?>
-<ds:datastoreItem xmlns:ds="http://schemas.openxmlformats.org/officeDocument/2006/customXml" ds:itemID="{F68FA4B5-AC95-454E-BB76-6891E60A7F30}">
+<ds:datastoreItem xmlns:ds="http://schemas.openxmlformats.org/officeDocument/2006/customXml" ds:itemID="{692A5EA6-8D8F-4489-8EC2-C5A8B26E6159}">
   <ds:schemaRefs>
     <ds:schemaRef ds:uri="http://schemas.openxmlformats.org/officeDocument/2006/bibliography"/>
   </ds:schemaRefs>

--- a/doc/task-01/02-Research/Recherche/Recherche.docx
+++ b/doc/task-01/02-Research/Recherche/Recherche.docx
@@ -1194,6 +1194,18 @@
         </w:numPr>
       </w:pPr>
       <w:r>
+        <w:t xml:space="preserve">Erstkontakt (Telefon, Mail) </w:t>
+      </w:r>
+    </w:p>
+    <w:p>
+      <w:pPr>
+        <w:pStyle w:val="Listenabsatz"/>
+        <w:numPr>
+          <w:ilvl w:val="0"/>
+          <w:numId w:val="31"/>
+        </w:numPr>
+      </w:pPr>
+      <w:r>
         <w:t>Eintrittsgespräch</w:t>
       </w:r>
     </w:p>
@@ -1206,6 +1218,18 @@
         </w:numPr>
       </w:pPr>
       <w:r>
+        <w:t>Evtl. vorab Fragebogen zuschicken</w:t>
+      </w:r>
+    </w:p>
+    <w:p>
+      <w:pPr>
+        <w:pStyle w:val="Listenabsatz"/>
+        <w:numPr>
+          <w:ilvl w:val="1"/>
+          <w:numId w:val="31"/>
+        </w:numPr>
+      </w:pPr>
+      <w:r>
         <w:t>Kennenlernen</w:t>
       </w:r>
     </w:p>
@@ -1225,11 +1249,72 @@
       <w:pPr>
         <w:pStyle w:val="Listenabsatz"/>
         <w:numPr>
+          <w:ilvl w:val="1"/>
+          <w:numId w:val="31"/>
+        </w:numPr>
+      </w:pPr>
+      <w:r>
+        <w:t>Tools</w:t>
+      </w:r>
+    </w:p>
+    <w:p>
+      <w:pPr>
+        <w:pStyle w:val="Listenabsatz"/>
+        <w:numPr>
+          <w:ilvl w:val="2"/>
+          <w:numId w:val="31"/>
+        </w:numPr>
+      </w:pPr>
+      <w:r>
+        <w:t>Gesprächstechniken</w:t>
+      </w:r>
+    </w:p>
+    <w:p>
+      <w:pPr>
+        <w:pStyle w:val="Listenabsatz"/>
+        <w:numPr>
+          <w:ilvl w:val="2"/>
+          <w:numId w:val="31"/>
+        </w:numPr>
+      </w:pPr>
+      <w:r>
+        <w:t>Fragebogen</w:t>
+      </w:r>
+    </w:p>
+    <w:p>
+      <w:pPr>
+        <w:pStyle w:val="Listenabsatz"/>
+        <w:numPr>
+          <w:ilvl w:val="1"/>
+          <w:numId w:val="31"/>
+        </w:numPr>
+      </w:pPr>
+      <w:r>
+        <w:t>Ziele</w:t>
+      </w:r>
+    </w:p>
+    <w:p>
+      <w:pPr>
+        <w:pStyle w:val="Listenabsatz"/>
+        <w:numPr>
+          <w:ilvl w:val="1"/>
+          <w:numId w:val="31"/>
+        </w:numPr>
+      </w:pPr>
+      <w:r>
+        <w:t>Rückblick</w:t>
+      </w:r>
+    </w:p>
+    <w:p>
+      <w:pPr>
+        <w:pStyle w:val="Listenabsatz"/>
+        <w:numPr>
           <w:ilvl w:val="0"/>
           <w:numId w:val="31"/>
         </w:numPr>
       </w:pPr>
       <w:r>
+        <w:lastRenderedPageBreak/>
         <w:t>Behandlungsende</w:t>
       </w:r>
     </w:p>
@@ -1245,6 +1330,8 @@
         </w:pBdr>
         <w:spacing w:line="240" w:lineRule="auto"/>
         <w:rPr>
+          <w:color w:val="1155CC"/>
+          <w:u w:val="single"/>
           <w:lang w:val="fr-CH"/>
         </w:rPr>
       </w:pPr>
@@ -1275,6 +1362,43 @@
     </w:p>
     <w:p>
       <w:pPr>
+        <w:widowControl w:val="0"/>
+        <w:pBdr>
+          <w:top w:val="nil"/>
+          <w:left w:val="nil"/>
+          <w:bottom w:val="nil"/>
+          <w:right w:val="nil"/>
+          <w:between w:val="nil"/>
+        </w:pBdr>
+        <w:spacing w:line="240" w:lineRule="auto"/>
+      </w:pPr>
+      <w:hyperlink r:id="rId17" w:history="1">
+        <w:r>
+          <w:rPr>
+            <w:rStyle w:val="Hyperlink"/>
+          </w:rPr>
+          <w:t>https://blog.zhaw.ch/iap/2016/06/03/was-geschieht-in-einer-psychotherapie/</w:t>
+        </w:r>
+      </w:hyperlink>
+    </w:p>
+    <w:p>
+      <w:pPr>
+        <w:widowControl w:val="0"/>
+        <w:pBdr>
+          <w:top w:val="nil"/>
+          <w:left w:val="nil"/>
+          <w:bottom w:val="nil"/>
+          <w:right w:val="nil"/>
+          <w:between w:val="nil"/>
+        </w:pBdr>
+        <w:spacing w:line="240" w:lineRule="auto"/>
+        <w:rPr>
+          <w:lang w:val="fr-CH"/>
+        </w:rPr>
+      </w:pPr>
+    </w:p>
+    <w:p>
+      <w:pPr>
         <w:rPr>
           <w:lang w:val="fr-CH"/>
         </w:rPr>
@@ -1290,6 +1414,8 @@
           <w:lang w:val="fr-CH"/>
         </w:rPr>
       </w:pPr>
+      <w:bookmarkStart w:id="0" w:name="_GoBack"/>
+      <w:bookmarkEnd w:id="0"/>
       <w:r>
         <w:rPr>
           <w:lang w:val="fr-CH"/>
@@ -1376,7 +1502,7 @@
                           <pic:cNvPicPr preferRelativeResize="0"/>
                         </pic:nvPicPr>
                         <pic:blipFill>
-                          <a:blip r:embed="rId17"/>
+                          <a:blip r:embed="rId18"/>
                           <a:srcRect/>
                           <a:stretch>
                             <a:fillRect/>
@@ -1406,7 +1532,7 @@
               </w:rPr>
               <w:t xml:space="preserve">Quelle: </w:t>
             </w:r>
-            <w:hyperlink r:id="rId18">
+            <w:hyperlink r:id="rId19">
               <w:r>
                 <w:rPr>
                   <w:rStyle w:val="Hyperlink"/>
@@ -3224,13 +3350,10 @@
         <w:t xml:space="preserve"> Patienten -&gt; Ziele setzen, </w:t>
       </w:r>
     </w:p>
-    <w:p>
-      <w:bookmarkStart w:id="0" w:name="_GoBack"/>
-      <w:bookmarkEnd w:id="0"/>
-    </w:p>
+    <w:p/>
     <w:sectPr>
-      <w:headerReference w:type="default" r:id="rId19"/>
-      <w:footerReference w:type="default" r:id="rId20"/>
+      <w:headerReference w:type="default" r:id="rId20"/>
+      <w:footerReference w:type="default" r:id="rId21"/>
       <w:pgSz w:w="11906" w:h="16838" w:code="9"/>
       <w:pgMar w:top="2268" w:right="1004" w:bottom="1077" w:left="1446" w:header="709" w:footer="510" w:gutter="0"/>
       <w:cols w:space="708"/>
@@ -5158,7 +5281,7 @@
         <w:rFonts w:ascii="Courier New" w:hAnsi="Courier New" w:cs="Courier New" w:hint="default"/>
       </w:rPr>
     </w:lvl>
-    <w:lvl w:ilvl="2" w:tplc="08070005" w:tentative="1">
+    <w:lvl w:ilvl="2" w:tplc="08070005">
       <w:start w:val="1"/>
       <w:numFmt w:val="bullet"/>
       <w:lvlText w:val=""/>
@@ -9102,6 +9225,31 @@
 </file>
 
 <file path=customXml/item1.xml><?xml version="1.0" encoding="utf-8"?>
+<?mso-contentType ?>
+<FormTemplates xmlns="http://schemas.microsoft.com/sharepoint/v3/contenttype/forms">
+  <Display>DocumentLibraryForm</Display>
+  <Edit>DocumentLibraryForm</Edit>
+  <New>DocumentLibraryForm</New>
+</FormTemplates>
+</file>
+
+<file path=customXml/item2.xml><?xml version="1.0" encoding="utf-8"?>
+<p:properties xmlns:p="http://schemas.microsoft.com/office/2006/metadata/properties" xmlns:xsi="http://www.w3.org/2001/XMLSchema-instance" xmlns:pc="http://schemas.microsoft.com/office/infopath/2007/PartnerControls">
+  <documentManagement>
+    <QMPilot_DokID xmlns="2551ef7e-3b29-44d1-a8ad-ef34c26bfc60">4006</QMPilot_DokID>
+    <BfhIntranetDepartmentText xmlns="26784ab3-7018-48f5-a0f1-aa3c4aa6b505">
+      <Terms xmlns="http://schemas.microsoft.com/office/infopath/2007/PartnerControls">
+        <TermInfo xmlns="http://schemas.microsoft.com/office/infopath/2007/PartnerControls">
+          <TermName xmlns="http://schemas.microsoft.com/office/infopath/2007/PartnerControls">Vorlage</TermName>
+          <TermId xmlns="http://schemas.microsoft.com/office/infopath/2007/PartnerControls">de1a6d3c-ac6a-4b34-8edd-308eb81066db</TermId>
+        </TermInfo>
+      </Terms>
+    </BfhIntranetDepartmentText>
+  </documentManagement>
+</p:properties>
+</file>
+
+<file path=customXml/item3.xml><?xml version="1.0" encoding="utf-8"?>
 <ct:contentTypeSchema xmlns:ct="http://schemas.microsoft.com/office/2006/metadata/contentType" xmlns:ma="http://schemas.microsoft.com/office/2006/metadata/properties/metaAttributes" ct:_="" ma:_="" ma:contentTypeName="QMPilot_ContentType" ma:contentTypeID="0x0101009127C3B567804923A8661E062BBD8EF500AB8983C84EF542A7976DC8547A5CDC52001BD440F45714504284DA526949208683" ma:contentTypeVersion="2" ma:contentTypeDescription="Create a new document." ma:contentTypeScope="" ma:versionID="a7c2366fb0d89faad89977c79a7f12eb">
   <xsd:schema xmlns:xsd="http://www.w3.org/2001/XMLSchema" xmlns:xs="http://www.w3.org/2001/XMLSchema" xmlns:p="http://schemas.microsoft.com/office/2006/metadata/properties" xmlns:ns2="26784ab3-7018-48f5-a0f1-aa3c4aa6b505" xmlns:ns3="2551ef7e-3b29-44d1-a8ad-ef34c26bfc60" targetNamespace="http://schemas.microsoft.com/office/2006/metadata/properties" ma:root="true" ma:fieldsID="d56c420e5a85ea99aba01efe502af070" ns2:_="" ns3:_="">
     <xsd:import namespace="26784ab3-7018-48f5-a0f1-aa3c4aa6b505"/>
@@ -9240,36 +9388,30 @@
 </ct:contentTypeSchema>
 </file>
 
-<file path=customXml/item2.xml><?xml version="1.0" encoding="utf-8"?>
-<p:properties xmlns:p="http://schemas.microsoft.com/office/2006/metadata/properties" xmlns:xsi="http://www.w3.org/2001/XMLSchema-instance" xmlns:pc="http://schemas.microsoft.com/office/infopath/2007/PartnerControls">
-  <documentManagement>
-    <QMPilot_DokID xmlns="2551ef7e-3b29-44d1-a8ad-ef34c26bfc60">4006</QMPilot_DokID>
-    <BfhIntranetDepartmentText xmlns="26784ab3-7018-48f5-a0f1-aa3c4aa6b505">
-      <Terms xmlns="http://schemas.microsoft.com/office/infopath/2007/PartnerControls">
-        <TermInfo xmlns="http://schemas.microsoft.com/office/infopath/2007/PartnerControls">
-          <TermName xmlns="http://schemas.microsoft.com/office/infopath/2007/PartnerControls">Vorlage</TermName>
-          <TermId xmlns="http://schemas.microsoft.com/office/infopath/2007/PartnerControls">de1a6d3c-ac6a-4b34-8edd-308eb81066db</TermId>
-        </TermInfo>
-      </Terms>
-    </BfhIntranetDepartmentText>
-  </documentManagement>
-</p:properties>
-</file>
-
-<file path=customXml/item3.xml><?xml version="1.0" encoding="utf-8"?>
-<?mso-contentType ?>
-<FormTemplates xmlns="http://schemas.microsoft.com/sharepoint/v3/contenttype/forms">
-  <Display>DocumentLibraryForm</Display>
-  <Edit>DocumentLibraryForm</Edit>
-  <New>DocumentLibraryForm</New>
-</FormTemplates>
-</file>
-
 <file path=customXml/item4.xml><?xml version="1.0" encoding="utf-8"?>
 <b:Sources xmlns:b="http://schemas.openxmlformats.org/officeDocument/2006/bibliography" xmlns="http://schemas.openxmlformats.org/officeDocument/2006/bibliography" SelectedStyle="\IEEE2006OfficeOnline.xsl" StyleName="IEEE" Version="2006"/>
 </file>
 
 <file path=customXml/itemProps1.xml><?xml version="1.0" encoding="utf-8"?>
+<ds:datastoreItem xmlns:ds="http://schemas.openxmlformats.org/officeDocument/2006/customXml" ds:itemID="{A32F9D90-2E15-4487-81B8-39AA6128324C}">
+  <ds:schemaRefs>
+    <ds:schemaRef ds:uri="http://schemas.microsoft.com/sharepoint/v3/contenttype/forms"/>
+  </ds:schemaRefs>
+</ds:datastoreItem>
+</file>
+
+<file path=customXml/itemProps2.xml><?xml version="1.0" encoding="utf-8"?>
+<ds:datastoreItem xmlns:ds="http://schemas.openxmlformats.org/officeDocument/2006/customXml" ds:itemID="{901CA8C3-AF8C-4F9A-8ECF-5056060C9BBB}">
+  <ds:schemaRefs>
+    <ds:schemaRef ds:uri="http://schemas.microsoft.com/office/2006/metadata/properties"/>
+    <ds:schemaRef ds:uri="http://schemas.microsoft.com/office/infopath/2007/PartnerControls"/>
+    <ds:schemaRef ds:uri="2551ef7e-3b29-44d1-a8ad-ef34c26bfc60"/>
+    <ds:schemaRef ds:uri="26784ab3-7018-48f5-a0f1-aa3c4aa6b505"/>
+  </ds:schemaRefs>
+</ds:datastoreItem>
+</file>
+
+<file path=customXml/itemProps3.xml><?xml version="1.0" encoding="utf-8"?>
 <ds:datastoreItem xmlns:ds="http://schemas.openxmlformats.org/officeDocument/2006/customXml" ds:itemID="{453FBF2C-9F62-4E0D-8A3D-52E1AB19977B}">
   <ds:schemaRefs>
     <ds:schemaRef ds:uri="http://schemas.microsoft.com/office/2006/metadata/contentType"/>
@@ -9288,27 +9430,8 @@
 </ds:datastoreItem>
 </file>
 
-<file path=customXml/itemProps2.xml><?xml version="1.0" encoding="utf-8"?>
-<ds:datastoreItem xmlns:ds="http://schemas.openxmlformats.org/officeDocument/2006/customXml" ds:itemID="{901CA8C3-AF8C-4F9A-8ECF-5056060C9BBB}">
-  <ds:schemaRefs>
-    <ds:schemaRef ds:uri="http://schemas.microsoft.com/office/2006/metadata/properties"/>
-    <ds:schemaRef ds:uri="http://schemas.microsoft.com/office/infopath/2007/PartnerControls"/>
-    <ds:schemaRef ds:uri="2551ef7e-3b29-44d1-a8ad-ef34c26bfc60"/>
-    <ds:schemaRef ds:uri="26784ab3-7018-48f5-a0f1-aa3c4aa6b505"/>
-  </ds:schemaRefs>
-</ds:datastoreItem>
-</file>
-
-<file path=customXml/itemProps3.xml><?xml version="1.0" encoding="utf-8"?>
-<ds:datastoreItem xmlns:ds="http://schemas.openxmlformats.org/officeDocument/2006/customXml" ds:itemID="{A32F9D90-2E15-4487-81B8-39AA6128324C}">
-  <ds:schemaRefs>
-    <ds:schemaRef ds:uri="http://schemas.microsoft.com/sharepoint/v3/contenttype/forms"/>
-  </ds:schemaRefs>
-</ds:datastoreItem>
-</file>
-
 <file path=customXml/itemProps4.xml><?xml version="1.0" encoding="utf-8"?>
-<ds:datastoreItem xmlns:ds="http://schemas.openxmlformats.org/officeDocument/2006/customXml" ds:itemID="{692A5EA6-8D8F-4489-8EC2-C5A8B26E6159}">
+<ds:datastoreItem xmlns:ds="http://schemas.openxmlformats.org/officeDocument/2006/customXml" ds:itemID="{248C42BA-E19B-4B02-8079-E3E544ADDFB6}">
   <ds:schemaRefs>
     <ds:schemaRef ds:uri="http://schemas.openxmlformats.org/officeDocument/2006/bibliography"/>
   </ds:schemaRefs>

--- a/doc/task-01/02-Research/Recherche/Recherche.docx
+++ b/doc/task-01/02-Research/Recherche/Recherche.docx
@@ -182,7 +182,7 @@
         </w:rPr>
         <w:drawing>
           <wp:inline distT="0" distB="0" distL="0" distR="0">
-            <wp:extent cx="6004560" cy="4503420"/>
+            <wp:extent cx="6003550" cy="3352800"/>
             <wp:effectExtent l="0" t="0" r="0" b="0"/>
             <wp:docPr id="3" name="Grafik 3"/>
             <wp:cNvGraphicFramePr>
@@ -197,7 +197,7 @@
                       <a:picLocks noChangeAspect="1" noChangeArrowheads="1"/>
                     </pic:cNvPicPr>
                   </pic:nvPicPr>
-                  <pic:blipFill>
+                  <pic:blipFill rotWithShape="1">
                     <a:blip r:embed="rId12" cstate="print">
                       <a:extLst>
                         <a:ext uri="{28A0092B-C50C-407E-A947-70E740481C1C}">
@@ -205,15 +205,13 @@
                         </a:ext>
                       </a:extLst>
                     </a:blip>
-                    <a:srcRect/>
-                    <a:stretch>
-                      <a:fillRect/>
-                    </a:stretch>
+                    <a:srcRect t="8671" b="16866"/>
+                    <a:stretch/>
                   </pic:blipFill>
                   <pic:spPr bwMode="auto">
                     <a:xfrm>
                       <a:off x="0" y="0"/>
-                      <a:ext cx="6004560" cy="4503420"/>
+                      <a:ext cx="6004560" cy="3353364"/>
                     </a:xfrm>
                     <a:prstGeom prst="rect">
                       <a:avLst/>
@@ -222,6 +220,11 @@
                     <a:ln>
                       <a:noFill/>
                     </a:ln>
+                    <a:extLst>
+                      <a:ext uri="{53640926-AAD7-44D8-BBD7-CCE9431645EC}">
+                        <a14:shadowObscured xmlns:a14="http://schemas.microsoft.com/office/drawing/2010/main"/>
+                      </a:ext>
+                    </a:extLst>
                   </pic:spPr>
                 </pic:pic>
               </a:graphicData>
@@ -275,8 +278,13 @@
         </w:numPr>
       </w:pPr>
       <w:r>
-        <w:lastRenderedPageBreak/>
-        <w:t>HIS (Health Information Services)</w:t>
+        <w:t>HIS (Health Information Service</w:t>
+      </w:r>
+      <w:r>
+        <w:t>s</w:t>
+      </w:r>
+      <w:r>
+        <w:t>)</w:t>
       </w:r>
     </w:p>
     <w:p>
@@ -344,6 +352,7 @@
                 <w:szCs w:val="24"/>
                 <w:highlight w:val="white"/>
               </w:rPr>
+              <w:lastRenderedPageBreak/>
               <w:t xml:space="preserve">ob ein Mensch von einem bestimmten Stoff abhängig ist, den er konsumiert (essen, trinken, inhalieren, injizieren) - </w:t>
             </w:r>
             <w:r>
@@ -658,22 +667,6 @@
           <w:p>
             <w:pPr>
               <w:widowControl w:val="0"/>
-              <w:pBdr>
-                <w:top w:val="nil"/>
-                <w:left w:val="nil"/>
-                <w:bottom w:val="nil"/>
-                <w:right w:val="nil"/>
-                <w:between w:val="nil"/>
-              </w:pBdr>
-              <w:spacing w:line="240" w:lineRule="auto"/>
-            </w:pPr>
-            <w:r>
-              <w:t>“</w:t>
-            </w:r>
-          </w:p>
-          <w:p>
-            <w:pPr>
-              <w:widowControl w:val="0"/>
               <w:numPr>
                 <w:ilvl w:val="0"/>
                 <w:numId w:val="34"/>
@@ -826,19 +819,6 @@
               </w:rPr>
               <w:t>Verdrängung negativer Folgen</w:t>
             </w:r>
-          </w:p>
-          <w:p>
-            <w:pPr>
-              <w:widowControl w:val="0"/>
-              <w:pBdr>
-                <w:top w:val="nil"/>
-                <w:left w:val="nil"/>
-                <w:bottom w:val="nil"/>
-                <w:right w:val="nil"/>
-                <w:between w:val="nil"/>
-              </w:pBdr>
-              <w:spacing w:line="240" w:lineRule="auto"/>
-            </w:pPr>
           </w:p>
         </w:tc>
       </w:tr>
@@ -1050,29 +1030,26 @@
     </w:p>
     <w:p>
       <w:r>
-        <w:t xml:space="preserve">Laut der Webseite «Suchtmonitoring.ch» sind etwa 250'000 Personen in der Schweiz alkoholabhängig. Fast 9 von 10 Personen ab 15 Jahren trinken gelegentlich Alkohol. Von diversen Umfragen können wir ausgehen, dass Männer häufiger und in grösseren Mengen </w:t>
-      </w:r>
-      <w:r>
+        <w:t xml:space="preserve">Laut der Webseite «Suchtmonitoring.ch» sind etwa 250'000 Personen in der Schweiz alkoholabhängig. Fast 9 von 10 Personen ab 15 Jahren trinken gelegentlich Alkohol. Von diversen Umfragen können wir ausgehen, dass Männer häufiger und in grösseren Mengen Alkohol konsumieren. Obwohl die Stationäre Hospitälern infolge von Alkoholmissbrauch seit 2008 zurück gegangen ist, darf man die 6stellige Zahl an Köpfen die alkoholabhängig sind unterschätzen. </w:t>
+      </w:r>
+    </w:p>
+    <w:p>
+      <w:r>
+        <w:t xml:space="preserve">Laut der Webseite ««Suchtmonitoring.ch»» sind im Jahre 2011 etwa 1600 Personen an den Folgen ihres Alkoholkonsums verstorben. Todesfälle von Männern sind höher als bei den Frauen.  Die häufigsten Todesursachen sind Unfälle, Krebse und Leberzirrhose. Alkoholsucht ist in der Schweiz weitverbreitet, anhand der obigen genannten Zahlen. </w:t>
+      </w:r>
+    </w:p>
+    <w:p/>
+    <w:p>
+      <w:pPr>
+        <w:rPr>
+          <w:i/>
+        </w:rPr>
+      </w:pPr>
+      <w:r>
+        <w:rPr>
+          <w:i/>
+        </w:rPr>
         <w:lastRenderedPageBreak/>
-        <w:t xml:space="preserve">Alkohol konsumieren. Obwohl die Stationäre Hospitälern infolge von Alkoholmissbrauch seit 2008 zurück gegangen ist, darf man die 6stellige Zahl an Köpfen die alkoholabhängig sind unterschätzen. </w:t>
-      </w:r>
-    </w:p>
-    <w:p>
-      <w:r>
-        <w:t xml:space="preserve">Laut der Webseite ««Suchtmonitoring.ch»» sind im Jahre 2011 etwa 1600 Personen an den Folgen ihres Alkoholkonsums verstorben. Todesfälle von Männern sind höher als bei den Frauen.  Die häufigsten Todesursachen sind Unfälle, Krebse und Leberzirrhose. Alkoholsucht ist in der Schweiz weitverbreitet, anhand der obigen genannten Zahlen. </w:t>
-      </w:r>
-    </w:p>
-    <w:p/>
-    <w:p>
-      <w:pPr>
-        <w:rPr>
-          <w:i/>
-        </w:rPr>
-      </w:pPr>
-      <w:r>
-        <w:rPr>
-          <w:i/>
-        </w:rPr>
         <w:t>Bei der unteren Tabelle ist der Alkoholkonsum nach Geschlecht und Alter ersichtlich:</w:t>
       </w:r>
     </w:p>
@@ -1314,7 +1291,6 @@
         </w:numPr>
       </w:pPr>
       <w:r>
-        <w:lastRenderedPageBreak/>
         <w:t>Behandlungsende</w:t>
       </w:r>
     </w:p>
@@ -1414,8 +1390,6 @@
           <w:lang w:val="fr-CH"/>
         </w:rPr>
       </w:pPr>
-      <w:bookmarkStart w:id="0" w:name="_GoBack"/>
-      <w:bookmarkEnd w:id="0"/>
       <w:r>
         <w:rPr>
           <w:lang w:val="fr-CH"/>
@@ -1526,6 +1500,12 @@
             </w:r>
           </w:p>
           <w:p>
+            <w:pPr>
+              <w:rPr>
+                <w:rStyle w:val="Hyperlink"/>
+                <w:lang w:val="de"/>
+              </w:rPr>
+            </w:pPr>
             <w:r>
               <w:rPr>
                 <w:lang w:val="de"/>
@@ -1542,6 +1522,7 @@
               </w:r>
             </w:hyperlink>
           </w:p>
+          <w:p/>
           <w:p>
             <w:pPr>
               <w:rPr>
@@ -1697,28 +1678,24 @@
               </w:rPr>
               <w:t xml:space="preserve">je nach </w:t>
             </w:r>
-            <w:proofErr w:type="spellStart"/>
             <w:r>
               <w:rPr>
                 <w:lang w:val="de"/>
               </w:rPr>
-              <w:t>wahl</w:t>
+              <w:t>Wahl</w:t>
             </w:r>
-            <w:proofErr w:type="spellEnd"/>
             <w:r>
               <w:rPr>
                 <w:lang w:val="de"/>
               </w:rPr>
               <w:t xml:space="preserve"> werden div. </w:t>
             </w:r>
-            <w:proofErr w:type="spellStart"/>
             <w:r>
               <w:rPr>
                 <w:lang w:val="de"/>
               </w:rPr>
-              <w:t>checks</w:t>
+              <w:t>Checks</w:t>
             </w:r>
-            <w:proofErr w:type="spellEnd"/>
             <w:r>
               <w:rPr>
                 <w:lang w:val="de"/>
@@ -1841,24 +1818,342 @@
             </w:r>
             <w:proofErr w:type="spellEnd"/>
           </w:p>
-        </w:tc>
-      </w:tr>
-      <w:tr>
-        <w:trPr>
-          <w:trHeight w:val="420"/>
-        </w:trPr>
-        <w:tc>
-          <w:tcPr>
-            <w:tcW w:w="9029" w:type="dxa"/>
-            <w:vMerge w:val="restart"/>
-            <w:shd w:val="clear" w:color="auto" w:fill="auto"/>
-            <w:tcMar>
-              <w:top w:w="100" w:type="dxa"/>
-              <w:left w:w="100" w:type="dxa"/>
-              <w:bottom w:w="100" w:type="dxa"/>
-              <w:right w:w="100" w:type="dxa"/>
-            </w:tcMar>
-          </w:tcPr>
+          <w:p>
+            <w:pPr>
+              <w:rPr>
+                <w:lang w:val="de"/>
+              </w:rPr>
+            </w:pPr>
+          </w:p>
+          <w:p>
+            <w:pPr>
+              <w:rPr>
+                <w:lang w:val="de"/>
+              </w:rPr>
+            </w:pPr>
+          </w:p>
+          <w:p>
+            <w:pPr>
+              <w:rPr>
+                <w:lang w:val="de"/>
+              </w:rPr>
+            </w:pPr>
+          </w:p>
+          <w:p>
+            <w:pPr>
+              <w:rPr>
+                <w:lang w:val="de"/>
+              </w:rPr>
+            </w:pPr>
+          </w:p>
+          <w:p>
+            <w:pPr>
+              <w:rPr>
+                <w:lang w:val="de"/>
+              </w:rPr>
+            </w:pPr>
+          </w:p>
+          <w:p>
+            <w:pPr>
+              <w:rPr>
+                <w:lang w:val="de"/>
+              </w:rPr>
+            </w:pPr>
+          </w:p>
+          <w:p/>
+          <w:p>
+            <w:r>
+              <w:t>Diagnosestruktur (Therapy Notes Software)</w:t>
+            </w:r>
+          </w:p>
+          <w:p>
+            <w:pPr>
+              <w:pStyle w:val="Listenabsatz"/>
+              <w:numPr>
+                <w:ilvl w:val="0"/>
+                <w:numId w:val="31"/>
+              </w:numPr>
+            </w:pPr>
+            <w:r>
+              <w:t>Aktueller Mentaler Status</w:t>
+            </w:r>
+          </w:p>
+          <w:p>
+            <w:pPr>
+              <w:pStyle w:val="Listenabsatz"/>
+              <w:numPr>
+                <w:ilvl w:val="1"/>
+                <w:numId w:val="31"/>
+              </w:numPr>
+            </w:pPr>
+            <w:proofErr w:type="gramStart"/>
+            <w:r>
+              <w:t>Genereller Erscheinungsbild</w:t>
+            </w:r>
+            <w:proofErr w:type="gramEnd"/>
+          </w:p>
+          <w:p>
+            <w:pPr>
+              <w:pStyle w:val="Listenabsatz"/>
+              <w:numPr>
+                <w:ilvl w:val="1"/>
+                <w:numId w:val="31"/>
+              </w:numPr>
+            </w:pPr>
+            <w:r>
+              <w:t>Kleidung</w:t>
+            </w:r>
+          </w:p>
+          <w:p>
+            <w:pPr>
+              <w:pStyle w:val="Listenabsatz"/>
+              <w:numPr>
+                <w:ilvl w:val="1"/>
+                <w:numId w:val="31"/>
+              </w:numPr>
+            </w:pPr>
+            <w:r>
+              <w:t>Mobilität</w:t>
+            </w:r>
+          </w:p>
+          <w:p>
+            <w:pPr>
+              <w:pStyle w:val="Listenabsatz"/>
+              <w:numPr>
+                <w:ilvl w:val="1"/>
+                <w:numId w:val="31"/>
+              </w:numPr>
+            </w:pPr>
+            <w:r>
+              <w:t>Stimmung</w:t>
+            </w:r>
+          </w:p>
+          <w:p>
+            <w:pPr>
+              <w:pStyle w:val="Listenabsatz"/>
+              <w:numPr>
+                <w:ilvl w:val="1"/>
+                <w:numId w:val="31"/>
+              </w:numPr>
+            </w:pPr>
+            <w:r>
+              <w:t>Orientierung</w:t>
+            </w:r>
+          </w:p>
+          <w:p>
+            <w:pPr>
+              <w:pStyle w:val="Listenabsatz"/>
+              <w:numPr>
+                <w:ilvl w:val="1"/>
+                <w:numId w:val="31"/>
+              </w:numPr>
+            </w:pPr>
+            <w:r>
+              <w:t>Erinnerung</w:t>
+            </w:r>
+          </w:p>
+          <w:p>
+            <w:pPr>
+              <w:pStyle w:val="Listenabsatz"/>
+              <w:numPr>
+                <w:ilvl w:val="1"/>
+                <w:numId w:val="31"/>
+              </w:numPr>
+            </w:pPr>
+            <w:r>
+              <w:t>Konzentration</w:t>
+            </w:r>
+          </w:p>
+          <w:p>
+            <w:pPr>
+              <w:pStyle w:val="Listenabsatz"/>
+              <w:numPr>
+                <w:ilvl w:val="1"/>
+                <w:numId w:val="31"/>
+              </w:numPr>
+            </w:pPr>
+            <w:r>
+              <w:t>Sprache</w:t>
+            </w:r>
+          </w:p>
+          <w:p>
+            <w:pPr>
+              <w:pStyle w:val="Listenabsatz"/>
+              <w:numPr>
+                <w:ilvl w:val="0"/>
+                <w:numId w:val="31"/>
+              </w:numPr>
+            </w:pPr>
+            <w:proofErr w:type="spellStart"/>
+            <w:r>
+              <w:t>Sicherheits</w:t>
+            </w:r>
+            <w:proofErr w:type="spellEnd"/>
+            <w:r>
+              <w:t xml:space="preserve"> </w:t>
+            </w:r>
+            <w:proofErr w:type="spellStart"/>
+            <w:r>
+              <w:t>Askpekte</w:t>
+            </w:r>
+            <w:proofErr w:type="spellEnd"/>
+          </w:p>
+          <w:p>
+            <w:pPr>
+              <w:pStyle w:val="Listenabsatz"/>
+              <w:numPr>
+                <w:ilvl w:val="1"/>
+                <w:numId w:val="31"/>
+              </w:numPr>
+            </w:pPr>
+            <w:r>
+              <w:t>Suizidgefährdet</w:t>
+            </w:r>
+          </w:p>
+          <w:p>
+            <w:pPr>
+              <w:pStyle w:val="Listenabsatz"/>
+              <w:numPr>
+                <w:ilvl w:val="0"/>
+                <w:numId w:val="31"/>
+              </w:numPr>
+            </w:pPr>
+            <w:r>
+              <w:t>Backgroundinfos</w:t>
+            </w:r>
+          </w:p>
+          <w:p>
+            <w:pPr>
+              <w:pStyle w:val="Listenabsatz"/>
+              <w:numPr>
+                <w:ilvl w:val="1"/>
+                <w:numId w:val="31"/>
+              </w:numPr>
+            </w:pPr>
+            <w:r>
+              <w:t>Geschichte</w:t>
+            </w:r>
+          </w:p>
+          <w:p>
+            <w:pPr>
+              <w:pStyle w:val="Listenabsatz"/>
+              <w:numPr>
+                <w:ilvl w:val="1"/>
+                <w:numId w:val="31"/>
+              </w:numPr>
+            </w:pPr>
+            <w:r>
+              <w:t>Vergangene psychische</w:t>
+            </w:r>
+          </w:p>
+          <w:p>
+            <w:pPr>
+              <w:pStyle w:val="Listenabsatz"/>
+              <w:numPr>
+                <w:ilvl w:val="1"/>
+                <w:numId w:val="31"/>
+              </w:numPr>
+            </w:pPr>
+            <w:r>
+              <w:t>Trauma</w:t>
+            </w:r>
+          </w:p>
+          <w:p>
+            <w:pPr>
+              <w:pStyle w:val="Listenabsatz"/>
+              <w:numPr>
+                <w:ilvl w:val="0"/>
+                <w:numId w:val="31"/>
+              </w:numPr>
+            </w:pPr>
+            <w:r>
+              <w:t>Diagnose</w:t>
+            </w:r>
+          </w:p>
+          <w:p>
+            <w:pPr>
+              <w:pStyle w:val="Listenabsatz"/>
+              <w:numPr>
+                <w:ilvl w:val="1"/>
+                <w:numId w:val="31"/>
+              </w:numPr>
+            </w:pPr>
+            <w:r>
+              <w:t>ICD-10</w:t>
+            </w:r>
+          </w:p>
+          <w:p>
+            <w:pPr>
+              <w:pStyle w:val="Listenabsatz"/>
+              <w:numPr>
+                <w:ilvl w:val="0"/>
+                <w:numId w:val="31"/>
+              </w:numPr>
+            </w:pPr>
+            <w:r>
+              <w:t>Aktuelle Probleme</w:t>
+            </w:r>
+          </w:p>
+          <w:p>
+            <w:pPr>
+              <w:pStyle w:val="Listenabsatz"/>
+              <w:numPr>
+                <w:ilvl w:val="0"/>
+                <w:numId w:val="31"/>
+              </w:numPr>
+            </w:pPr>
+            <w:r>
+              <w:t>Behandlungsziele</w:t>
+            </w:r>
+          </w:p>
+          <w:p>
+            <w:pPr>
+              <w:pStyle w:val="Listenabsatz"/>
+              <w:numPr>
+                <w:ilvl w:val="1"/>
+                <w:numId w:val="31"/>
+              </w:numPr>
+            </w:pPr>
+            <w:r>
+              <w:t>Zeitplan</w:t>
+            </w:r>
+          </w:p>
+          <w:p>
+            <w:pPr>
+              <w:pStyle w:val="Listenabsatz"/>
+              <w:numPr>
+                <w:ilvl w:val="0"/>
+                <w:numId w:val="31"/>
+              </w:numPr>
+            </w:pPr>
+            <w:r>
+              <w:t>Anz. Behandlungen</w:t>
+            </w:r>
+          </w:p>
+          <w:p>
+            <w:pPr>
+              <w:pStyle w:val="Listenabsatz"/>
+              <w:numPr>
+                <w:ilvl w:val="0"/>
+                <w:numId w:val="31"/>
+              </w:numPr>
+            </w:pPr>
+            <w:r>
+              <w:t>Medikation</w:t>
+            </w:r>
+          </w:p>
+          <w:p>
+            <w:pPr>
+              <w:pStyle w:val="Listenabsatz"/>
+              <w:numPr>
+                <w:ilvl w:val="0"/>
+                <w:numId w:val="31"/>
+              </w:numPr>
+            </w:pPr>
+            <w:r>
+              <w:t>Symptome</w:t>
+            </w:r>
+          </w:p>
           <w:p>
             <w:pPr>
               <w:rPr>
@@ -1875,7 +2170,6 @@
         <w:tc>
           <w:tcPr>
             <w:tcW w:w="9029" w:type="dxa"/>
-            <w:vMerge/>
             <w:shd w:val="clear" w:color="auto" w:fill="auto"/>
             <w:tcMar>
               <w:top w:w="100" w:type="dxa"/>
@@ -1890,6 +2184,8 @@
                 <w:lang w:val="de"/>
               </w:rPr>
             </w:pPr>
+            <w:bookmarkStart w:id="0" w:name="_GoBack"/>
+            <w:bookmarkEnd w:id="0"/>
           </w:p>
         </w:tc>
       </w:tr>
@@ -1901,32 +2197,44 @@
         <w:pStyle w:val="berschrift3"/>
       </w:pPr>
       <w:r>
-        <w:lastRenderedPageBreak/>
         <w:t>Funktionalitäten Sammlung</w:t>
       </w:r>
     </w:p>
     <w:p>
       <w:pPr>
-        <w:rPr>
-          <w:rFonts w:eastAsia="Times New Roman" w:cs="Times New Roman"/>
-          <w:lang w:eastAsia="de-DE"/>
-        </w:rPr>
-      </w:pPr>
-      <w:r>
-        <w:rPr>
-          <w:rFonts w:eastAsia="Times New Roman" w:cs="Times New Roman"/>
-          <w:lang w:eastAsia="de-DE"/>
-        </w:rPr>
-        <w:t>Arzt:</w:t>
-      </w:r>
-    </w:p>
-    <w:p>
-      <w:pPr>
-        <w:rPr>
-          <w:rFonts w:eastAsia="Times New Roman" w:cs="Times New Roman"/>
-          <w:lang w:eastAsia="de-DE"/>
-        </w:rPr>
-      </w:pPr>
+        <w:pStyle w:val="Listenabsatz"/>
+        <w:numPr>
+          <w:ilvl w:val="0"/>
+          <w:numId w:val="36"/>
+        </w:numPr>
+      </w:pPr>
+      <w:r>
+        <w:t>24h Datenzugriff</w:t>
+      </w:r>
+    </w:p>
+    <w:p>
+      <w:pPr>
+        <w:pStyle w:val="Listenabsatz"/>
+        <w:numPr>
+          <w:ilvl w:val="0"/>
+          <w:numId w:val="36"/>
+        </w:numPr>
+      </w:pPr>
+      <w:r>
+        <w:t>Risikofaktor – Scores Angaben</w:t>
+      </w:r>
+    </w:p>
+    <w:p>
+      <w:pPr>
+        <w:pStyle w:val="Listenabsatz"/>
+        <w:numPr>
+          <w:ilvl w:val="1"/>
+          <w:numId w:val="36"/>
+        </w:numPr>
+      </w:pPr>
+      <w:r>
+        <w:t>Um S</w:t>
+      </w:r>
     </w:p>
     <w:p>
       <w:pPr>
@@ -1953,6 +2261,27 @@
       <w:pPr>
         <w:pStyle w:val="Listenabsatz"/>
         <w:numPr>
+          <w:ilvl w:val="1"/>
+          <w:numId w:val="36"/>
+        </w:numPr>
+        <w:spacing w:after="0" w:line="240" w:lineRule="auto"/>
+        <w:rPr>
+          <w:rFonts w:eastAsia="Times New Roman" w:cs="Times New Roman"/>
+          <w:lang w:eastAsia="de-DE"/>
+        </w:rPr>
+      </w:pPr>
+      <w:r>
+        <w:rPr>
+          <w:rFonts w:eastAsia="Times New Roman" w:cs="Times New Roman"/>
+          <w:lang w:eastAsia="de-DE"/>
+        </w:rPr>
+        <w:t>Klick auf Terminkalender-Objekt soll die Patientendaten öffnen</w:t>
+      </w:r>
+    </w:p>
+    <w:p>
+      <w:pPr>
+        <w:pStyle w:val="Listenabsatz"/>
+        <w:numPr>
           <w:ilvl w:val="0"/>
           <w:numId w:val="36"/>
         </w:numPr>
@@ -1962,13 +2291,31 @@
           <w:lang w:eastAsia="de-DE"/>
         </w:rPr>
       </w:pPr>
-      <w:r>
-        <w:rPr>
-          <w:rFonts w:eastAsia="Times New Roman" w:cs="Times New Roman"/>
-          <w:lang w:eastAsia="de-DE"/>
-        </w:rPr>
-        <w:t>Medikamente Verordnung</w:t>
-      </w:r>
+      <w:proofErr w:type="spellStart"/>
+      <w:r>
+        <w:rPr>
+          <w:rFonts w:eastAsia="Times New Roman" w:cs="Times New Roman"/>
+          <w:lang w:eastAsia="de-DE"/>
+        </w:rPr>
+        <w:t>No</w:t>
+      </w:r>
+      <w:proofErr w:type="spellEnd"/>
+      <w:r>
+        <w:rPr>
+          <w:rFonts w:eastAsia="Times New Roman" w:cs="Times New Roman"/>
+          <w:lang w:eastAsia="de-DE"/>
+        </w:rPr>
+        <w:t xml:space="preserve">-shows </w:t>
+      </w:r>
+      <w:proofErr w:type="spellStart"/>
+      <w:r>
+        <w:rPr>
+          <w:rFonts w:eastAsia="Times New Roman" w:cs="Times New Roman"/>
+          <w:lang w:eastAsia="de-DE"/>
+        </w:rPr>
+        <w:t>calculator</w:t>
+      </w:r>
+      <w:proofErr w:type="spellEnd"/>
     </w:p>
     <w:p>
       <w:pPr>
@@ -1983,12 +2330,42 @@
           <w:lang w:eastAsia="de-DE"/>
         </w:rPr>
       </w:pPr>
-      <w:r>
-        <w:rPr>
-          <w:rFonts w:eastAsia="Times New Roman" w:cs="Times New Roman"/>
-          <w:lang w:eastAsia="de-DE"/>
-        </w:rPr>
-        <w:t>CDS</w:t>
+      <w:proofErr w:type="spellStart"/>
+      <w:r>
+        <w:rPr>
+          <w:rFonts w:eastAsia="Times New Roman" w:cs="Times New Roman"/>
+          <w:lang w:eastAsia="de-DE"/>
+        </w:rPr>
+        <w:t>Wahrscheinlichkeitsberechung</w:t>
+      </w:r>
+      <w:proofErr w:type="spellEnd"/>
+      <w:r>
+        <w:rPr>
+          <w:rFonts w:eastAsia="Times New Roman" w:cs="Times New Roman"/>
+          <w:lang w:eastAsia="de-DE"/>
+        </w:rPr>
+        <w:t xml:space="preserve"> und Terminverwaltung</w:t>
+      </w:r>
+    </w:p>
+    <w:p>
+      <w:pPr>
+        <w:pStyle w:val="Listenabsatz"/>
+        <w:numPr>
+          <w:ilvl w:val="0"/>
+          <w:numId w:val="36"/>
+        </w:numPr>
+        <w:spacing w:after="0" w:line="240" w:lineRule="auto"/>
+        <w:rPr>
+          <w:rFonts w:eastAsia="Times New Roman" w:cs="Times New Roman"/>
+          <w:lang w:eastAsia="de-DE"/>
+        </w:rPr>
+      </w:pPr>
+      <w:r>
+        <w:rPr>
+          <w:rFonts w:eastAsia="Times New Roman" w:cs="Times New Roman"/>
+          <w:lang w:eastAsia="de-DE"/>
+        </w:rPr>
+        <w:t>Angeblich verlorenes Medikament</w:t>
       </w:r>
     </w:p>
     <w:p>
@@ -2009,33 +2386,8 @@
           <w:rFonts w:eastAsia="Times New Roman" w:cs="Times New Roman"/>
           <w:lang w:eastAsia="de-DE"/>
         </w:rPr>
-        <w:t xml:space="preserve">Schnittstelle zu </w:t>
-      </w:r>
-      <w:proofErr w:type="spellStart"/>
-      <w:r>
-        <w:rPr>
-          <w:rFonts w:eastAsia="Times New Roman" w:cs="Times New Roman"/>
-          <w:lang w:eastAsia="de-DE"/>
-        </w:rPr>
-        <w:t>hospIndex</w:t>
-      </w:r>
-      <w:proofErr w:type="spellEnd"/>
-      <w:r>
-        <w:rPr>
-          <w:rFonts w:eastAsia="Times New Roman" w:cs="Times New Roman"/>
-          <w:lang w:eastAsia="de-DE"/>
-        </w:rPr>
-        <w:t xml:space="preserve"> / </w:t>
-      </w:r>
-      <w:proofErr w:type="spellStart"/>
-      <w:r>
-        <w:rPr>
-          <w:rFonts w:eastAsia="Times New Roman" w:cs="Times New Roman"/>
-          <w:lang w:eastAsia="de-DE"/>
-        </w:rPr>
-        <w:t>compendium</w:t>
-      </w:r>
-      <w:proofErr w:type="spellEnd"/>
+        <w:t>Algorithmus für die Plausibilisierung durch Historie</w:t>
+      </w:r>
     </w:p>
     <w:p>
       <w:pPr>
@@ -2055,8 +2407,75 @@
           <w:rFonts w:eastAsia="Times New Roman" w:cs="Times New Roman"/>
           <w:lang w:eastAsia="de-DE"/>
         </w:rPr>
-        <w:t>Benutzerverwaltung (Bewegungsdaten)</w:t>
-      </w:r>
+        <w:t>Medikamente Verordnung</w:t>
+      </w:r>
+    </w:p>
+    <w:p>
+      <w:pPr>
+        <w:pStyle w:val="Listenabsatz"/>
+        <w:numPr>
+          <w:ilvl w:val="1"/>
+          <w:numId w:val="36"/>
+        </w:numPr>
+        <w:spacing w:after="0" w:line="240" w:lineRule="auto"/>
+        <w:rPr>
+          <w:rFonts w:eastAsia="Times New Roman" w:cs="Times New Roman"/>
+          <w:lang w:eastAsia="de-DE"/>
+        </w:rPr>
+      </w:pPr>
+      <w:r>
+        <w:rPr>
+          <w:rFonts w:eastAsia="Times New Roman" w:cs="Times New Roman"/>
+          <w:lang w:eastAsia="de-DE"/>
+        </w:rPr>
+        <w:t>CDS</w:t>
+      </w:r>
+    </w:p>
+    <w:p>
+      <w:pPr>
+        <w:pStyle w:val="Listenabsatz"/>
+        <w:numPr>
+          <w:ilvl w:val="1"/>
+          <w:numId w:val="36"/>
+        </w:numPr>
+        <w:spacing w:after="0" w:line="240" w:lineRule="auto"/>
+        <w:rPr>
+          <w:rFonts w:eastAsia="Times New Roman" w:cs="Times New Roman"/>
+          <w:lang w:eastAsia="de-DE"/>
+        </w:rPr>
+      </w:pPr>
+      <w:r>
+        <w:rPr>
+          <w:rFonts w:eastAsia="Times New Roman" w:cs="Times New Roman"/>
+          <w:lang w:eastAsia="de-DE"/>
+        </w:rPr>
+        <w:t xml:space="preserve">Schnittstelle zu </w:t>
+      </w:r>
+      <w:proofErr w:type="spellStart"/>
+      <w:r>
+        <w:rPr>
+          <w:rFonts w:eastAsia="Times New Roman" w:cs="Times New Roman"/>
+          <w:lang w:eastAsia="de-DE"/>
+        </w:rPr>
+        <w:t>hospIndex</w:t>
+      </w:r>
+      <w:proofErr w:type="spellEnd"/>
+      <w:r>
+        <w:rPr>
+          <w:rFonts w:eastAsia="Times New Roman" w:cs="Times New Roman"/>
+          <w:lang w:eastAsia="de-DE"/>
+        </w:rPr>
+        <w:t xml:space="preserve"> / </w:t>
+      </w:r>
+      <w:proofErr w:type="spellStart"/>
+      <w:r>
+        <w:rPr>
+          <w:rFonts w:eastAsia="Times New Roman" w:cs="Times New Roman"/>
+          <w:lang w:eastAsia="de-DE"/>
+        </w:rPr>
+        <w:t>compendium</w:t>
+      </w:r>
+      <w:proofErr w:type="spellEnd"/>
     </w:p>
     <w:p>
       <w:pPr>
@@ -2076,7 +2495,8 @@
           <w:rFonts w:eastAsia="Times New Roman" w:cs="Times New Roman"/>
           <w:lang w:eastAsia="de-DE"/>
         </w:rPr>
-        <w:t>Bericht ausdrucken</w:t>
+        <w:lastRenderedPageBreak/>
+        <w:t>Benutzerverwaltung (Bewegungsdaten)</w:t>
       </w:r>
     </w:p>
     <w:p>
@@ -2097,7 +2517,70 @@
           <w:rFonts w:eastAsia="Times New Roman" w:cs="Times New Roman"/>
           <w:lang w:eastAsia="de-DE"/>
         </w:rPr>
-        <w:t>Übersicht Schutz vor Person</w:t>
+        <w:t>Bericht ausdrucken</w:t>
+      </w:r>
+    </w:p>
+    <w:p>
+      <w:pPr>
+        <w:pStyle w:val="Listenabsatz"/>
+        <w:numPr>
+          <w:ilvl w:val="1"/>
+          <w:numId w:val="36"/>
+        </w:numPr>
+        <w:spacing w:after="0" w:line="240" w:lineRule="auto"/>
+        <w:rPr>
+          <w:rFonts w:eastAsia="Times New Roman" w:cs="Times New Roman"/>
+          <w:lang w:eastAsia="de-DE"/>
+        </w:rPr>
+      </w:pPr>
+      <w:r>
+        <w:rPr>
+          <w:rFonts w:eastAsia="Times New Roman" w:cs="Times New Roman"/>
+          <w:lang w:eastAsia="de-DE"/>
+        </w:rPr>
+        <w:t>Wann ist der nächste Termin?</w:t>
+      </w:r>
+    </w:p>
+    <w:p>
+      <w:pPr>
+        <w:pStyle w:val="Listenabsatz"/>
+        <w:numPr>
+          <w:ilvl w:val="1"/>
+          <w:numId w:val="36"/>
+        </w:numPr>
+        <w:spacing w:after="0" w:line="240" w:lineRule="auto"/>
+        <w:rPr>
+          <w:rFonts w:eastAsia="Times New Roman" w:cs="Times New Roman"/>
+          <w:lang w:eastAsia="de-DE"/>
+        </w:rPr>
+      </w:pPr>
+      <w:r>
+        <w:rPr>
+          <w:rFonts w:eastAsia="Times New Roman" w:cs="Times New Roman"/>
+          <w:lang w:eastAsia="de-DE"/>
+        </w:rPr>
+        <w:t>Was sind die Therapieziele?</w:t>
+      </w:r>
+    </w:p>
+    <w:p>
+      <w:pPr>
+        <w:pStyle w:val="Listenabsatz"/>
+        <w:numPr>
+          <w:ilvl w:val="1"/>
+          <w:numId w:val="36"/>
+        </w:numPr>
+        <w:spacing w:after="0" w:line="240" w:lineRule="auto"/>
+        <w:rPr>
+          <w:rFonts w:eastAsia="Times New Roman" w:cs="Times New Roman"/>
+          <w:lang w:eastAsia="de-DE"/>
+        </w:rPr>
+      </w:pPr>
+      <w:r>
+        <w:rPr>
+          <w:rFonts w:eastAsia="Times New Roman" w:cs="Times New Roman"/>
+          <w:lang w:eastAsia="de-DE"/>
+        </w:rPr>
+        <w:t>Medikamente</w:t>
       </w:r>
     </w:p>
     <w:p>
@@ -2118,7 +2601,7 @@
           <w:rFonts w:eastAsia="Times New Roman" w:cs="Times New Roman"/>
           <w:lang w:eastAsia="de-DE"/>
         </w:rPr>
-        <w:t>Sprachumstellung</w:t>
+        <w:t>Übersicht Schutz vor Person</w:t>
       </w:r>
     </w:p>
     <w:p>
@@ -2139,7 +2622,7 @@
           <w:rFonts w:eastAsia="Times New Roman" w:cs="Times New Roman"/>
           <w:lang w:eastAsia="de-DE"/>
         </w:rPr>
-        <w:t>ICD-Erfassung</w:t>
+        <w:t>Sprachumstellung</w:t>
       </w:r>
     </w:p>
     <w:p>
@@ -2160,7 +2643,452 @@
           <w:rFonts w:eastAsia="Times New Roman" w:cs="Times New Roman"/>
           <w:lang w:eastAsia="de-DE"/>
         </w:rPr>
+        <w:t>Datenerfassung</w:t>
+      </w:r>
+    </w:p>
+    <w:p>
+      <w:pPr>
+        <w:pStyle w:val="Listenabsatz"/>
+        <w:numPr>
+          <w:ilvl w:val="1"/>
+          <w:numId w:val="36"/>
+        </w:numPr>
+        <w:spacing w:after="0" w:line="240" w:lineRule="auto"/>
+        <w:rPr>
+          <w:rFonts w:eastAsia="Times New Roman" w:cs="Times New Roman"/>
+          <w:lang w:eastAsia="de-DE"/>
+        </w:rPr>
+      </w:pPr>
+      <w:r>
+        <w:rPr>
+          <w:rFonts w:eastAsia="Times New Roman" w:cs="Times New Roman"/>
+          <w:lang w:eastAsia="de-DE"/>
+        </w:rPr>
+        <w:t>ICD-Erfassung</w:t>
+      </w:r>
+    </w:p>
+    <w:p>
+      <w:pPr>
+        <w:pStyle w:val="Listenabsatz"/>
+        <w:numPr>
+          <w:ilvl w:val="1"/>
+          <w:numId w:val="36"/>
+        </w:numPr>
+        <w:spacing w:after="0" w:line="240" w:lineRule="auto"/>
+        <w:rPr>
+          <w:rFonts w:eastAsia="Times New Roman" w:cs="Times New Roman"/>
+          <w:lang w:eastAsia="de-DE"/>
+        </w:rPr>
+      </w:pPr>
+      <w:r>
+        <w:rPr>
+          <w:rFonts w:eastAsia="Times New Roman" w:cs="Times New Roman"/>
+          <w:lang w:eastAsia="de-DE"/>
+        </w:rPr>
         <w:t>Notfallkontakte</w:t>
+      </w:r>
+    </w:p>
+    <w:p>
+      <w:pPr>
+        <w:pStyle w:val="Listenabsatz"/>
+        <w:numPr>
+          <w:ilvl w:val="2"/>
+          <w:numId w:val="36"/>
+        </w:numPr>
+        <w:spacing w:after="0" w:line="240" w:lineRule="auto"/>
+        <w:rPr>
+          <w:rFonts w:eastAsia="Times New Roman" w:cs="Times New Roman"/>
+          <w:lang w:eastAsia="de-DE"/>
+        </w:rPr>
+      </w:pPr>
+      <w:r>
+        <w:rPr>
+          <w:rFonts w:eastAsia="Times New Roman" w:cs="Times New Roman"/>
+          <w:lang w:eastAsia="de-DE"/>
+        </w:rPr>
+        <w:t>Tagebuch</w:t>
+      </w:r>
+    </w:p>
+    <w:p>
+      <w:pPr>
+        <w:pStyle w:val="Listenabsatz"/>
+        <w:numPr>
+          <w:ilvl w:val="3"/>
+          <w:numId w:val="36"/>
+        </w:numPr>
+        <w:spacing w:after="0" w:line="240" w:lineRule="auto"/>
+        <w:rPr>
+          <w:rFonts w:eastAsia="Times New Roman" w:cs="Times New Roman"/>
+          <w:lang w:eastAsia="de-DE"/>
+        </w:rPr>
+      </w:pPr>
+      <w:r>
+        <w:rPr>
+          <w:rFonts w:eastAsia="Times New Roman" w:cs="Times New Roman"/>
+          <w:lang w:eastAsia="de-DE"/>
+        </w:rPr>
+        <w:t>Wie ging es dem Patienten</w:t>
+      </w:r>
+    </w:p>
+    <w:p>
+      <w:pPr>
+        <w:pStyle w:val="Listenabsatz"/>
+        <w:numPr>
+          <w:ilvl w:val="3"/>
+          <w:numId w:val="36"/>
+        </w:numPr>
+        <w:spacing w:after="0" w:line="240" w:lineRule="auto"/>
+        <w:rPr>
+          <w:rFonts w:eastAsia="Times New Roman" w:cs="Times New Roman"/>
+          <w:lang w:eastAsia="de-DE"/>
+        </w:rPr>
+      </w:pPr>
+      <w:r>
+        <w:rPr>
+          <w:rFonts w:eastAsia="Times New Roman" w:cs="Times New Roman"/>
+          <w:lang w:eastAsia="de-DE"/>
+        </w:rPr>
+        <w:t>Welche Ziele habe er erreicht</w:t>
+      </w:r>
+    </w:p>
+    <w:p>
+      <w:pPr>
+        <w:pStyle w:val="Listenabsatz"/>
+        <w:numPr>
+          <w:ilvl w:val="3"/>
+          <w:numId w:val="36"/>
+        </w:numPr>
+        <w:spacing w:after="0" w:line="240" w:lineRule="auto"/>
+        <w:rPr>
+          <w:rFonts w:eastAsia="Times New Roman" w:cs="Times New Roman"/>
+          <w:lang w:eastAsia="de-DE"/>
+        </w:rPr>
+      </w:pPr>
+      <w:r>
+        <w:rPr>
+          <w:rFonts w:eastAsia="Times New Roman" w:cs="Times New Roman"/>
+          <w:lang w:eastAsia="de-DE"/>
+        </w:rPr>
+        <w:t>Wie war seine Stimmung</w:t>
+      </w:r>
+    </w:p>
+    <w:p>
+      <w:pPr>
+        <w:pStyle w:val="Listenabsatz"/>
+        <w:numPr>
+          <w:ilvl w:val="4"/>
+          <w:numId w:val="36"/>
+        </w:numPr>
+        <w:spacing w:after="0" w:line="240" w:lineRule="auto"/>
+        <w:rPr>
+          <w:rFonts w:eastAsia="Times New Roman" w:cs="Times New Roman"/>
+          <w:lang w:eastAsia="de-DE"/>
+        </w:rPr>
+      </w:pPr>
+      <w:r>
+        <w:rPr>
+          <w:rFonts w:eastAsia="Times New Roman" w:cs="Times New Roman"/>
+          <w:lang w:eastAsia="de-DE"/>
+        </w:rPr>
+        <w:t>Smileys</w:t>
+      </w:r>
+    </w:p>
+    <w:p>
+      <w:pPr>
+        <w:pStyle w:val="Listenabsatz"/>
+        <w:numPr>
+          <w:ilvl w:val="3"/>
+          <w:numId w:val="36"/>
+        </w:numPr>
+        <w:spacing w:after="0" w:line="240" w:lineRule="auto"/>
+        <w:rPr>
+          <w:rFonts w:eastAsia="Times New Roman" w:cs="Times New Roman"/>
+          <w:lang w:eastAsia="de-DE"/>
+        </w:rPr>
+      </w:pPr>
+      <w:r>
+        <w:rPr>
+          <w:rFonts w:eastAsia="Times New Roman" w:cs="Times New Roman"/>
+          <w:lang w:eastAsia="de-DE"/>
+        </w:rPr>
+        <w:t>Welche Ziele sind festgelegt?</w:t>
+      </w:r>
+    </w:p>
+    <w:p>
+      <w:pPr>
+        <w:pStyle w:val="Listenabsatz"/>
+        <w:numPr>
+          <w:ilvl w:val="3"/>
+          <w:numId w:val="36"/>
+        </w:numPr>
+        <w:spacing w:after="0" w:line="240" w:lineRule="auto"/>
+        <w:rPr>
+          <w:rFonts w:eastAsia="Times New Roman" w:cs="Times New Roman"/>
+          <w:lang w:eastAsia="de-DE"/>
+        </w:rPr>
+      </w:pPr>
+      <w:r>
+        <w:rPr>
+          <w:rFonts w:eastAsia="Times New Roman" w:cs="Times New Roman"/>
+          <w:lang w:eastAsia="de-DE"/>
+        </w:rPr>
+        <w:t>Nächsten Schritte?</w:t>
+      </w:r>
+    </w:p>
+    <w:p>
+      <w:pPr>
+        <w:pStyle w:val="Listenabsatz"/>
+        <w:numPr>
+          <w:ilvl w:val="4"/>
+          <w:numId w:val="36"/>
+        </w:numPr>
+        <w:spacing w:after="0" w:line="240" w:lineRule="auto"/>
+        <w:rPr>
+          <w:rFonts w:eastAsia="Times New Roman" w:cs="Times New Roman"/>
+          <w:lang w:eastAsia="de-DE"/>
+        </w:rPr>
+      </w:pPr>
+      <w:r>
+        <w:rPr>
+          <w:rFonts w:eastAsia="Times New Roman" w:cs="Times New Roman"/>
+          <w:lang w:eastAsia="de-DE"/>
+        </w:rPr>
+        <w:t xml:space="preserve">Besucht der Patient einen Kurs? </w:t>
+      </w:r>
+      <w:r>
+        <w:rPr>
+          <w:rFonts w:eastAsia="Times New Roman" w:cs="Times New Roman"/>
+          <w:lang w:eastAsia="de-DE"/>
+        </w:rPr>
+        <w:sym w:font="Wingdings" w:char="F0E0"/>
+      </w:r>
+      <w:r>
+        <w:rPr>
+          <w:rFonts w:eastAsia="Times New Roman" w:cs="Times New Roman"/>
+          <w:lang w:eastAsia="de-DE"/>
+        </w:rPr>
+        <w:t xml:space="preserve"> </w:t>
+      </w:r>
+      <w:proofErr w:type="spellStart"/>
+      <w:r>
+        <w:rPr>
+          <w:rFonts w:eastAsia="Times New Roman" w:cs="Times New Roman"/>
+          <w:lang w:eastAsia="de-DE"/>
+        </w:rPr>
+        <w:t>Thearpie</w:t>
+      </w:r>
+      <w:proofErr w:type="spellEnd"/>
+      <w:r>
+        <w:rPr>
+          <w:rFonts w:eastAsia="Times New Roman" w:cs="Times New Roman"/>
+          <w:lang w:eastAsia="de-DE"/>
+        </w:rPr>
+        <w:t xml:space="preserve"> Verordnung?</w:t>
+      </w:r>
+    </w:p>
+    <w:p>
+      <w:pPr>
+        <w:pStyle w:val="Listenabsatz"/>
+        <w:numPr>
+          <w:ilvl w:val="1"/>
+          <w:numId w:val="36"/>
+        </w:numPr>
+        <w:spacing w:after="0" w:line="240" w:lineRule="auto"/>
+        <w:rPr>
+          <w:rFonts w:eastAsia="Times New Roman" w:cs="Times New Roman"/>
+          <w:lang w:eastAsia="de-DE"/>
+        </w:rPr>
+      </w:pPr>
+      <w:r>
+        <w:rPr>
+          <w:rFonts w:eastAsia="Times New Roman" w:cs="Times New Roman"/>
+          <w:lang w:eastAsia="de-DE"/>
+        </w:rPr>
+        <w:t>Woher kommt der Patient</w:t>
+      </w:r>
+      <w:r>
+        <w:rPr>
+          <w:rFonts w:eastAsia="Times New Roman" w:cs="Times New Roman"/>
+          <w:lang w:eastAsia="de-DE"/>
+        </w:rPr>
+        <w:t>?</w:t>
+      </w:r>
+    </w:p>
+    <w:p>
+      <w:pPr>
+        <w:pStyle w:val="Listenabsatz"/>
+        <w:numPr>
+          <w:ilvl w:val="2"/>
+          <w:numId w:val="36"/>
+        </w:numPr>
+        <w:spacing w:after="0" w:line="240" w:lineRule="auto"/>
+        <w:rPr>
+          <w:rFonts w:eastAsia="Times New Roman" w:cs="Times New Roman"/>
+          <w:lang w:eastAsia="de-DE"/>
+        </w:rPr>
+      </w:pPr>
+      <w:r>
+        <w:rPr>
+          <w:rFonts w:eastAsia="Times New Roman" w:cs="Times New Roman"/>
+          <w:lang w:eastAsia="de-DE"/>
+        </w:rPr>
+        <w:t>Aus einer Anstalt?</w:t>
+      </w:r>
+    </w:p>
+    <w:p>
+      <w:pPr>
+        <w:pStyle w:val="Listenabsatz"/>
+        <w:numPr>
+          <w:ilvl w:val="2"/>
+          <w:numId w:val="36"/>
+        </w:numPr>
+        <w:spacing w:after="0" w:line="240" w:lineRule="auto"/>
+        <w:rPr>
+          <w:rFonts w:eastAsia="Times New Roman" w:cs="Times New Roman"/>
+          <w:lang w:eastAsia="de-DE"/>
+        </w:rPr>
+      </w:pPr>
+      <w:r>
+        <w:rPr>
+          <w:rFonts w:eastAsia="Times New Roman" w:cs="Times New Roman"/>
+          <w:lang w:eastAsia="de-DE"/>
+        </w:rPr>
+        <w:t>Gefängnis?</w:t>
+      </w:r>
+    </w:p>
+    <w:p>
+      <w:pPr>
+        <w:pStyle w:val="Listenabsatz"/>
+        <w:numPr>
+          <w:ilvl w:val="2"/>
+          <w:numId w:val="36"/>
+        </w:numPr>
+        <w:spacing w:after="0" w:line="240" w:lineRule="auto"/>
+        <w:rPr>
+          <w:rFonts w:eastAsia="Times New Roman" w:cs="Times New Roman"/>
+          <w:lang w:eastAsia="de-DE"/>
+        </w:rPr>
+      </w:pPr>
+      <w:r>
+        <w:rPr>
+          <w:rFonts w:eastAsia="Times New Roman" w:cs="Times New Roman"/>
+          <w:lang w:eastAsia="de-DE"/>
+        </w:rPr>
+        <w:t>keines von beiden?</w:t>
+      </w:r>
+    </w:p>
+    <w:p>
+      <w:pPr>
+        <w:pStyle w:val="Listenabsatz"/>
+        <w:numPr>
+          <w:ilvl w:val="1"/>
+          <w:numId w:val="36"/>
+        </w:numPr>
+        <w:spacing w:after="0" w:line="240" w:lineRule="auto"/>
+        <w:rPr>
+          <w:rFonts w:eastAsia="Times New Roman" w:cs="Times New Roman"/>
+          <w:lang w:eastAsia="de-DE"/>
+        </w:rPr>
+      </w:pPr>
+      <w:r>
+        <w:rPr>
+          <w:rFonts w:eastAsia="Times New Roman" w:cs="Times New Roman"/>
+          <w:lang w:eastAsia="de-DE"/>
+        </w:rPr>
+        <w:t>Wichtige Kontakte für Patienten zur Verfügung stellen</w:t>
+      </w:r>
+    </w:p>
+    <w:p>
+      <w:pPr>
+        <w:pStyle w:val="Listenabsatz"/>
+        <w:numPr>
+          <w:ilvl w:val="2"/>
+          <w:numId w:val="36"/>
+        </w:numPr>
+        <w:spacing w:after="0" w:line="240" w:lineRule="auto"/>
+        <w:rPr>
+          <w:rFonts w:eastAsia="Times New Roman" w:cs="Times New Roman"/>
+          <w:lang w:eastAsia="de-DE"/>
+        </w:rPr>
+      </w:pPr>
+      <w:r>
+        <w:rPr>
+          <w:rFonts w:eastAsia="Times New Roman" w:cs="Times New Roman"/>
+          <w:lang w:eastAsia="de-DE"/>
+        </w:rPr>
+        <w:t>Anlaufstellen</w:t>
+      </w:r>
+    </w:p>
+    <w:p>
+      <w:pPr>
+        <w:pStyle w:val="Listenabsatz"/>
+        <w:numPr>
+          <w:ilvl w:val="3"/>
+          <w:numId w:val="36"/>
+        </w:numPr>
+        <w:spacing w:after="0" w:line="240" w:lineRule="auto"/>
+        <w:rPr>
+          <w:rFonts w:eastAsia="Times New Roman" w:cs="Times New Roman"/>
+          <w:lang w:eastAsia="de-DE"/>
+        </w:rPr>
+      </w:pPr>
+      <w:r>
+        <w:rPr>
+          <w:rFonts w:eastAsia="Times New Roman" w:cs="Times New Roman"/>
+          <w:lang w:eastAsia="de-DE"/>
+        </w:rPr>
+        <w:t>Dargebotene Hand</w:t>
+      </w:r>
+    </w:p>
+    <w:p>
+      <w:pPr>
+        <w:pStyle w:val="Listenabsatz"/>
+        <w:numPr>
+          <w:ilvl w:val="3"/>
+          <w:numId w:val="36"/>
+        </w:numPr>
+        <w:spacing w:after="0" w:line="240" w:lineRule="auto"/>
+        <w:rPr>
+          <w:rFonts w:eastAsia="Times New Roman" w:cs="Times New Roman"/>
+          <w:lang w:eastAsia="de-DE"/>
+        </w:rPr>
+      </w:pPr>
+      <w:proofErr w:type="spellStart"/>
+      <w:r>
+        <w:rPr>
+          <w:rFonts w:eastAsia="Times New Roman" w:cs="Times New Roman"/>
+          <w:lang w:eastAsia="de-DE"/>
+        </w:rPr>
+        <w:t>Toxic</w:t>
+      </w:r>
+      <w:proofErr w:type="spellEnd"/>
+      <w:r>
+        <w:rPr>
+          <w:rFonts w:eastAsia="Times New Roman" w:cs="Times New Roman"/>
+          <w:lang w:eastAsia="de-DE"/>
+        </w:rPr>
+        <w:t xml:space="preserve"> Center</w:t>
+      </w:r>
+    </w:p>
+    <w:p>
+      <w:pPr>
+        <w:pStyle w:val="Listenabsatz"/>
+        <w:numPr>
+          <w:ilvl w:val="3"/>
+          <w:numId w:val="36"/>
+        </w:numPr>
+        <w:spacing w:after="0" w:line="240" w:lineRule="auto"/>
+        <w:rPr>
+          <w:rFonts w:eastAsia="Times New Roman" w:cs="Times New Roman"/>
+          <w:lang w:eastAsia="de-DE"/>
+        </w:rPr>
+      </w:pPr>
+      <w:r>
+        <w:rPr>
+          <w:rFonts w:eastAsia="Times New Roman" w:cs="Times New Roman"/>
+          <w:lang w:eastAsia="de-DE"/>
+        </w:rPr>
+        <w:t>Etc.</w:t>
       </w:r>
     </w:p>
     <w:p>
@@ -2181,7 +3109,7 @@
           <w:rFonts w:eastAsia="Times New Roman" w:cs="Times New Roman"/>
           <w:lang w:eastAsia="de-DE"/>
         </w:rPr>
-        <w:t>Tagebuch</w:t>
+        <w:t>Falls der Patient zu oft vergesslich ist</w:t>
       </w:r>
     </w:p>
     <w:p>
@@ -2197,12 +3125,42 @@
           <w:lang w:eastAsia="de-DE"/>
         </w:rPr>
       </w:pPr>
-      <w:r>
-        <w:rPr>
-          <w:rFonts w:eastAsia="Times New Roman" w:cs="Times New Roman"/>
-          <w:lang w:eastAsia="de-DE"/>
-        </w:rPr>
-        <w:t>Wie ging es dem Patienten</w:t>
+      <w:proofErr w:type="spellStart"/>
+      <w:r>
+        <w:rPr>
+          <w:rFonts w:eastAsia="Times New Roman" w:cs="Times New Roman"/>
+          <w:lang w:eastAsia="de-DE"/>
+        </w:rPr>
+        <w:t>Forced</w:t>
+      </w:r>
+      <w:proofErr w:type="spellEnd"/>
+      <w:r>
+        <w:rPr>
+          <w:rFonts w:eastAsia="Times New Roman" w:cs="Times New Roman"/>
+          <w:lang w:eastAsia="de-DE"/>
+        </w:rPr>
+        <w:t xml:space="preserve"> Erinnerungs-Push-Nachricht an Patienten</w:t>
+      </w:r>
+    </w:p>
+    <w:p>
+      <w:pPr>
+        <w:pStyle w:val="Listenabsatz"/>
+        <w:numPr>
+          <w:ilvl w:val="0"/>
+          <w:numId w:val="36"/>
+        </w:numPr>
+        <w:spacing w:after="0" w:line="240" w:lineRule="auto"/>
+        <w:rPr>
+          <w:rFonts w:eastAsia="Times New Roman" w:cs="Times New Roman"/>
+          <w:lang w:eastAsia="de-DE"/>
+        </w:rPr>
+      </w:pPr>
+      <w:r>
+        <w:rPr>
+          <w:rFonts w:eastAsia="Times New Roman" w:cs="Times New Roman"/>
+          <w:lang w:eastAsia="de-DE"/>
+        </w:rPr>
+        <w:t>Zugriff von zu Hause</w:t>
       </w:r>
     </w:p>
     <w:p>
@@ -2223,7 +3181,7 @@
           <w:rFonts w:eastAsia="Times New Roman" w:cs="Times New Roman"/>
           <w:lang w:eastAsia="de-DE"/>
         </w:rPr>
-        <w:t>Welche Ziele habe er erreicht</w:t>
+        <w:t>2-Faktor-Authentifikation</w:t>
       </w:r>
     </w:p>
     <w:p>
@@ -2244,7 +3202,49 @@
           <w:rFonts w:eastAsia="Times New Roman" w:cs="Times New Roman"/>
           <w:lang w:eastAsia="de-DE"/>
         </w:rPr>
-        <w:t>Wie war seine Stimmung</w:t>
+        <w:t>Session-Time-Out</w:t>
+      </w:r>
+    </w:p>
+    <w:p>
+      <w:pPr>
+        <w:pStyle w:val="Listenabsatz"/>
+        <w:numPr>
+          <w:ilvl w:val="0"/>
+          <w:numId w:val="36"/>
+        </w:numPr>
+        <w:spacing w:after="0" w:line="240" w:lineRule="auto"/>
+        <w:rPr>
+          <w:rFonts w:eastAsia="Times New Roman" w:cs="Times New Roman"/>
+          <w:lang w:eastAsia="de-DE"/>
+        </w:rPr>
+      </w:pPr>
+      <w:r>
+        <w:rPr>
+          <w:rFonts w:eastAsia="Times New Roman" w:cs="Times New Roman"/>
+          <w:lang w:eastAsia="de-DE"/>
+        </w:rPr>
+        <w:t>Bericht</w:t>
+      </w:r>
+    </w:p>
+    <w:p>
+      <w:pPr>
+        <w:pStyle w:val="Listenabsatz"/>
+        <w:numPr>
+          <w:ilvl w:val="1"/>
+          <w:numId w:val="36"/>
+        </w:numPr>
+        <w:spacing w:after="0" w:line="240" w:lineRule="auto"/>
+        <w:rPr>
+          <w:rFonts w:eastAsia="Times New Roman" w:cs="Times New Roman"/>
+          <w:lang w:eastAsia="de-DE"/>
+        </w:rPr>
+      </w:pPr>
+      <w:r>
+        <w:rPr>
+          <w:rFonts w:eastAsia="Times New Roman" w:cs="Times New Roman"/>
+          <w:lang w:eastAsia="de-DE"/>
+        </w:rPr>
+        <w:t>Workflow für FFW/FU</w:t>
       </w:r>
     </w:p>
     <w:p>
@@ -2265,7 +3265,7 @@
           <w:rFonts w:eastAsia="Times New Roman" w:cs="Times New Roman"/>
           <w:lang w:eastAsia="de-DE"/>
         </w:rPr>
-        <w:t>Smileys</w:t>
+        <w:t>Bereits vorausgefüllte Daten, welche dann ausgedruckt wird</w:t>
       </w:r>
     </w:p>
     <w:p>
@@ -2286,79 +3286,7 @@
           <w:rFonts w:eastAsia="Times New Roman" w:cs="Times New Roman"/>
           <w:lang w:eastAsia="de-DE"/>
         </w:rPr>
-        <w:t>Welche Ziele sind festgelegt?</w:t>
-      </w:r>
-    </w:p>
-    <w:p>
-      <w:pPr>
-        <w:pStyle w:val="Listenabsatz"/>
-        <w:numPr>
-          <w:ilvl w:val="1"/>
-          <w:numId w:val="36"/>
-        </w:numPr>
-        <w:spacing w:after="0" w:line="240" w:lineRule="auto"/>
-        <w:rPr>
-          <w:rFonts w:eastAsia="Times New Roman" w:cs="Times New Roman"/>
-          <w:lang w:eastAsia="de-DE"/>
-        </w:rPr>
-      </w:pPr>
-      <w:r>
-        <w:rPr>
-          <w:rFonts w:eastAsia="Times New Roman" w:cs="Times New Roman"/>
-          <w:lang w:eastAsia="de-DE"/>
-        </w:rPr>
-        <w:t>Nächsten Schritte?</w:t>
-      </w:r>
-    </w:p>
-    <w:p>
-      <w:pPr>
-        <w:pStyle w:val="Listenabsatz"/>
-        <w:numPr>
-          <w:ilvl w:val="2"/>
-          <w:numId w:val="36"/>
-        </w:numPr>
-        <w:spacing w:after="0" w:line="240" w:lineRule="auto"/>
-        <w:rPr>
-          <w:rFonts w:eastAsia="Times New Roman" w:cs="Times New Roman"/>
-          <w:lang w:eastAsia="de-DE"/>
-        </w:rPr>
-      </w:pPr>
-      <w:r>
-        <w:rPr>
-          <w:rFonts w:eastAsia="Times New Roman" w:cs="Times New Roman"/>
-          <w:lang w:eastAsia="de-DE"/>
-        </w:rPr>
-        <w:t xml:space="preserve">Besucht der Patient einen Kurs? </w:t>
-      </w:r>
-      <w:r>
-        <w:rPr>
-          <w:rFonts w:eastAsia="Times New Roman" w:cs="Times New Roman"/>
-          <w:lang w:eastAsia="de-DE"/>
-        </w:rPr>
-        <w:sym w:font="Wingdings" w:char="F0E0"/>
-      </w:r>
-      <w:r>
-        <w:rPr>
-          <w:rFonts w:eastAsia="Times New Roman" w:cs="Times New Roman"/>
-          <w:lang w:eastAsia="de-DE"/>
-        </w:rPr>
-        <w:t xml:space="preserve"> </w:t>
-      </w:r>
-      <w:proofErr w:type="spellStart"/>
-      <w:r>
-        <w:rPr>
-          <w:rFonts w:eastAsia="Times New Roman" w:cs="Times New Roman"/>
-          <w:lang w:eastAsia="de-DE"/>
-        </w:rPr>
-        <w:t>Thearpie</w:t>
-      </w:r>
-      <w:proofErr w:type="spellEnd"/>
-      <w:r>
-        <w:rPr>
-          <w:rFonts w:eastAsia="Times New Roman" w:cs="Times New Roman"/>
-          <w:lang w:eastAsia="de-DE"/>
-        </w:rPr>
-        <w:t xml:space="preserve"> Verordnung?</w:t>
+        <w:t>Datensatz an BFS</w:t>
       </w:r>
     </w:p>
     <w:p>
@@ -2379,262 +3307,21 @@
           <w:rFonts w:eastAsia="Times New Roman" w:cs="Times New Roman"/>
           <w:lang w:eastAsia="de-DE"/>
         </w:rPr>
-        <w:t>Woher kommt der Patient</w:t>
-      </w:r>
-    </w:p>
-    <w:p>
-      <w:pPr>
-        <w:pStyle w:val="Listenabsatz"/>
-        <w:numPr>
-          <w:ilvl w:val="0"/>
-          <w:numId w:val="36"/>
-        </w:numPr>
-        <w:spacing w:after="0" w:line="240" w:lineRule="auto"/>
-        <w:rPr>
-          <w:rFonts w:eastAsia="Times New Roman" w:cs="Times New Roman"/>
-          <w:lang w:eastAsia="de-DE"/>
-        </w:rPr>
-      </w:pPr>
-      <w:proofErr w:type="spellStart"/>
-      <w:r>
-        <w:rPr>
-          <w:rFonts w:eastAsia="Times New Roman" w:cs="Times New Roman"/>
-          <w:lang w:eastAsia="de-DE"/>
-        </w:rPr>
-        <w:t>Reminder</w:t>
-      </w:r>
-      <w:proofErr w:type="spellEnd"/>
-      <w:r>
-        <w:rPr>
-          <w:rFonts w:eastAsia="Times New Roman" w:cs="Times New Roman"/>
-          <w:lang w:eastAsia="de-DE"/>
-        </w:rPr>
-        <w:t xml:space="preserve"> Push </w:t>
-      </w:r>
-      <w:proofErr w:type="spellStart"/>
-      <w:r>
-        <w:rPr>
-          <w:rFonts w:eastAsia="Times New Roman" w:cs="Times New Roman"/>
-          <w:lang w:eastAsia="de-DE"/>
-        </w:rPr>
-        <w:t>to</w:t>
-      </w:r>
-      <w:proofErr w:type="spellEnd"/>
-      <w:r>
-        <w:rPr>
-          <w:rFonts w:eastAsia="Times New Roman" w:cs="Times New Roman"/>
-          <w:lang w:eastAsia="de-DE"/>
-        </w:rPr>
-        <w:t xml:space="preserve"> </w:t>
-      </w:r>
-      <w:proofErr w:type="spellStart"/>
-      <w:r>
-        <w:rPr>
-          <w:rFonts w:eastAsia="Times New Roman" w:cs="Times New Roman"/>
-          <w:lang w:eastAsia="de-DE"/>
-        </w:rPr>
-        <w:t>patient</w:t>
-      </w:r>
-      <w:proofErr w:type="spellEnd"/>
-    </w:p>
-    <w:p>
-      <w:pPr>
-        <w:pStyle w:val="Listenabsatz"/>
-        <w:numPr>
-          <w:ilvl w:val="0"/>
-          <w:numId w:val="36"/>
-        </w:numPr>
-        <w:spacing w:after="0" w:line="240" w:lineRule="auto"/>
-        <w:rPr>
-          <w:rFonts w:eastAsia="Times New Roman" w:cs="Times New Roman"/>
-          <w:lang w:eastAsia="de-DE"/>
-        </w:rPr>
-      </w:pPr>
-      <w:r>
-        <w:rPr>
-          <w:rFonts w:eastAsia="Times New Roman" w:cs="Times New Roman"/>
-          <w:lang w:eastAsia="de-DE"/>
-        </w:rPr>
-        <w:t xml:space="preserve">2 </w:t>
-      </w:r>
-      <w:proofErr w:type="spellStart"/>
-      <w:r>
-        <w:rPr>
-          <w:rFonts w:eastAsia="Times New Roman" w:cs="Times New Roman"/>
-          <w:lang w:eastAsia="de-DE"/>
-        </w:rPr>
-        <w:t>factor</w:t>
-      </w:r>
-      <w:proofErr w:type="spellEnd"/>
-      <w:r>
-        <w:rPr>
-          <w:rFonts w:eastAsia="Times New Roman" w:cs="Times New Roman"/>
-          <w:lang w:eastAsia="de-DE"/>
-        </w:rPr>
-        <w:t xml:space="preserve"> Login</w:t>
-      </w:r>
-    </w:p>
-    <w:p>
-      <w:pPr>
-        <w:pStyle w:val="Listenabsatz"/>
-        <w:numPr>
-          <w:ilvl w:val="0"/>
-          <w:numId w:val="36"/>
-        </w:numPr>
-        <w:spacing w:after="0" w:line="240" w:lineRule="auto"/>
-        <w:rPr>
-          <w:rFonts w:eastAsia="Times New Roman" w:cs="Times New Roman"/>
-          <w:lang w:eastAsia="de-DE"/>
-        </w:rPr>
-      </w:pPr>
-      <w:r>
-        <w:rPr>
-          <w:rFonts w:eastAsia="Times New Roman" w:cs="Times New Roman"/>
-          <w:lang w:eastAsia="de-DE"/>
-        </w:rPr>
-        <w:t>Workflow für FFW/FU</w:t>
-      </w:r>
-    </w:p>
-    <w:p>
-      <w:pPr>
-        <w:pStyle w:val="Listenabsatz"/>
-        <w:numPr>
-          <w:ilvl w:val="1"/>
-          <w:numId w:val="36"/>
-        </w:numPr>
-        <w:spacing w:after="0" w:line="240" w:lineRule="auto"/>
-        <w:rPr>
-          <w:rFonts w:eastAsia="Times New Roman" w:cs="Times New Roman"/>
-          <w:lang w:eastAsia="de-DE"/>
-        </w:rPr>
-      </w:pPr>
-      <w:r>
-        <w:rPr>
-          <w:rFonts w:eastAsia="Times New Roman" w:cs="Times New Roman"/>
-          <w:lang w:eastAsia="de-DE"/>
-        </w:rPr>
-        <w:t>Bereits vorausgefüllte Daten, welche dann ausgedruckt wird</w:t>
-      </w:r>
-    </w:p>
-    <w:p>
-      <w:pPr>
-        <w:pStyle w:val="Listenabsatz"/>
-        <w:numPr>
-          <w:ilvl w:val="0"/>
-          <w:numId w:val="36"/>
-        </w:numPr>
-        <w:spacing w:after="0" w:line="240" w:lineRule="auto"/>
-        <w:rPr>
-          <w:rFonts w:eastAsia="Times New Roman" w:cs="Times New Roman"/>
-          <w:lang w:eastAsia="de-DE"/>
-        </w:rPr>
-      </w:pPr>
-      <w:r>
-        <w:rPr>
-          <w:rFonts w:eastAsia="Times New Roman" w:cs="Times New Roman"/>
-          <w:lang w:eastAsia="de-DE"/>
-        </w:rPr>
-        <w:t>Datensatz an BFS</w:t>
-      </w:r>
-    </w:p>
-    <w:p>
-      <w:pPr>
-        <w:pStyle w:val="Listenabsatz"/>
-        <w:numPr>
-          <w:ilvl w:val="0"/>
-          <w:numId w:val="36"/>
-        </w:numPr>
-        <w:spacing w:after="0" w:line="240" w:lineRule="auto"/>
-        <w:rPr>
-          <w:rFonts w:eastAsia="Times New Roman" w:cs="Times New Roman"/>
-          <w:lang w:eastAsia="de-DE"/>
-        </w:rPr>
-      </w:pPr>
-      <w:r>
-        <w:rPr>
-          <w:rFonts w:eastAsia="Times New Roman" w:cs="Times New Roman"/>
-          <w:lang w:eastAsia="de-DE"/>
-        </w:rPr>
-        <w:t>Zugriff von zu Hause mit Schutz</w:t>
-      </w:r>
-    </w:p>
-    <w:p>
-      <w:pPr>
-        <w:pStyle w:val="Listenabsatz"/>
-        <w:numPr>
-          <w:ilvl w:val="1"/>
-          <w:numId w:val="36"/>
-        </w:numPr>
-        <w:spacing w:after="0" w:line="240" w:lineRule="auto"/>
-        <w:rPr>
-          <w:rFonts w:eastAsia="Times New Roman" w:cs="Times New Roman"/>
-          <w:lang w:eastAsia="de-DE"/>
-        </w:rPr>
-      </w:pPr>
-      <w:r>
-        <w:rPr>
-          <w:rFonts w:eastAsia="Times New Roman" w:cs="Times New Roman"/>
-          <w:lang w:eastAsia="de-DE"/>
-        </w:rPr>
-        <w:t>Session-Time-Out</w:t>
-      </w:r>
-    </w:p>
-    <w:p>
-      <w:pPr>
-        <w:pStyle w:val="Listenabsatz"/>
-        <w:numPr>
-          <w:ilvl w:val="0"/>
-          <w:numId w:val="36"/>
-        </w:numPr>
-        <w:spacing w:after="0" w:line="240" w:lineRule="auto"/>
-        <w:rPr>
-          <w:rFonts w:eastAsia="Times New Roman" w:cs="Times New Roman"/>
-          <w:lang w:eastAsia="de-DE"/>
-        </w:rPr>
-      </w:pPr>
-      <w:r>
-        <w:rPr>
-          <w:rFonts w:eastAsia="Times New Roman" w:cs="Times New Roman"/>
-          <w:lang w:eastAsia="de-DE"/>
-        </w:rPr>
         <w:t xml:space="preserve">Mobile </w:t>
       </w:r>
-      <w:proofErr w:type="spellStart"/>
-      <w:r>
-        <w:rPr>
-          <w:rFonts w:eastAsia="Times New Roman" w:cs="Times New Roman"/>
-          <w:lang w:eastAsia="de-DE"/>
-        </w:rPr>
-        <w:t>version</w:t>
-      </w:r>
-      <w:proofErr w:type="spellEnd"/>
+      <w:r>
+        <w:rPr>
+          <w:rFonts w:eastAsia="Times New Roman" w:cs="Times New Roman"/>
+          <w:lang w:eastAsia="de-DE"/>
+        </w:rPr>
+        <w:t>Anzeige Version</w:t>
+      </w:r>
       <w:r>
         <w:rPr>
           <w:rFonts w:eastAsia="Times New Roman" w:cs="Times New Roman"/>
           <w:lang w:eastAsia="de-DE"/>
         </w:rPr>
         <w:t>?</w:t>
-      </w:r>
-    </w:p>
-    <w:p>
-      <w:pPr>
-        <w:pStyle w:val="Listenabsatz"/>
-        <w:numPr>
-          <w:ilvl w:val="0"/>
-          <w:numId w:val="36"/>
-        </w:numPr>
-        <w:spacing w:after="0" w:line="240" w:lineRule="auto"/>
-        <w:rPr>
-          <w:rFonts w:eastAsia="Times New Roman" w:cs="Times New Roman"/>
-          <w:lang w:eastAsia="de-DE"/>
-        </w:rPr>
-      </w:pPr>
-      <w:r>
-        <w:rPr>
-          <w:rFonts w:eastAsia="Times New Roman" w:cs="Times New Roman"/>
-          <w:lang w:eastAsia="de-DE"/>
-        </w:rPr>
-        <w:t>Wichtige Kontakte für Patienten zur Verfügung stellen</w:t>
       </w:r>
     </w:p>
     <w:p>
@@ -2715,618 +3402,69 @@
     </w:p>
     <w:p>
       <w:pPr>
+        <w:tabs>
+          <w:tab w:val="clear" w:pos="5387"/>
+        </w:tabs>
+        <w:spacing w:line="276" w:lineRule="auto"/>
+      </w:pPr>
+    </w:p>
+    <w:p>
+      <w:pPr>
+        <w:pStyle w:val="berschrift3"/>
+      </w:pPr>
+      <w:r>
+        <w:t>evtl. Probleme</w:t>
+      </w:r>
+    </w:p>
+    <w:p>
+      <w:pPr>
         <w:pStyle w:val="Listenabsatz"/>
         <w:numPr>
           <w:ilvl w:val="0"/>
           <w:numId w:val="36"/>
         </w:numPr>
-        <w:spacing w:after="0" w:line="240" w:lineRule="auto"/>
-        <w:rPr>
-          <w:rFonts w:eastAsia="Times New Roman" w:cs="Times New Roman"/>
-          <w:lang w:eastAsia="de-DE"/>
-        </w:rPr>
-      </w:pPr>
-    </w:p>
-    <w:p/>
-    <w:p>
-      <w:r>
-        <w:t>//</w:t>
+      </w:pPr>
+      <w:r>
+        <w:t>Ethik</w:t>
+      </w:r>
+    </w:p>
+    <w:p>
+      <w:pPr>
+        <w:pStyle w:val="Listenabsatz"/>
+        <w:numPr>
+          <w:ilvl w:val="1"/>
+          <w:numId w:val="36"/>
+        </w:numPr>
+      </w:pPr>
+      <w:r>
+        <w:t>Kein Popup</w:t>
+      </w:r>
+    </w:p>
+    <w:p>
+      <w:pPr>
+        <w:pStyle w:val="Listenabsatz"/>
+        <w:numPr>
+          <w:ilvl w:val="1"/>
+          <w:numId w:val="36"/>
+        </w:numPr>
+      </w:pPr>
+      <w:r>
+        <w:t xml:space="preserve">Sensitive Daten </w:t>
       </w:r>
       <w:proofErr w:type="spellStart"/>
       <w:r>
-        <w:t>todo</w:t>
+        <w:t>pushes</w:t>
       </w:r>
       <w:proofErr w:type="spellEnd"/>
-      <w:r>
-        <w:t>//</w:t>
-      </w:r>
-    </w:p>
-    <w:p>
-      <w:pPr>
-        <w:tabs>
-          <w:tab w:val="clear" w:pos="5387"/>
-        </w:tabs>
-        <w:spacing w:line="276" w:lineRule="auto"/>
-        <w:rPr>
-          <w:rFonts w:ascii="Arial" w:eastAsia="Arial" w:hAnsi="Arial" w:cs="Arial"/>
-          <w:sz w:val="22"/>
-          <w:lang w:val="de" w:eastAsia="de-CH"/>
-        </w:rPr>
-      </w:pPr>
-      <w:r>
-        <w:rPr>
-          <w:rFonts w:ascii="Arial" w:eastAsia="Arial" w:hAnsi="Arial" w:cs="Arial"/>
-          <w:sz w:val="22"/>
-          <w:lang w:val="de" w:eastAsia="de-CH"/>
-        </w:rPr>
-        <w:tab/>
-        <w:t xml:space="preserve">Ziele: </w:t>
-      </w:r>
-      <w:r>
-        <w:rPr>
-          <w:rFonts w:ascii="Arial" w:eastAsia="Arial" w:hAnsi="Arial" w:cs="Arial"/>
-          <w:sz w:val="22"/>
-          <w:lang w:val="de" w:eastAsia="de-CH"/>
-        </w:rPr>
-        <w:tab/>
-        <w:t>- Notizen zur Behandlung</w:t>
-      </w:r>
-      <w:r>
-        <w:rPr>
-          <w:rFonts w:ascii="Arial" w:eastAsia="Arial" w:hAnsi="Arial" w:cs="Arial"/>
-          <w:sz w:val="22"/>
-          <w:lang w:val="de" w:eastAsia="de-CH"/>
-        </w:rPr>
-        <w:br/>
-      </w:r>
-      <w:r>
-        <w:rPr>
-          <w:rFonts w:ascii="Arial" w:eastAsia="Arial" w:hAnsi="Arial" w:cs="Arial"/>
-          <w:sz w:val="22"/>
-          <w:lang w:val="de" w:eastAsia="de-CH"/>
-        </w:rPr>
-        <w:tab/>
-        <w:t xml:space="preserve">         </w:t>
-      </w:r>
-      <w:r>
-        <w:rPr>
-          <w:rFonts w:ascii="Arial" w:eastAsia="Arial" w:hAnsi="Arial" w:cs="Arial"/>
-          <w:sz w:val="22"/>
-          <w:lang w:val="de" w:eastAsia="de-CH"/>
-        </w:rPr>
-        <w:tab/>
-        <w:t>- Rezepte verschreiben</w:t>
-      </w:r>
-      <w:r>
-        <w:rPr>
-          <w:rFonts w:ascii="Arial" w:eastAsia="Arial" w:hAnsi="Arial" w:cs="Arial"/>
-          <w:sz w:val="22"/>
-          <w:lang w:val="de" w:eastAsia="de-CH"/>
-        </w:rPr>
-        <w:br/>
-      </w:r>
-      <w:r>
-        <w:rPr>
-          <w:rFonts w:ascii="Arial" w:eastAsia="Arial" w:hAnsi="Arial" w:cs="Arial"/>
-          <w:sz w:val="22"/>
-          <w:lang w:val="de" w:eastAsia="de-CH"/>
-        </w:rPr>
-        <w:tab/>
-        <w:t xml:space="preserve">          </w:t>
-      </w:r>
-      <w:r>
-        <w:rPr>
-          <w:rFonts w:ascii="Arial" w:eastAsia="Arial" w:hAnsi="Arial" w:cs="Arial"/>
-          <w:sz w:val="22"/>
-          <w:lang w:val="de" w:eastAsia="de-CH"/>
-        </w:rPr>
-        <w:tab/>
-        <w:t>- Diagnose erstellen und einem Patienten anbinden</w:t>
-      </w:r>
-      <w:r>
-        <w:rPr>
-          <w:rFonts w:ascii="Arial" w:eastAsia="Arial" w:hAnsi="Arial" w:cs="Arial"/>
-          <w:sz w:val="22"/>
-          <w:lang w:val="de" w:eastAsia="de-CH"/>
-        </w:rPr>
-        <w:br/>
-      </w:r>
-      <w:r>
-        <w:rPr>
-          <w:rFonts w:ascii="Arial" w:eastAsia="Arial" w:hAnsi="Arial" w:cs="Arial"/>
-          <w:sz w:val="22"/>
-          <w:lang w:val="de" w:eastAsia="de-CH"/>
-        </w:rPr>
-        <w:tab/>
-        <w:t xml:space="preserve">          </w:t>
-      </w:r>
-      <w:r>
-        <w:rPr>
-          <w:rFonts w:ascii="Arial" w:eastAsia="Arial" w:hAnsi="Arial" w:cs="Arial"/>
-          <w:sz w:val="22"/>
-          <w:lang w:val="de" w:eastAsia="de-CH"/>
-        </w:rPr>
-        <w:tab/>
-        <w:t xml:space="preserve">- </w:t>
-      </w:r>
-      <w:proofErr w:type="spellStart"/>
-      <w:r>
-        <w:rPr>
-          <w:rFonts w:ascii="Arial" w:eastAsia="Arial" w:hAnsi="Arial" w:cs="Arial"/>
-          <w:sz w:val="22"/>
-          <w:lang w:val="de" w:eastAsia="de-CH"/>
-        </w:rPr>
-        <w:t>No</w:t>
-      </w:r>
-      <w:proofErr w:type="spellEnd"/>
-      <w:r>
-        <w:rPr>
-          <w:rFonts w:ascii="Arial" w:eastAsia="Arial" w:hAnsi="Arial" w:cs="Arial"/>
-          <w:sz w:val="22"/>
-          <w:lang w:val="de" w:eastAsia="de-CH"/>
-        </w:rPr>
-        <w:t xml:space="preserve"> Show markieren (Wenn er nicht kommt)</w:t>
-      </w:r>
-    </w:p>
-    <w:p>
-      <w:pPr>
-        <w:tabs>
-          <w:tab w:val="clear" w:pos="5387"/>
-        </w:tabs>
-        <w:spacing w:line="276" w:lineRule="auto"/>
-        <w:rPr>
-          <w:rFonts w:ascii="Arial" w:eastAsia="Arial" w:hAnsi="Arial" w:cs="Arial"/>
-          <w:sz w:val="22"/>
-          <w:lang w:val="de" w:eastAsia="de-CH"/>
-        </w:rPr>
-      </w:pPr>
-      <w:r>
-        <w:rPr>
-          <w:rFonts w:ascii="Arial" w:eastAsia="Arial" w:hAnsi="Arial" w:cs="Arial"/>
-          <w:sz w:val="22"/>
-          <w:lang w:val="de" w:eastAsia="de-CH"/>
-        </w:rPr>
-        <w:tab/>
-      </w:r>
-      <w:r>
-        <w:rPr>
-          <w:rFonts w:ascii="Arial" w:eastAsia="Arial" w:hAnsi="Arial" w:cs="Arial"/>
-          <w:sz w:val="22"/>
-          <w:lang w:val="de" w:eastAsia="de-CH"/>
-        </w:rPr>
-        <w:tab/>
-        <w:t>- Behandlungsgruppe (Zugriffsberechtigung wie AGDLP)</w:t>
-      </w:r>
-    </w:p>
-    <w:p>
-      <w:pPr>
-        <w:tabs>
-          <w:tab w:val="clear" w:pos="5387"/>
-        </w:tabs>
-        <w:spacing w:line="276" w:lineRule="auto"/>
-        <w:rPr>
-          <w:rFonts w:ascii="Arial" w:eastAsia="Arial" w:hAnsi="Arial" w:cs="Arial"/>
-          <w:sz w:val="22"/>
-          <w:lang w:val="de" w:eastAsia="de-CH"/>
-        </w:rPr>
-      </w:pPr>
-      <w:r>
-        <w:rPr>
-          <w:rFonts w:ascii="Arial" w:eastAsia="Arial" w:hAnsi="Arial" w:cs="Arial"/>
-          <w:sz w:val="22"/>
-          <w:lang w:val="de" w:eastAsia="de-CH"/>
-        </w:rPr>
-        <w:tab/>
-      </w:r>
-      <w:r>
-        <w:rPr>
-          <w:rFonts w:ascii="Arial" w:eastAsia="Arial" w:hAnsi="Arial" w:cs="Arial"/>
-          <w:sz w:val="22"/>
-          <w:lang w:val="de" w:eastAsia="de-CH"/>
-        </w:rPr>
-        <w:tab/>
-        <w:t>- Indirekter Zugriff Management</w:t>
-      </w:r>
-    </w:p>
-    <w:p>
-      <w:pPr>
-        <w:tabs>
-          <w:tab w:val="clear" w:pos="5387"/>
-        </w:tabs>
-        <w:spacing w:line="276" w:lineRule="auto"/>
-        <w:rPr>
-          <w:rFonts w:ascii="Arial" w:eastAsia="Arial" w:hAnsi="Arial" w:cs="Arial"/>
-          <w:sz w:val="22"/>
-          <w:lang w:val="de" w:eastAsia="de-CH"/>
-        </w:rPr>
-      </w:pPr>
-      <w:r>
-        <w:rPr>
-          <w:rFonts w:ascii="Arial" w:eastAsia="Arial" w:hAnsi="Arial" w:cs="Arial"/>
-          <w:sz w:val="22"/>
-          <w:lang w:val="de" w:eastAsia="de-CH"/>
-        </w:rPr>
-        <w:tab/>
-        <w:t xml:space="preserve">           </w:t>
-      </w:r>
-    </w:p>
-    <w:p>
-      <w:pPr>
-        <w:tabs>
-          <w:tab w:val="clear" w:pos="5387"/>
-        </w:tabs>
-        <w:spacing w:line="276" w:lineRule="auto"/>
-        <w:rPr>
-          <w:rFonts w:ascii="Arial" w:eastAsia="Arial" w:hAnsi="Arial" w:cs="Arial"/>
-          <w:sz w:val="22"/>
-          <w:lang w:val="de" w:eastAsia="de-CH"/>
-        </w:rPr>
-      </w:pPr>
-      <w:r>
-        <w:rPr>
-          <w:rFonts w:ascii="Arial" w:eastAsia="Arial" w:hAnsi="Arial" w:cs="Arial"/>
-          <w:sz w:val="22"/>
-          <w:lang w:val="de" w:eastAsia="de-CH"/>
-        </w:rPr>
-        <w:tab/>
-        <w:t>Erfolg messen:</w:t>
-      </w:r>
-    </w:p>
-    <w:p>
-      <w:pPr>
-        <w:tabs>
-          <w:tab w:val="clear" w:pos="5387"/>
-        </w:tabs>
-        <w:spacing w:line="276" w:lineRule="auto"/>
-        <w:rPr>
-          <w:rFonts w:ascii="Arial" w:eastAsia="Arial" w:hAnsi="Arial" w:cs="Arial"/>
-          <w:sz w:val="22"/>
-          <w:lang w:val="de" w:eastAsia="de-CH"/>
-        </w:rPr>
-      </w:pPr>
-      <w:r>
-        <w:rPr>
-          <w:rFonts w:ascii="Arial" w:eastAsia="Arial" w:hAnsi="Arial" w:cs="Arial"/>
-          <w:sz w:val="22"/>
-          <w:lang w:val="de" w:eastAsia="de-CH"/>
-        </w:rPr>
-        <w:tab/>
-      </w:r>
-      <w:r>
-        <w:rPr>
-          <w:rFonts w:ascii="Arial" w:eastAsia="Arial" w:hAnsi="Arial" w:cs="Arial"/>
-          <w:sz w:val="22"/>
-          <w:lang w:val="de" w:eastAsia="de-CH"/>
-        </w:rPr>
-        <w:tab/>
-        <w:t>- Patientenumfrage</w:t>
-      </w:r>
-    </w:p>
-    <w:p>
-      <w:pPr>
-        <w:tabs>
-          <w:tab w:val="clear" w:pos="5387"/>
-        </w:tabs>
-        <w:spacing w:line="276" w:lineRule="auto"/>
-        <w:rPr>
-          <w:rFonts w:ascii="Arial" w:eastAsia="Arial" w:hAnsi="Arial" w:cs="Arial"/>
-          <w:sz w:val="22"/>
-          <w:lang w:val="de" w:eastAsia="de-CH"/>
-        </w:rPr>
-      </w:pPr>
-    </w:p>
-    <w:p>
-      <w:pPr>
-        <w:tabs>
-          <w:tab w:val="clear" w:pos="5387"/>
-        </w:tabs>
-        <w:spacing w:line="276" w:lineRule="auto"/>
-        <w:rPr>
-          <w:rFonts w:ascii="Arial" w:eastAsia="Arial" w:hAnsi="Arial" w:cs="Arial"/>
-          <w:sz w:val="22"/>
-          <w:lang w:val="de" w:eastAsia="de-CH"/>
-        </w:rPr>
-      </w:pPr>
-      <w:r>
-        <w:rPr>
-          <w:rFonts w:ascii="Arial" w:eastAsia="Arial" w:hAnsi="Arial" w:cs="Arial"/>
-          <w:sz w:val="22"/>
-          <w:lang w:val="de" w:eastAsia="de-CH"/>
-        </w:rPr>
-        <w:tab/>
-      </w:r>
-      <w:r>
-        <w:rPr>
-          <w:rFonts w:ascii="Arial" w:eastAsia="Arial" w:hAnsi="Arial" w:cs="Arial"/>
-          <w:sz w:val="22"/>
-          <w:lang w:val="de" w:eastAsia="de-CH"/>
-        </w:rPr>
-        <w:tab/>
-        <w:t>- Ärzteumfrage</w:t>
-      </w:r>
-    </w:p>
-    <w:p>
-      <w:pPr>
-        <w:tabs>
-          <w:tab w:val="clear" w:pos="5387"/>
-        </w:tabs>
-        <w:spacing w:line="276" w:lineRule="auto"/>
-        <w:rPr>
-          <w:rFonts w:ascii="Arial" w:eastAsia="Arial" w:hAnsi="Arial" w:cs="Arial"/>
-          <w:sz w:val="22"/>
-          <w:lang w:val="de" w:eastAsia="de-CH"/>
-        </w:rPr>
-      </w:pPr>
-      <w:r>
-        <w:rPr>
-          <w:rFonts w:ascii="Arial" w:eastAsia="Arial" w:hAnsi="Arial" w:cs="Arial"/>
-          <w:sz w:val="22"/>
-          <w:lang w:val="de" w:eastAsia="de-CH"/>
-        </w:rPr>
-        <w:tab/>
-      </w:r>
-      <w:r>
-        <w:rPr>
-          <w:rFonts w:ascii="Arial" w:eastAsia="Arial" w:hAnsi="Arial" w:cs="Arial"/>
-          <w:sz w:val="22"/>
-          <w:lang w:val="de" w:eastAsia="de-CH"/>
-        </w:rPr>
-        <w:tab/>
-        <w:t>- Anz. unberechtigte Zugriffe Messen</w:t>
-      </w:r>
-    </w:p>
-    <w:p>
-      <w:pPr>
-        <w:tabs>
-          <w:tab w:val="clear" w:pos="5387"/>
-        </w:tabs>
-        <w:spacing w:line="276" w:lineRule="auto"/>
-        <w:rPr>
-          <w:rFonts w:ascii="Arial" w:eastAsia="Arial" w:hAnsi="Arial" w:cs="Arial"/>
-          <w:sz w:val="22"/>
-          <w:lang w:val="de" w:eastAsia="de-CH"/>
-        </w:rPr>
-      </w:pPr>
-      <w:r>
-        <w:rPr>
-          <w:rFonts w:ascii="Arial" w:eastAsia="Arial" w:hAnsi="Arial" w:cs="Arial"/>
-          <w:sz w:val="22"/>
-          <w:lang w:val="de" w:eastAsia="de-CH"/>
-        </w:rPr>
-        <w:tab/>
-      </w:r>
-      <w:r>
-        <w:rPr>
-          <w:rFonts w:ascii="Arial" w:eastAsia="Arial" w:hAnsi="Arial" w:cs="Arial"/>
-          <w:sz w:val="22"/>
-          <w:lang w:val="de" w:eastAsia="de-CH"/>
-        </w:rPr>
-        <w:tab/>
-        <w:t xml:space="preserve">  Berechtigte Person kann in das System mutieren bzw. nicht berechtigte </w:t>
-      </w:r>
-      <w:r>
-        <w:rPr>
-          <w:rFonts w:ascii="Arial" w:eastAsia="Arial" w:hAnsi="Arial" w:cs="Arial"/>
-          <w:sz w:val="22"/>
-          <w:lang w:val="de" w:eastAsia="de-CH"/>
-        </w:rPr>
-        <w:tab/>
-      </w:r>
-      <w:r>
-        <w:rPr>
-          <w:rFonts w:ascii="Arial" w:eastAsia="Arial" w:hAnsi="Arial" w:cs="Arial"/>
-          <w:sz w:val="22"/>
-          <w:lang w:val="de" w:eastAsia="de-CH"/>
-        </w:rPr>
-        <w:tab/>
-      </w:r>
-      <w:proofErr w:type="gramStart"/>
-      <w:r>
-        <w:rPr>
-          <w:rFonts w:ascii="Arial" w:eastAsia="Arial" w:hAnsi="Arial" w:cs="Arial"/>
-          <w:sz w:val="22"/>
-          <w:lang w:val="de" w:eastAsia="de-CH"/>
-        </w:rPr>
-        <w:tab/>
-        <w:t xml:space="preserve">  Person</w:t>
-      </w:r>
-      <w:proofErr w:type="gramEnd"/>
-      <w:r>
-        <w:rPr>
-          <w:rFonts w:ascii="Arial" w:eastAsia="Arial" w:hAnsi="Arial" w:cs="Arial"/>
-          <w:sz w:val="22"/>
-          <w:lang w:val="de" w:eastAsia="de-CH"/>
-        </w:rPr>
-        <w:t xml:space="preserve"> kann in das System nicht mutieren</w:t>
-      </w:r>
-    </w:p>
-    <w:p>
-      <w:pPr>
-        <w:tabs>
-          <w:tab w:val="clear" w:pos="5387"/>
-        </w:tabs>
-        <w:spacing w:line="276" w:lineRule="auto"/>
-        <w:rPr>
-          <w:rFonts w:ascii="Arial" w:eastAsia="Arial" w:hAnsi="Arial" w:cs="Arial"/>
-          <w:sz w:val="22"/>
-          <w:lang w:val="de" w:eastAsia="de-CH"/>
-        </w:rPr>
-      </w:pPr>
-      <w:r>
-        <w:rPr>
-          <w:rFonts w:ascii="Arial" w:eastAsia="Arial" w:hAnsi="Arial" w:cs="Arial"/>
-          <w:sz w:val="22"/>
-          <w:lang w:val="de" w:eastAsia="de-CH"/>
-        </w:rPr>
-        <w:tab/>
-      </w:r>
-      <w:r>
-        <w:rPr>
-          <w:rFonts w:ascii="Arial" w:eastAsia="Arial" w:hAnsi="Arial" w:cs="Arial"/>
-          <w:sz w:val="22"/>
-          <w:lang w:val="de" w:eastAsia="de-CH"/>
-        </w:rPr>
-        <w:tab/>
-        <w:t xml:space="preserve">- Der Patient sieht die aktuellen Termine und medizinische Verordnung auf </w:t>
-      </w:r>
-      <w:r>
-        <w:rPr>
-          <w:rFonts w:ascii="Arial" w:eastAsia="Arial" w:hAnsi="Arial" w:cs="Arial"/>
-          <w:sz w:val="22"/>
-          <w:lang w:val="de" w:eastAsia="de-CH"/>
-        </w:rPr>
-        <w:tab/>
-      </w:r>
-      <w:proofErr w:type="gramStart"/>
-      <w:r>
-        <w:rPr>
-          <w:rFonts w:ascii="Arial" w:eastAsia="Arial" w:hAnsi="Arial" w:cs="Arial"/>
-          <w:sz w:val="22"/>
-          <w:lang w:val="de" w:eastAsia="de-CH"/>
-        </w:rPr>
-        <w:tab/>
-        <w:t xml:space="preserve">  der</w:t>
-      </w:r>
-      <w:proofErr w:type="gramEnd"/>
-      <w:r>
-        <w:rPr>
-          <w:rFonts w:ascii="Arial" w:eastAsia="Arial" w:hAnsi="Arial" w:cs="Arial"/>
-          <w:sz w:val="22"/>
-          <w:lang w:val="de" w:eastAsia="de-CH"/>
-        </w:rPr>
-        <w:t xml:space="preserve"> Applikation</w:t>
-      </w:r>
-    </w:p>
-    <w:p>
-      <w:pPr>
-        <w:tabs>
-          <w:tab w:val="clear" w:pos="5387"/>
-        </w:tabs>
-        <w:spacing w:line="276" w:lineRule="auto"/>
-        <w:rPr>
-          <w:rFonts w:ascii="Arial" w:eastAsia="Arial" w:hAnsi="Arial" w:cs="Arial"/>
-          <w:sz w:val="22"/>
-          <w:lang w:val="de" w:eastAsia="de-CH"/>
-        </w:rPr>
-      </w:pPr>
-    </w:p>
-    <w:p>
-      <w:pPr>
-        <w:tabs>
-          <w:tab w:val="clear" w:pos="5387"/>
-        </w:tabs>
-        <w:spacing w:line="276" w:lineRule="auto"/>
-        <w:rPr>
-          <w:rFonts w:ascii="Arial" w:eastAsia="Arial" w:hAnsi="Arial" w:cs="Arial"/>
-          <w:sz w:val="22"/>
-          <w:lang w:val="de" w:eastAsia="de-CH"/>
-        </w:rPr>
-      </w:pPr>
-      <w:r>
-        <w:rPr>
-          <w:rFonts w:ascii="Arial" w:eastAsia="Arial" w:hAnsi="Arial" w:cs="Arial"/>
-          <w:sz w:val="22"/>
-          <w:lang w:val="de" w:eastAsia="de-CH"/>
-        </w:rPr>
-        <w:tab/>
-        <w:t xml:space="preserve">Nicht mögliche Ziele: </w:t>
-      </w:r>
-      <w:proofErr w:type="spellStart"/>
-      <w:r>
-        <w:rPr>
-          <w:rFonts w:ascii="Arial" w:eastAsia="Arial" w:hAnsi="Arial" w:cs="Arial"/>
-          <w:sz w:val="22"/>
-          <w:lang w:val="de" w:eastAsia="de-CH"/>
-        </w:rPr>
-        <w:t>No</w:t>
-      </w:r>
-      <w:proofErr w:type="spellEnd"/>
-      <w:r>
-        <w:rPr>
-          <w:rFonts w:ascii="Arial" w:eastAsia="Arial" w:hAnsi="Arial" w:cs="Arial"/>
-          <w:sz w:val="22"/>
-          <w:lang w:val="de" w:eastAsia="de-CH"/>
-        </w:rPr>
-        <w:t>-Shows verhindern -&gt; reduzieren</w:t>
-      </w:r>
-    </w:p>
-    <w:p>
-      <w:pPr>
-        <w:tabs>
-          <w:tab w:val="clear" w:pos="5387"/>
-        </w:tabs>
-        <w:spacing w:line="276" w:lineRule="auto"/>
-        <w:rPr>
-          <w:rFonts w:ascii="Arial" w:eastAsia="Arial" w:hAnsi="Arial" w:cs="Arial"/>
-          <w:sz w:val="22"/>
-          <w:lang w:val="de" w:eastAsia="de-CH"/>
-        </w:rPr>
-      </w:pPr>
-      <w:r>
-        <w:rPr>
-          <w:rFonts w:ascii="Arial" w:eastAsia="Arial" w:hAnsi="Arial" w:cs="Arial"/>
-          <w:sz w:val="22"/>
-          <w:lang w:val="de" w:eastAsia="de-CH"/>
-        </w:rPr>
-        <w:tab/>
-      </w:r>
-    </w:p>
-    <w:p/>
-    <w:p/>
-    <w:p/>
-    <w:p/>
-    <w:p/>
-    <w:p>
-      <w:r>
-        <w:t xml:space="preserve">Ethische </w:t>
-      </w:r>
-      <w:proofErr w:type="spellStart"/>
-      <w:r>
-        <w:t>aspekte</w:t>
-      </w:r>
-      <w:proofErr w:type="spellEnd"/>
-      <w:r>
-        <w:t xml:space="preserve"> kein </w:t>
-      </w:r>
-      <w:proofErr w:type="spellStart"/>
-      <w:r>
-        <w:t>popup</w:t>
-      </w:r>
-      <w:proofErr w:type="spellEnd"/>
-      <w:r>
-        <w:t xml:space="preserve"> </w:t>
-      </w:r>
-    </w:p>
-    <w:p/>
-    <w:p>
-      <w:proofErr w:type="spellStart"/>
-      <w:r>
-        <w:t>Loginprozess</w:t>
-      </w:r>
-      <w:proofErr w:type="spellEnd"/>
-      <w:r>
-        <w:t xml:space="preserve">, Session </w:t>
-      </w:r>
-      <w:proofErr w:type="spellStart"/>
-      <w:r>
-        <w:t>time-out</w:t>
-      </w:r>
-      <w:proofErr w:type="spellEnd"/>
-    </w:p>
-    <w:p/>
-    <w:p>
-      <w:r>
-        <w:t xml:space="preserve">Zugriff </w:t>
-      </w:r>
-      <w:proofErr w:type="spellStart"/>
-      <w:r>
-        <w:t>von Aussen</w:t>
-      </w:r>
-      <w:proofErr w:type="spellEnd"/>
-    </w:p>
-    <w:p/>
-    <w:p/>
-    <w:p>
+    </w:p>
+    <w:p>
+      <w:pPr>
+        <w:pStyle w:val="Listenabsatz"/>
+        <w:numPr>
+          <w:ilvl w:val="1"/>
+          <w:numId w:val="36"/>
+        </w:numPr>
+      </w:pPr>
       <w:r>
         <w:t xml:space="preserve">Ethisch: evtl. nicht alles dokumentieren </w:t>
       </w:r>
@@ -3337,20 +3475,6 @@
         <w:t xml:space="preserve"> alle Daten kann der Patient anfordern.</w:t>
       </w:r>
     </w:p>
-    <w:p/>
-    <w:p/>
-    <w:p>
-      <w:r>
-        <w:t xml:space="preserve">Reflexion </w:t>
-      </w:r>
-      <w:r>
-        <w:sym w:font="Wingdings" w:char="F0E0"/>
-      </w:r>
-      <w:r>
-        <w:t xml:space="preserve"> Patienten -&gt; Ziele setzen, </w:t>
-      </w:r>
-    </w:p>
-    <w:p/>
     <w:sectPr>
       <w:headerReference w:type="default" r:id="rId20"/>
       <w:footerReference w:type="default" r:id="rId21"/>
@@ -4096,6 +4220,119 @@
     </w:lvl>
   </w:abstractNum>
   <w:abstractNum w:abstractNumId="7" w15:restartNumberingAfterBreak="0">
+    <w:nsid w:val="03811C59"/>
+    <w:multiLevelType w:val="hybridMultilevel"/>
+    <w:tmpl w:val="7B2240DA"/>
+    <w:lvl w:ilvl="0" w:tplc="57FA65AA">
+      <w:start w:val="3"/>
+      <w:numFmt w:val="bullet"/>
+      <w:lvlText w:val="-"/>
+      <w:lvlJc w:val="left"/>
+      <w:pPr>
+        <w:ind w:left="720" w:hanging="360"/>
+      </w:pPr>
+      <w:rPr>
+        <w:rFonts w:ascii="Arial" w:eastAsia="Times New Roman" w:hAnsi="Arial" w:cs="Arial" w:hint="default"/>
+      </w:rPr>
+    </w:lvl>
+    <w:lvl w:ilvl="1" w:tplc="08070003" w:tentative="1">
+      <w:start w:val="1"/>
+      <w:numFmt w:val="bullet"/>
+      <w:lvlText w:val="o"/>
+      <w:lvlJc w:val="left"/>
+      <w:pPr>
+        <w:ind w:left="1440" w:hanging="360"/>
+      </w:pPr>
+      <w:rPr>
+        <w:rFonts w:ascii="Courier New" w:hAnsi="Courier New" w:cs="Courier New" w:hint="default"/>
+      </w:rPr>
+    </w:lvl>
+    <w:lvl w:ilvl="2" w:tplc="08070005" w:tentative="1">
+      <w:start w:val="1"/>
+      <w:numFmt w:val="bullet"/>
+      <w:lvlText w:val=""/>
+      <w:lvlJc w:val="left"/>
+      <w:pPr>
+        <w:ind w:left="2160" w:hanging="360"/>
+      </w:pPr>
+      <w:rPr>
+        <w:rFonts w:ascii="Wingdings" w:hAnsi="Wingdings" w:hint="default"/>
+      </w:rPr>
+    </w:lvl>
+    <w:lvl w:ilvl="3" w:tplc="08070001" w:tentative="1">
+      <w:start w:val="1"/>
+      <w:numFmt w:val="bullet"/>
+      <w:lvlText w:val=""/>
+      <w:lvlJc w:val="left"/>
+      <w:pPr>
+        <w:ind w:left="2880" w:hanging="360"/>
+      </w:pPr>
+      <w:rPr>
+        <w:rFonts w:ascii="Symbol" w:hAnsi="Symbol" w:hint="default"/>
+      </w:rPr>
+    </w:lvl>
+    <w:lvl w:ilvl="4" w:tplc="08070003" w:tentative="1">
+      <w:start w:val="1"/>
+      <w:numFmt w:val="bullet"/>
+      <w:lvlText w:val="o"/>
+      <w:lvlJc w:val="left"/>
+      <w:pPr>
+        <w:ind w:left="3600" w:hanging="360"/>
+      </w:pPr>
+      <w:rPr>
+        <w:rFonts w:ascii="Courier New" w:hAnsi="Courier New" w:cs="Courier New" w:hint="default"/>
+      </w:rPr>
+    </w:lvl>
+    <w:lvl w:ilvl="5" w:tplc="08070005" w:tentative="1">
+      <w:start w:val="1"/>
+      <w:numFmt w:val="bullet"/>
+      <w:lvlText w:val=""/>
+      <w:lvlJc w:val="left"/>
+      <w:pPr>
+        <w:ind w:left="4320" w:hanging="360"/>
+      </w:pPr>
+      <w:rPr>
+        <w:rFonts w:ascii="Wingdings" w:hAnsi="Wingdings" w:hint="default"/>
+      </w:rPr>
+    </w:lvl>
+    <w:lvl w:ilvl="6" w:tplc="08070001" w:tentative="1">
+      <w:start w:val="1"/>
+      <w:numFmt w:val="bullet"/>
+      <w:lvlText w:val=""/>
+      <w:lvlJc w:val="left"/>
+      <w:pPr>
+        <w:ind w:left="5040" w:hanging="360"/>
+      </w:pPr>
+      <w:rPr>
+        <w:rFonts w:ascii="Symbol" w:hAnsi="Symbol" w:hint="default"/>
+      </w:rPr>
+    </w:lvl>
+    <w:lvl w:ilvl="7" w:tplc="08070003" w:tentative="1">
+      <w:start w:val="1"/>
+      <w:numFmt w:val="bullet"/>
+      <w:lvlText w:val="o"/>
+      <w:lvlJc w:val="left"/>
+      <w:pPr>
+        <w:ind w:left="5760" w:hanging="360"/>
+      </w:pPr>
+      <w:rPr>
+        <w:rFonts w:ascii="Courier New" w:hAnsi="Courier New" w:cs="Courier New" w:hint="default"/>
+      </w:rPr>
+    </w:lvl>
+    <w:lvl w:ilvl="8" w:tplc="08070005" w:tentative="1">
+      <w:start w:val="1"/>
+      <w:numFmt w:val="bullet"/>
+      <w:lvlText w:val=""/>
+      <w:lvlJc w:val="left"/>
+      <w:pPr>
+        <w:ind w:left="6480" w:hanging="360"/>
+      </w:pPr>
+      <w:rPr>
+        <w:rFonts w:ascii="Wingdings" w:hAnsi="Wingdings" w:hint="default"/>
+      </w:rPr>
+    </w:lvl>
+  </w:abstractNum>
+  <w:abstractNum w:abstractNumId="8" w15:restartNumberingAfterBreak="0">
     <w:nsid w:val="115E7592"/>
     <w:multiLevelType w:val="hybridMultilevel"/>
     <w:tmpl w:val="57F85158"/>
@@ -4208,7 +4445,7 @@
       </w:rPr>
     </w:lvl>
   </w:abstractNum>
-  <w:abstractNum w:abstractNumId="8" w15:restartNumberingAfterBreak="0">
+  <w:abstractNum w:abstractNumId="9" w15:restartNumberingAfterBreak="0">
     <w:nsid w:val="137B0DAB"/>
     <w:multiLevelType w:val="hybridMultilevel"/>
     <w:tmpl w:val="3146CF26"/>
@@ -4321,7 +4558,7 @@
       </w:rPr>
     </w:lvl>
   </w:abstractNum>
-  <w:abstractNum w:abstractNumId="9" w15:restartNumberingAfterBreak="0">
+  <w:abstractNum w:abstractNumId="10" w15:restartNumberingAfterBreak="0">
     <w:nsid w:val="14AB2823"/>
     <w:multiLevelType w:val="multilevel"/>
     <w:tmpl w:val="E214CEEC"/>
@@ -4434,7 +4671,7 @@
       </w:rPr>
     </w:lvl>
   </w:abstractNum>
-  <w:abstractNum w:abstractNumId="10" w15:restartNumberingAfterBreak="0">
+  <w:abstractNum w:abstractNumId="11" w15:restartNumberingAfterBreak="0">
     <w:nsid w:val="172D4CE9"/>
     <w:multiLevelType w:val="multilevel"/>
     <w:tmpl w:val="A532E206"/>
@@ -4551,7 +4788,7 @@
       </w:rPr>
     </w:lvl>
   </w:abstractNum>
-  <w:abstractNum w:abstractNumId="11" w15:restartNumberingAfterBreak="0">
+  <w:abstractNum w:abstractNumId="12" w15:restartNumberingAfterBreak="0">
     <w:nsid w:val="1846622D"/>
     <w:multiLevelType w:val="hybridMultilevel"/>
     <w:tmpl w:val="5D46D272"/>
@@ -4664,7 +4901,7 @@
       </w:rPr>
     </w:lvl>
   </w:abstractNum>
-  <w:abstractNum w:abstractNumId="12" w15:restartNumberingAfterBreak="0">
+  <w:abstractNum w:abstractNumId="13" w15:restartNumberingAfterBreak="0">
     <w:nsid w:val="1931283F"/>
     <w:multiLevelType w:val="hybridMultilevel"/>
     <w:tmpl w:val="63728CD2"/>
@@ -4777,7 +5014,7 @@
       </w:rPr>
     </w:lvl>
   </w:abstractNum>
-  <w:abstractNum w:abstractNumId="13" w15:restartNumberingAfterBreak="0">
+  <w:abstractNum w:abstractNumId="14" w15:restartNumberingAfterBreak="0">
     <w:nsid w:val="1A887D62"/>
     <w:multiLevelType w:val="multilevel"/>
     <w:tmpl w:val="B6E05264"/>
@@ -4890,7 +5127,7 @@
       </w:rPr>
     </w:lvl>
   </w:abstractNum>
-  <w:abstractNum w:abstractNumId="14" w15:restartNumberingAfterBreak="0">
+  <w:abstractNum w:abstractNumId="15" w15:restartNumberingAfterBreak="0">
     <w:nsid w:val="1C395A4C"/>
     <w:multiLevelType w:val="hybridMultilevel"/>
     <w:tmpl w:val="CE1E1260"/>
@@ -5003,7 +5240,7 @@
       </w:rPr>
     </w:lvl>
   </w:abstractNum>
-  <w:abstractNum w:abstractNumId="15" w15:restartNumberingAfterBreak="0">
+  <w:abstractNum w:abstractNumId="16" w15:restartNumberingAfterBreak="0">
     <w:nsid w:val="27A80646"/>
     <w:multiLevelType w:val="multilevel"/>
     <w:tmpl w:val="74623C70"/>
@@ -5141,7 +5378,7 @@
       </w:rPr>
     </w:lvl>
   </w:abstractNum>
-  <w:abstractNum w:abstractNumId="16" w15:restartNumberingAfterBreak="0">
+  <w:abstractNum w:abstractNumId="17" w15:restartNumberingAfterBreak="0">
     <w:nsid w:val="39C62BFE"/>
     <w:multiLevelType w:val="hybridMultilevel"/>
     <w:tmpl w:val="C2ACCC6E"/>
@@ -5254,7 +5491,7 @@
       </w:rPr>
     </w:lvl>
   </w:abstractNum>
-  <w:abstractNum w:abstractNumId="17" w15:restartNumberingAfterBreak="0">
+  <w:abstractNum w:abstractNumId="18" w15:restartNumberingAfterBreak="0">
     <w:nsid w:val="3B3D5785"/>
     <w:multiLevelType w:val="hybridMultilevel"/>
     <w:tmpl w:val="20CA469C"/>
@@ -5366,7 +5603,7 @@
       </w:rPr>
     </w:lvl>
   </w:abstractNum>
-  <w:abstractNum w:abstractNumId="18" w15:restartNumberingAfterBreak="0">
+  <w:abstractNum w:abstractNumId="19" w15:restartNumberingAfterBreak="0">
     <w:nsid w:val="3C3F7338"/>
     <w:multiLevelType w:val="multilevel"/>
     <w:tmpl w:val="7682CBCE"/>
@@ -5503,7 +5740,7 @@
       </w:rPr>
     </w:lvl>
   </w:abstractNum>
-  <w:abstractNum w:abstractNumId="19" w15:restartNumberingAfterBreak="0">
+  <w:abstractNum w:abstractNumId="20" w15:restartNumberingAfterBreak="0">
     <w:nsid w:val="3EC54135"/>
     <w:multiLevelType w:val="hybridMultilevel"/>
     <w:tmpl w:val="88FE114A"/>
@@ -5616,7 +5853,7 @@
       </w:rPr>
     </w:lvl>
   </w:abstractNum>
-  <w:abstractNum w:abstractNumId="20" w15:restartNumberingAfterBreak="0">
+  <w:abstractNum w:abstractNumId="21" w15:restartNumberingAfterBreak="0">
     <w:nsid w:val="40B4713E"/>
     <w:multiLevelType w:val="hybridMultilevel"/>
     <w:tmpl w:val="38268B42"/>
@@ -5729,7 +5966,7 @@
       </w:rPr>
     </w:lvl>
   </w:abstractNum>
-  <w:abstractNum w:abstractNumId="21" w15:restartNumberingAfterBreak="0">
+  <w:abstractNum w:abstractNumId="22" w15:restartNumberingAfterBreak="0">
     <w:nsid w:val="420029FC"/>
     <w:multiLevelType w:val="hybridMultilevel"/>
     <w:tmpl w:val="C2C6B54C"/>
@@ -5842,7 +6079,7 @@
       </w:rPr>
     </w:lvl>
   </w:abstractNum>
-  <w:abstractNum w:abstractNumId="22" w15:restartNumberingAfterBreak="0">
+  <w:abstractNum w:abstractNumId="23" w15:restartNumberingAfterBreak="0">
     <w:nsid w:val="42062BD8"/>
     <w:multiLevelType w:val="hybridMultilevel"/>
     <w:tmpl w:val="4BD0BD56"/>
@@ -5955,7 +6192,7 @@
       </w:rPr>
     </w:lvl>
   </w:abstractNum>
-  <w:abstractNum w:abstractNumId="23" w15:restartNumberingAfterBreak="0">
+  <w:abstractNum w:abstractNumId="24" w15:restartNumberingAfterBreak="0">
     <w:nsid w:val="469D2A73"/>
     <w:multiLevelType w:val="multilevel"/>
     <w:tmpl w:val="523075B4"/>
@@ -6068,7 +6305,7 @@
       </w:rPr>
     </w:lvl>
   </w:abstractNum>
-  <w:abstractNum w:abstractNumId="24" w15:restartNumberingAfterBreak="0">
+  <w:abstractNum w:abstractNumId="25" w15:restartNumberingAfterBreak="0">
     <w:nsid w:val="47D31EFB"/>
     <w:multiLevelType w:val="hybridMultilevel"/>
     <w:tmpl w:val="898AD7EA"/>
@@ -6181,7 +6418,7 @@
       </w:rPr>
     </w:lvl>
   </w:abstractNum>
-  <w:abstractNum w:abstractNumId="25" w15:restartNumberingAfterBreak="0">
+  <w:abstractNum w:abstractNumId="26" w15:restartNumberingAfterBreak="0">
     <w:nsid w:val="48A76B89"/>
     <w:multiLevelType w:val="hybridMultilevel"/>
     <w:tmpl w:val="98EABD70"/>
@@ -6294,7 +6531,7 @@
       </w:rPr>
     </w:lvl>
   </w:abstractNum>
-  <w:abstractNum w:abstractNumId="26" w15:restartNumberingAfterBreak="0">
+  <w:abstractNum w:abstractNumId="27" w15:restartNumberingAfterBreak="0">
     <w:nsid w:val="505764DD"/>
     <w:multiLevelType w:val="hybridMultilevel"/>
     <w:tmpl w:val="909AF63C"/>
@@ -6407,7 +6644,7 @@
       </w:rPr>
     </w:lvl>
   </w:abstractNum>
-  <w:abstractNum w:abstractNumId="27" w15:restartNumberingAfterBreak="0">
+  <w:abstractNum w:abstractNumId="28" w15:restartNumberingAfterBreak="0">
     <w:nsid w:val="50B5630A"/>
     <w:multiLevelType w:val="hybridMultilevel"/>
     <w:tmpl w:val="6FB847B2"/>
@@ -6520,7 +6757,7 @@
       </w:rPr>
     </w:lvl>
   </w:abstractNum>
-  <w:abstractNum w:abstractNumId="28" w15:restartNumberingAfterBreak="0">
+  <w:abstractNum w:abstractNumId="29" w15:restartNumberingAfterBreak="0">
     <w:nsid w:val="5A6113BE"/>
     <w:multiLevelType w:val="multilevel"/>
     <w:tmpl w:val="46EC2CFC"/>
@@ -6633,7 +6870,7 @@
       </w:rPr>
     </w:lvl>
   </w:abstractNum>
-  <w:abstractNum w:abstractNumId="29" w15:restartNumberingAfterBreak="0">
+  <w:abstractNum w:abstractNumId="30" w15:restartNumberingAfterBreak="0">
     <w:nsid w:val="5FA21E24"/>
     <w:multiLevelType w:val="hybridMultilevel"/>
     <w:tmpl w:val="93FEDB46"/>
@@ -6746,7 +6983,7 @@
       </w:rPr>
     </w:lvl>
   </w:abstractNum>
-  <w:abstractNum w:abstractNumId="30" w15:restartNumberingAfterBreak="0">
+  <w:abstractNum w:abstractNumId="31" w15:restartNumberingAfterBreak="0">
     <w:nsid w:val="67C41E59"/>
     <w:multiLevelType w:val="hybridMultilevel"/>
     <w:tmpl w:val="FAA8BC00"/>
@@ -6859,7 +7096,7 @@
       </w:rPr>
     </w:lvl>
   </w:abstractNum>
-  <w:abstractNum w:abstractNumId="31" w15:restartNumberingAfterBreak="0">
+  <w:abstractNum w:abstractNumId="32" w15:restartNumberingAfterBreak="0">
     <w:nsid w:val="6F4319E1"/>
     <w:multiLevelType w:val="hybridMultilevel"/>
     <w:tmpl w:val="1C1A8F2E"/>
@@ -6972,7 +7209,7 @@
       </w:rPr>
     </w:lvl>
   </w:abstractNum>
-  <w:abstractNum w:abstractNumId="32" w15:restartNumberingAfterBreak="0">
+  <w:abstractNum w:abstractNumId="33" w15:restartNumberingAfterBreak="0">
     <w:nsid w:val="72E92686"/>
     <w:multiLevelType w:val="hybridMultilevel"/>
     <w:tmpl w:val="172AEE40"/>
@@ -7085,7 +7322,7 @@
       </w:rPr>
     </w:lvl>
   </w:abstractNum>
-  <w:abstractNum w:abstractNumId="33" w15:restartNumberingAfterBreak="0">
+  <w:abstractNum w:abstractNumId="34" w15:restartNumberingAfterBreak="0">
     <w:nsid w:val="768B0054"/>
     <w:multiLevelType w:val="hybridMultilevel"/>
     <w:tmpl w:val="734A6BDA"/>
@@ -7198,7 +7435,7 @@
       </w:rPr>
     </w:lvl>
   </w:abstractNum>
-  <w:abstractNum w:abstractNumId="34" w15:restartNumberingAfterBreak="0">
+  <w:abstractNum w:abstractNumId="35" w15:restartNumberingAfterBreak="0">
     <w:nsid w:val="76BA1F83"/>
     <w:multiLevelType w:val="hybridMultilevel"/>
     <w:tmpl w:val="4686E0D6"/>
@@ -7311,7 +7548,7 @@
       </w:rPr>
     </w:lvl>
   </w:abstractNum>
-  <w:abstractNum w:abstractNumId="35" w15:restartNumberingAfterBreak="0">
+  <w:abstractNum w:abstractNumId="36" w15:restartNumberingAfterBreak="0">
     <w:nsid w:val="7DB67167"/>
     <w:multiLevelType w:val="hybridMultilevel"/>
     <w:tmpl w:val="DD84BFB0"/>
@@ -7424,7 +7661,7 @@
       </w:rPr>
     </w:lvl>
   </w:abstractNum>
-  <w:abstractNum w:abstractNumId="36" w15:restartNumberingAfterBreak="0">
+  <w:abstractNum w:abstractNumId="37" w15:restartNumberingAfterBreak="0">
     <w:nsid w:val="7F75114A"/>
     <w:multiLevelType w:val="hybridMultilevel"/>
     <w:tmpl w:val="0DEC5232"/>
@@ -7553,49 +7790,49 @@
     <w:abstractNumId w:val="4"/>
   </w:num>
   <w:num w:numId="6">
-    <w:abstractNumId w:val="18"/>
+    <w:abstractNumId w:val="19"/>
   </w:num>
   <w:num w:numId="7">
-    <w:abstractNumId w:val="15"/>
+    <w:abstractNumId w:val="16"/>
   </w:num>
   <w:num w:numId="8">
+    <w:abstractNumId w:val="27"/>
+  </w:num>
+  <w:num w:numId="9">
+    <w:abstractNumId w:val="31"/>
+  </w:num>
+  <w:num w:numId="10">
+    <w:abstractNumId w:val="33"/>
+  </w:num>
+  <w:num w:numId="11">
+    <w:abstractNumId w:val="9"/>
+  </w:num>
+  <w:num w:numId="12">
+    <w:abstractNumId w:val="34"/>
+  </w:num>
+  <w:num w:numId="13">
+    <w:abstractNumId w:val="12"/>
+  </w:num>
+  <w:num w:numId="14">
+    <w:abstractNumId w:val="36"/>
+  </w:num>
+  <w:num w:numId="15">
+    <w:abstractNumId w:val="21"/>
+  </w:num>
+  <w:num w:numId="16">
+    <w:abstractNumId w:val="25"/>
+  </w:num>
+  <w:num w:numId="17">
+    <w:abstractNumId w:val="20"/>
+  </w:num>
+  <w:num w:numId="18">
+    <w:abstractNumId w:val="23"/>
+  </w:num>
+  <w:num w:numId="19">
     <w:abstractNumId w:val="26"/>
   </w:num>
-  <w:num w:numId="9">
-    <w:abstractNumId w:val="30"/>
-  </w:num>
-  <w:num w:numId="10">
-    <w:abstractNumId w:val="32"/>
-  </w:num>
-  <w:num w:numId="11">
-    <w:abstractNumId w:val="8"/>
-  </w:num>
-  <w:num w:numId="12">
-    <w:abstractNumId w:val="33"/>
-  </w:num>
-  <w:num w:numId="13">
-    <w:abstractNumId w:val="11"/>
-  </w:num>
-  <w:num w:numId="14">
-    <w:abstractNumId w:val="35"/>
-  </w:num>
-  <w:num w:numId="15">
-    <w:abstractNumId w:val="20"/>
-  </w:num>
-  <w:num w:numId="16">
-    <w:abstractNumId w:val="24"/>
-  </w:num>
-  <w:num w:numId="17">
-    <w:abstractNumId w:val="19"/>
-  </w:num>
-  <w:num w:numId="18">
-    <w:abstractNumId w:val="22"/>
-  </w:num>
-  <w:num w:numId="19">
-    <w:abstractNumId w:val="25"/>
-  </w:num>
   <w:num w:numId="20">
-    <w:abstractNumId w:val="12"/>
+    <w:abstractNumId w:val="13"/>
   </w:num>
   <w:num w:numId="21">
     <w:abstractNumId w:val="6"/>
@@ -7604,49 +7841,52 @@
     <w:abstractNumId w:val="5"/>
   </w:num>
   <w:num w:numId="23">
-    <w:abstractNumId w:val="21"/>
+    <w:abstractNumId w:val="22"/>
   </w:num>
   <w:num w:numId="24">
+    <w:abstractNumId w:val="15"/>
+  </w:num>
+  <w:num w:numId="25">
+    <w:abstractNumId w:val="17"/>
+  </w:num>
+  <w:num w:numId="26">
+    <w:abstractNumId w:val="32"/>
+  </w:num>
+  <w:num w:numId="27">
+    <w:abstractNumId w:val="35"/>
+  </w:num>
+  <w:num w:numId="28">
+    <w:abstractNumId w:val="28"/>
+  </w:num>
+  <w:num w:numId="29">
+    <w:abstractNumId w:val="8"/>
+  </w:num>
+  <w:num w:numId="30">
+    <w:abstractNumId w:val="37"/>
+  </w:num>
+  <w:num w:numId="31">
+    <w:abstractNumId w:val="18"/>
+  </w:num>
+  <w:num w:numId="32">
+    <w:abstractNumId w:val="24"/>
+  </w:num>
+  <w:num w:numId="33">
+    <w:abstractNumId w:val="29"/>
+  </w:num>
+  <w:num w:numId="34">
+    <w:abstractNumId w:val="11"/>
+  </w:num>
+  <w:num w:numId="35">
     <w:abstractNumId w:val="14"/>
   </w:num>
-  <w:num w:numId="25">
-    <w:abstractNumId w:val="16"/>
+  <w:num w:numId="36">
+    <w:abstractNumId w:val="30"/>
   </w:num>
-  <w:num w:numId="26">
-    <w:abstractNumId w:val="31"/>
-  </w:num>
-  <w:num w:numId="27">
-    <w:abstractNumId w:val="34"/>
-  </w:num>
-  <w:num w:numId="28">
-    <w:abstractNumId w:val="27"/>
-  </w:num>
-  <w:num w:numId="29">
-    <w:abstractNumId w:val="7"/>
-  </w:num>
-  <w:num w:numId="30">
-    <w:abstractNumId w:val="36"/>
-  </w:num>
-  <w:num w:numId="31">
-    <w:abstractNumId w:val="17"/>
-  </w:num>
-  <w:num w:numId="32">
-    <w:abstractNumId w:val="23"/>
-  </w:num>
-  <w:num w:numId="33">
-    <w:abstractNumId w:val="28"/>
-  </w:num>
-  <w:num w:numId="34">
+  <w:num w:numId="37">
     <w:abstractNumId w:val="10"/>
   </w:num>
-  <w:num w:numId="35">
-    <w:abstractNumId w:val="13"/>
-  </w:num>
-  <w:num w:numId="36">
-    <w:abstractNumId w:val="29"/>
-  </w:num>
-  <w:num w:numId="37">
-    <w:abstractNumId w:val="9"/>
+  <w:num w:numId="38">
+    <w:abstractNumId w:val="7"/>
   </w:num>
   <w:numIdMacAtCleanup w:val="30"/>
 </w:numbering>
@@ -9225,31 +9465,6 @@
 </file>
 
 <file path=customXml/item1.xml><?xml version="1.0" encoding="utf-8"?>
-<?mso-contentType ?>
-<FormTemplates xmlns="http://schemas.microsoft.com/sharepoint/v3/contenttype/forms">
-  <Display>DocumentLibraryForm</Display>
-  <Edit>DocumentLibraryForm</Edit>
-  <New>DocumentLibraryForm</New>
-</FormTemplates>
-</file>
-
-<file path=customXml/item2.xml><?xml version="1.0" encoding="utf-8"?>
-<p:properties xmlns:p="http://schemas.microsoft.com/office/2006/metadata/properties" xmlns:xsi="http://www.w3.org/2001/XMLSchema-instance" xmlns:pc="http://schemas.microsoft.com/office/infopath/2007/PartnerControls">
-  <documentManagement>
-    <QMPilot_DokID xmlns="2551ef7e-3b29-44d1-a8ad-ef34c26bfc60">4006</QMPilot_DokID>
-    <BfhIntranetDepartmentText xmlns="26784ab3-7018-48f5-a0f1-aa3c4aa6b505">
-      <Terms xmlns="http://schemas.microsoft.com/office/infopath/2007/PartnerControls">
-        <TermInfo xmlns="http://schemas.microsoft.com/office/infopath/2007/PartnerControls">
-          <TermName xmlns="http://schemas.microsoft.com/office/infopath/2007/PartnerControls">Vorlage</TermName>
-          <TermId xmlns="http://schemas.microsoft.com/office/infopath/2007/PartnerControls">de1a6d3c-ac6a-4b34-8edd-308eb81066db</TermId>
-        </TermInfo>
-      </Terms>
-    </BfhIntranetDepartmentText>
-  </documentManagement>
-</p:properties>
-</file>
-
-<file path=customXml/item3.xml><?xml version="1.0" encoding="utf-8"?>
 <ct:contentTypeSchema xmlns:ct="http://schemas.microsoft.com/office/2006/metadata/contentType" xmlns:ma="http://schemas.microsoft.com/office/2006/metadata/properties/metaAttributes" ct:_="" ma:_="" ma:contentTypeName="QMPilot_ContentType" ma:contentTypeID="0x0101009127C3B567804923A8661E062BBD8EF500AB8983C84EF542A7976DC8547A5CDC52001BD440F45714504284DA526949208683" ma:contentTypeVersion="2" ma:contentTypeDescription="Create a new document." ma:contentTypeScope="" ma:versionID="a7c2366fb0d89faad89977c79a7f12eb">
   <xsd:schema xmlns:xsd="http://www.w3.org/2001/XMLSchema" xmlns:xs="http://www.w3.org/2001/XMLSchema" xmlns:p="http://schemas.microsoft.com/office/2006/metadata/properties" xmlns:ns2="26784ab3-7018-48f5-a0f1-aa3c4aa6b505" xmlns:ns3="2551ef7e-3b29-44d1-a8ad-ef34c26bfc60" targetNamespace="http://schemas.microsoft.com/office/2006/metadata/properties" ma:root="true" ma:fieldsID="d56c420e5a85ea99aba01efe502af070" ns2:_="" ns3:_="">
     <xsd:import namespace="26784ab3-7018-48f5-a0f1-aa3c4aa6b505"/>
@@ -9388,30 +9603,36 @@
 </ct:contentTypeSchema>
 </file>
 
+<file path=customXml/item2.xml><?xml version="1.0" encoding="utf-8"?>
+<p:properties xmlns:p="http://schemas.microsoft.com/office/2006/metadata/properties" xmlns:xsi="http://www.w3.org/2001/XMLSchema-instance" xmlns:pc="http://schemas.microsoft.com/office/infopath/2007/PartnerControls">
+  <documentManagement>
+    <QMPilot_DokID xmlns="2551ef7e-3b29-44d1-a8ad-ef34c26bfc60">4006</QMPilot_DokID>
+    <BfhIntranetDepartmentText xmlns="26784ab3-7018-48f5-a0f1-aa3c4aa6b505">
+      <Terms xmlns="http://schemas.microsoft.com/office/infopath/2007/PartnerControls">
+        <TermInfo xmlns="http://schemas.microsoft.com/office/infopath/2007/PartnerControls">
+          <TermName xmlns="http://schemas.microsoft.com/office/infopath/2007/PartnerControls">Vorlage</TermName>
+          <TermId xmlns="http://schemas.microsoft.com/office/infopath/2007/PartnerControls">de1a6d3c-ac6a-4b34-8edd-308eb81066db</TermId>
+        </TermInfo>
+      </Terms>
+    </BfhIntranetDepartmentText>
+  </documentManagement>
+</p:properties>
+</file>
+
+<file path=customXml/item3.xml><?xml version="1.0" encoding="utf-8"?>
+<?mso-contentType ?>
+<FormTemplates xmlns="http://schemas.microsoft.com/sharepoint/v3/contenttype/forms">
+  <Display>DocumentLibraryForm</Display>
+  <Edit>DocumentLibraryForm</Edit>
+  <New>DocumentLibraryForm</New>
+</FormTemplates>
+</file>
+
 <file path=customXml/item4.xml><?xml version="1.0" encoding="utf-8"?>
 <b:Sources xmlns:b="http://schemas.openxmlformats.org/officeDocument/2006/bibliography" xmlns="http://schemas.openxmlformats.org/officeDocument/2006/bibliography" SelectedStyle="\IEEE2006OfficeOnline.xsl" StyleName="IEEE" Version="2006"/>
 </file>
 
 <file path=customXml/itemProps1.xml><?xml version="1.0" encoding="utf-8"?>
-<ds:datastoreItem xmlns:ds="http://schemas.openxmlformats.org/officeDocument/2006/customXml" ds:itemID="{A32F9D90-2E15-4487-81B8-39AA6128324C}">
-  <ds:schemaRefs>
-    <ds:schemaRef ds:uri="http://schemas.microsoft.com/sharepoint/v3/contenttype/forms"/>
-  </ds:schemaRefs>
-</ds:datastoreItem>
-</file>
-
-<file path=customXml/itemProps2.xml><?xml version="1.0" encoding="utf-8"?>
-<ds:datastoreItem xmlns:ds="http://schemas.openxmlformats.org/officeDocument/2006/customXml" ds:itemID="{901CA8C3-AF8C-4F9A-8ECF-5056060C9BBB}">
-  <ds:schemaRefs>
-    <ds:schemaRef ds:uri="http://schemas.microsoft.com/office/2006/metadata/properties"/>
-    <ds:schemaRef ds:uri="http://schemas.microsoft.com/office/infopath/2007/PartnerControls"/>
-    <ds:schemaRef ds:uri="2551ef7e-3b29-44d1-a8ad-ef34c26bfc60"/>
-    <ds:schemaRef ds:uri="26784ab3-7018-48f5-a0f1-aa3c4aa6b505"/>
-  </ds:schemaRefs>
-</ds:datastoreItem>
-</file>
-
-<file path=customXml/itemProps3.xml><?xml version="1.0" encoding="utf-8"?>
 <ds:datastoreItem xmlns:ds="http://schemas.openxmlformats.org/officeDocument/2006/customXml" ds:itemID="{453FBF2C-9F62-4E0D-8A3D-52E1AB19977B}">
   <ds:schemaRefs>
     <ds:schemaRef ds:uri="http://schemas.microsoft.com/office/2006/metadata/contentType"/>
@@ -9430,8 +9651,27 @@
 </ds:datastoreItem>
 </file>
 
+<file path=customXml/itemProps2.xml><?xml version="1.0" encoding="utf-8"?>
+<ds:datastoreItem xmlns:ds="http://schemas.openxmlformats.org/officeDocument/2006/customXml" ds:itemID="{901CA8C3-AF8C-4F9A-8ECF-5056060C9BBB}">
+  <ds:schemaRefs>
+    <ds:schemaRef ds:uri="http://schemas.microsoft.com/office/2006/metadata/properties"/>
+    <ds:schemaRef ds:uri="http://schemas.microsoft.com/office/infopath/2007/PartnerControls"/>
+    <ds:schemaRef ds:uri="2551ef7e-3b29-44d1-a8ad-ef34c26bfc60"/>
+    <ds:schemaRef ds:uri="26784ab3-7018-48f5-a0f1-aa3c4aa6b505"/>
+  </ds:schemaRefs>
+</ds:datastoreItem>
+</file>
+
+<file path=customXml/itemProps3.xml><?xml version="1.0" encoding="utf-8"?>
+<ds:datastoreItem xmlns:ds="http://schemas.openxmlformats.org/officeDocument/2006/customXml" ds:itemID="{A32F9D90-2E15-4487-81B8-39AA6128324C}">
+  <ds:schemaRefs>
+    <ds:schemaRef ds:uri="http://schemas.microsoft.com/sharepoint/v3/contenttype/forms"/>
+  </ds:schemaRefs>
+</ds:datastoreItem>
+</file>
+
 <file path=customXml/itemProps4.xml><?xml version="1.0" encoding="utf-8"?>
-<ds:datastoreItem xmlns:ds="http://schemas.openxmlformats.org/officeDocument/2006/customXml" ds:itemID="{248C42BA-E19B-4B02-8079-E3E544ADDFB6}">
+<ds:datastoreItem xmlns:ds="http://schemas.openxmlformats.org/officeDocument/2006/customXml" ds:itemID="{3885C6A5-0EB2-414C-8D7E-5288DFF00C78}">
   <ds:schemaRefs>
     <ds:schemaRef ds:uri="http://schemas.openxmlformats.org/officeDocument/2006/bibliography"/>
   </ds:schemaRefs>
